--- a/SRS/TT3L_G2_SRS.docx
+++ b/SRS/TT3L_G2_SRS.docx
@@ -9,12 +9,14 @@
         <w:spacing w:line="360" w:lineRule="auto"/>
         <w:jc w:val="center"/>
         <w:rPr>
-          <w:sz w:val="24"/>
-          <w:szCs w:val="24"/>
-        </w:rPr>
-      </w:pPr>
-      <w:r>
-        <w:rPr>
+          <w:rFonts w:ascii="Times New Roman" w:cs="Times New Roman" w:eastAsia="Times New Roman" w:hAnsi="Times New Roman"/>
+          <w:sz w:val="24"/>
+          <w:szCs w:val="24"/>
+        </w:rPr>
+      </w:pPr>
+      <w:r>
+        <w:rPr>
+          <w:rFonts w:ascii="Times New Roman" w:cs="Times New Roman" w:eastAsia="Times New Roman" w:hAnsi="Times New Roman"/>
           <w:sz w:val="24"/>
           <w:szCs w:val="24"/>
         </w:rPr>
@@ -64,6 +66,7 @@
         <w:spacing w:line="360" w:lineRule="auto"/>
         <w:jc w:val="center"/>
         <w:rPr>
+          <w:rFonts w:ascii="Times New Roman" w:cs="Times New Roman" w:eastAsia="Times New Roman" w:hAnsi="Times New Roman"/>
           <w:sz w:val="24"/>
           <w:szCs w:val="24"/>
         </w:rPr>
@@ -81,6 +84,7 @@
         <w:spacing w:line="360" w:lineRule="auto"/>
         <w:jc w:val="center"/>
         <w:rPr>
+          <w:rFonts w:ascii="Times New Roman" w:cs="Times New Roman" w:eastAsia="Times New Roman" w:hAnsi="Times New Roman"/>
           <w:sz w:val="24"/>
           <w:szCs w:val="24"/>
         </w:rPr>
@@ -98,13 +102,15 @@
         <w:spacing w:line="360" w:lineRule="auto"/>
         <w:jc w:val="center"/>
         <w:rPr>
-          <w:b w:val="1"/>
-          <w:sz w:val="24"/>
-          <w:szCs w:val="24"/>
-        </w:rPr>
-      </w:pPr>
-      <w:r>
-        <w:rPr>
+          <w:rFonts w:ascii="Times New Roman" w:cs="Times New Roman" w:eastAsia="Times New Roman" w:hAnsi="Times New Roman"/>
+          <w:b w:val="1"/>
+          <w:sz w:val="24"/>
+          <w:szCs w:val="24"/>
+        </w:rPr>
+      </w:pPr>
+      <w:r>
+        <w:rPr>
+          <w:rFonts w:ascii="Times New Roman" w:cs="Times New Roman" w:eastAsia="Times New Roman" w:hAnsi="Times New Roman"/>
           <w:b w:val="1"/>
           <w:sz w:val="24"/>
           <w:szCs w:val="24"/>
@@ -120,6 +126,7 @@
         <w:spacing w:line="360" w:lineRule="auto"/>
         <w:jc w:val="center"/>
         <w:rPr>
+          <w:rFonts w:ascii="Times New Roman" w:cs="Times New Roman" w:eastAsia="Times New Roman" w:hAnsi="Times New Roman"/>
           <w:b w:val="1"/>
           <w:sz w:val="24"/>
           <w:szCs w:val="24"/>
@@ -128,6 +135,7 @@
       </w:pPr>
       <w:r>
         <w:rPr>
+          <w:rFonts w:ascii="Times New Roman" w:cs="Times New Roman" w:eastAsia="Times New Roman" w:hAnsi="Times New Roman"/>
           <w:b w:val="1"/>
           <w:sz w:val="24"/>
           <w:szCs w:val="24"/>
@@ -141,6 +149,7 @@
       <w:commentRangeStart w:id="2"/>
       <w:r>
         <w:rPr>
+          <w:rFonts w:ascii="Times New Roman" w:cs="Times New Roman" w:eastAsia="Times New Roman" w:hAnsi="Times New Roman"/>
           <w:b w:val="1"/>
           <w:sz w:val="24"/>
           <w:szCs w:val="24"/>
@@ -174,6 +183,7 @@
         <w:spacing w:line="360" w:lineRule="auto"/>
         <w:jc w:val="center"/>
         <w:rPr>
+          <w:rFonts w:ascii="Times New Roman" w:cs="Times New Roman" w:eastAsia="Times New Roman" w:hAnsi="Times New Roman"/>
           <w:b w:val="1"/>
           <w:sz w:val="24"/>
           <w:szCs w:val="24"/>
@@ -182,6 +192,7 @@
       </w:pPr>
       <w:r>
         <w:rPr>
+          <w:rFonts w:ascii="Times New Roman" w:cs="Times New Roman" w:eastAsia="Times New Roman" w:hAnsi="Times New Roman"/>
           <w:b w:val="1"/>
           <w:sz w:val="24"/>
           <w:szCs w:val="24"/>
@@ -198,6 +209,7 @@
         <w:spacing w:line="360" w:lineRule="auto"/>
         <w:jc w:val="center"/>
         <w:rPr>
+          <w:rFonts w:ascii="Times New Roman" w:cs="Times New Roman" w:eastAsia="Times New Roman" w:hAnsi="Times New Roman"/>
           <w:b w:val="1"/>
           <w:sz w:val="24"/>
           <w:szCs w:val="24"/>
@@ -206,6 +218,7 @@
       </w:pPr>
       <w:r>
         <w:rPr>
+          <w:rFonts w:ascii="Times New Roman" w:cs="Times New Roman" w:eastAsia="Times New Roman" w:hAnsi="Times New Roman"/>
           <w:b w:val="1"/>
           <w:sz w:val="24"/>
           <w:szCs w:val="24"/>
@@ -222,6 +235,7 @@
         <w:spacing w:line="360" w:lineRule="auto"/>
         <w:jc w:val="both"/>
         <w:rPr>
+          <w:rFonts w:ascii="Times New Roman" w:cs="Times New Roman" w:eastAsia="Times New Roman" w:hAnsi="Times New Roman"/>
           <w:b w:val="1"/>
           <w:sz w:val="24"/>
           <w:szCs w:val="24"/>
@@ -241,6 +255,7 @@
         <w:spacing w:line="360" w:lineRule="auto"/>
         <w:jc w:val="both"/>
         <w:rPr>
+          <w:rFonts w:ascii="Times New Roman" w:cs="Times New Roman" w:eastAsia="Times New Roman" w:hAnsi="Times New Roman"/>
           <w:b w:val="1"/>
           <w:sz w:val="24"/>
           <w:szCs w:val="24"/>
@@ -305,6 +320,7 @@
               <w:spacing w:line="360" w:lineRule="auto"/>
               <w:jc w:val="both"/>
               <w:rPr>
+                <w:rFonts w:ascii="Times New Roman" w:cs="Times New Roman" w:eastAsia="Times New Roman" w:hAnsi="Times New Roman"/>
                 <w:sz w:val="24"/>
                 <w:szCs w:val="24"/>
                 <w:highlight w:val="white"/>
@@ -312,6 +328,7 @@
             </w:pPr>
             <w:r>
               <w:rPr>
+                <w:rFonts w:ascii="Times New Roman" w:cs="Times New Roman" w:eastAsia="Times New Roman" w:hAnsi="Times New Roman"/>
                 <w:sz w:val="24"/>
                 <w:szCs w:val="24"/>
                 <w:highlight w:val="white"/>
@@ -339,6 +356,7 @@
               <w:spacing w:line="360" w:lineRule="auto"/>
               <w:jc w:val="both"/>
               <w:rPr>
+                <w:rFonts w:ascii="Times New Roman" w:cs="Times New Roman" w:eastAsia="Times New Roman" w:hAnsi="Times New Roman"/>
                 <w:sz w:val="24"/>
                 <w:szCs w:val="24"/>
                 <w:highlight w:val="white"/>
@@ -346,6 +364,7 @@
             </w:pPr>
             <w:r>
               <w:rPr>
+                <w:rFonts w:ascii="Times New Roman" w:cs="Times New Roman" w:eastAsia="Times New Roman" w:hAnsi="Times New Roman"/>
                 <w:sz w:val="24"/>
                 <w:szCs w:val="24"/>
                 <w:highlight w:val="white"/>
@@ -373,6 +392,7 @@
               <w:spacing w:line="360" w:lineRule="auto"/>
               <w:jc w:val="both"/>
               <w:rPr>
+                <w:rFonts w:ascii="Times New Roman" w:cs="Times New Roman" w:eastAsia="Times New Roman" w:hAnsi="Times New Roman"/>
                 <w:sz w:val="24"/>
                 <w:szCs w:val="24"/>
                 <w:highlight w:val="white"/>
@@ -380,6 +400,7 @@
             </w:pPr>
             <w:r>
               <w:rPr>
+                <w:rFonts w:ascii="Times New Roman" w:cs="Times New Roman" w:eastAsia="Times New Roman" w:hAnsi="Times New Roman"/>
                 <w:sz w:val="24"/>
                 <w:szCs w:val="24"/>
                 <w:highlight w:val="white"/>
@@ -408,11 +429,10 @@
           </w:tcPr>
           <w:p>
             <w:pPr>
-              <w:keepLines w:val="0"/>
-              <w:widowControl w:val="1"/>
               <w:spacing w:line="360" w:lineRule="auto"/>
               <w:jc w:val="both"/>
               <w:rPr>
+                <w:rFonts w:ascii="Times New Roman" w:cs="Times New Roman" w:eastAsia="Times New Roman" w:hAnsi="Times New Roman"/>
                 <w:sz w:val="24"/>
                 <w:szCs w:val="24"/>
                 <w:highlight w:val="white"/>
@@ -420,8 +440,13 @@
             </w:pPr>
             <w:r>
               <w:rPr>
+                <w:rFonts w:ascii="Times New Roman" w:cs="Times New Roman" w:eastAsia="Times New Roman" w:hAnsi="Times New Roman"/>
+                <w:sz w:val="24"/>
+                <w:szCs w:val="24"/>
+                <w:highlight w:val="white"/>
                 <w:rtl w:val="0"/>
               </w:rPr>
+              <w:t xml:space="preserve">Chia Kok Ang</w:t>
             </w:r>
           </w:p>
         </w:tc>
@@ -438,11 +463,10 @@
           </w:tcPr>
           <w:p>
             <w:pPr>
-              <w:keepLines w:val="0"/>
-              <w:widowControl w:val="1"/>
               <w:spacing w:line="360" w:lineRule="auto"/>
               <w:jc w:val="both"/>
               <w:rPr>
+                <w:rFonts w:ascii="Times New Roman" w:cs="Times New Roman" w:eastAsia="Times New Roman" w:hAnsi="Times New Roman"/>
                 <w:sz w:val="24"/>
                 <w:szCs w:val="24"/>
                 <w:highlight w:val="white"/>
@@ -450,8 +474,13 @@
             </w:pPr>
             <w:r>
               <w:rPr>
+                <w:rFonts w:ascii="Times New Roman" w:cs="Times New Roman" w:eastAsia="Times New Roman" w:hAnsi="Times New Roman"/>
+                <w:sz w:val="24"/>
+                <w:szCs w:val="24"/>
+                <w:highlight w:val="white"/>
                 <w:rtl w:val="0"/>
               </w:rPr>
+              <w:t xml:space="preserve">242UC24423</w:t>
             </w:r>
           </w:p>
         </w:tc>
@@ -468,11 +497,10 @@
           </w:tcPr>
           <w:p>
             <w:pPr>
-              <w:keepLines w:val="0"/>
-              <w:widowControl w:val="1"/>
               <w:spacing w:line="360" w:lineRule="auto"/>
               <w:jc w:val="both"/>
               <w:rPr>
+                <w:rFonts w:ascii="Times New Roman" w:cs="Times New Roman" w:eastAsia="Times New Roman" w:hAnsi="Times New Roman"/>
                 <w:sz w:val="24"/>
                 <w:szCs w:val="24"/>
                 <w:highlight w:val="white"/>
@@ -480,8 +508,13 @@
             </w:pPr>
             <w:r>
               <w:rPr>
+                <w:rFonts w:ascii="Times New Roman" w:cs="Times New Roman" w:eastAsia="Times New Roman" w:hAnsi="Times New Roman"/>
+                <w:sz w:val="24"/>
+                <w:szCs w:val="24"/>
+                <w:highlight w:val="white"/>
                 <w:rtl w:val="0"/>
               </w:rPr>
+              <w:t xml:space="preserve">Bachelor of Computer Science</w:t>
             </w:r>
           </w:p>
         </w:tc>
@@ -507,6 +540,7 @@
               <w:spacing w:line="360" w:lineRule="auto"/>
               <w:jc w:val="both"/>
               <w:rPr>
+                <w:rFonts w:ascii="Times New Roman" w:cs="Times New Roman" w:eastAsia="Times New Roman" w:hAnsi="Times New Roman"/>
                 <w:sz w:val="24"/>
                 <w:szCs w:val="24"/>
                 <w:highlight w:val="white"/>
@@ -514,6 +548,7 @@
             </w:pPr>
             <w:r>
               <w:rPr>
+                <w:rFonts w:ascii="Times New Roman" w:cs="Times New Roman" w:eastAsia="Times New Roman" w:hAnsi="Times New Roman"/>
                 <w:sz w:val="24"/>
                 <w:szCs w:val="24"/>
                 <w:highlight w:val="white"/>
@@ -539,6 +574,7 @@
               <w:spacing w:line="360" w:lineRule="auto"/>
               <w:jc w:val="both"/>
               <w:rPr>
+                <w:rFonts w:ascii="Times New Roman" w:cs="Times New Roman" w:eastAsia="Times New Roman" w:hAnsi="Times New Roman"/>
                 <w:sz w:val="24"/>
                 <w:szCs w:val="24"/>
                 <w:highlight w:val="white"/>
@@ -546,6 +582,7 @@
             </w:pPr>
             <w:r>
               <w:rPr>
+                <w:rFonts w:ascii="Times New Roman" w:cs="Times New Roman" w:eastAsia="Times New Roman" w:hAnsi="Times New Roman"/>
                 <w:sz w:val="24"/>
                 <w:szCs w:val="24"/>
                 <w:highlight w:val="white"/>
@@ -571,6 +608,7 @@
               <w:spacing w:line="360" w:lineRule="auto"/>
               <w:jc w:val="both"/>
               <w:rPr>
+                <w:rFonts w:ascii="Times New Roman" w:cs="Times New Roman" w:eastAsia="Times New Roman" w:hAnsi="Times New Roman"/>
                 <w:sz w:val="24"/>
                 <w:szCs w:val="24"/>
                 <w:highlight w:val="white"/>
@@ -578,6 +616,7 @@
             </w:pPr>
             <w:r>
               <w:rPr>
+                <w:rFonts w:ascii="Times New Roman" w:cs="Times New Roman" w:eastAsia="Times New Roman" w:hAnsi="Times New Roman"/>
                 <w:sz w:val="24"/>
                 <w:szCs w:val="24"/>
                 <w:highlight w:val="white"/>
@@ -616,6 +655,7 @@
               <w:spacing w:line="360" w:lineRule="auto"/>
               <w:jc w:val="both"/>
               <w:rPr>
+                <w:rFonts w:ascii="Times New Roman" w:cs="Times New Roman" w:eastAsia="Times New Roman" w:hAnsi="Times New Roman"/>
                 <w:sz w:val="24"/>
                 <w:szCs w:val="24"/>
                 <w:highlight w:val="white"/>
@@ -623,6 +663,7 @@
             </w:pPr>
             <w:r>
               <w:rPr>
+                <w:rFonts w:ascii="Times New Roman" w:cs="Times New Roman" w:eastAsia="Times New Roman" w:hAnsi="Times New Roman"/>
                 <w:sz w:val="24"/>
                 <w:szCs w:val="24"/>
                 <w:highlight w:val="white"/>
@@ -650,6 +691,7 @@
               <w:spacing w:line="360" w:lineRule="auto"/>
               <w:jc w:val="both"/>
               <w:rPr>
+                <w:rFonts w:ascii="Times New Roman" w:cs="Times New Roman" w:eastAsia="Times New Roman" w:hAnsi="Times New Roman"/>
                 <w:sz w:val="24"/>
                 <w:szCs w:val="24"/>
                 <w:highlight w:val="white"/>
@@ -657,6 +699,7 @@
             </w:pPr>
             <w:r>
               <w:rPr>
+                <w:rFonts w:ascii="Times New Roman" w:cs="Times New Roman" w:eastAsia="Times New Roman" w:hAnsi="Times New Roman"/>
                 <w:sz w:val="24"/>
                 <w:szCs w:val="24"/>
                 <w:highlight w:val="white"/>
@@ -684,6 +727,7 @@
               <w:spacing w:line="360" w:lineRule="auto"/>
               <w:jc w:val="both"/>
               <w:rPr>
+                <w:rFonts w:ascii="Times New Roman" w:cs="Times New Roman" w:eastAsia="Times New Roman" w:hAnsi="Times New Roman"/>
                 <w:sz w:val="24"/>
                 <w:szCs w:val="24"/>
                 <w:highlight w:val="white"/>
@@ -691,6 +735,7 @@
             </w:pPr>
             <w:r>
               <w:rPr>
+                <w:rFonts w:ascii="Times New Roman" w:cs="Times New Roman" w:eastAsia="Times New Roman" w:hAnsi="Times New Roman"/>
                 <w:sz w:val="24"/>
                 <w:szCs w:val="24"/>
                 <w:highlight w:val="white"/>
@@ -727,6 +772,7 @@
               <w:spacing w:line="360" w:lineRule="auto"/>
               <w:jc w:val="both"/>
               <w:rPr>
+                <w:rFonts w:ascii="Times New Roman" w:cs="Times New Roman" w:eastAsia="Times New Roman" w:hAnsi="Times New Roman"/>
                 <w:sz w:val="24"/>
                 <w:szCs w:val="24"/>
                 <w:highlight w:val="white"/>
@@ -734,6 +780,7 @@
             </w:pPr>
             <w:r>
               <w:rPr>
+                <w:rFonts w:ascii="Times New Roman" w:cs="Times New Roman" w:eastAsia="Times New Roman" w:hAnsi="Times New Roman"/>
                 <w:sz w:val="24"/>
                 <w:szCs w:val="24"/>
                 <w:highlight w:val="white"/>
@@ -764,6 +811,7 @@
               <w:spacing w:line="360" w:lineRule="auto"/>
               <w:jc w:val="both"/>
               <w:rPr>
+                <w:rFonts w:ascii="Times New Roman" w:cs="Times New Roman" w:eastAsia="Times New Roman" w:hAnsi="Times New Roman"/>
                 <w:sz w:val="24"/>
                 <w:szCs w:val="24"/>
                 <w:highlight w:val="white"/>
@@ -771,6 +819,7 @@
             </w:pPr>
             <w:r>
               <w:rPr>
+                <w:rFonts w:ascii="Times New Roman" w:cs="Times New Roman" w:eastAsia="Times New Roman" w:hAnsi="Times New Roman"/>
                 <w:sz w:val="24"/>
                 <w:szCs w:val="24"/>
                 <w:highlight w:val="white"/>
@@ -796,6 +845,7 @@
               <w:spacing w:line="360" w:lineRule="auto"/>
               <w:jc w:val="both"/>
               <w:rPr>
+                <w:rFonts w:ascii="Times New Roman" w:cs="Times New Roman" w:eastAsia="Times New Roman" w:hAnsi="Times New Roman"/>
                 <w:sz w:val="24"/>
                 <w:szCs w:val="24"/>
                 <w:highlight w:val="white"/>
@@ -803,6 +853,7 @@
             </w:pPr>
             <w:r>
               <w:rPr>
+                <w:rFonts w:ascii="Times New Roman" w:cs="Times New Roman" w:eastAsia="Times New Roman" w:hAnsi="Times New Roman"/>
                 <w:sz w:val="24"/>
                 <w:szCs w:val="24"/>
                 <w:highlight w:val="white"/>
@@ -826,6 +877,7 @@
         <w:spacing w:line="360" w:lineRule="auto"/>
         <w:jc w:val="both"/>
         <w:rPr>
+          <w:rFonts w:ascii="Times New Roman" w:cs="Times New Roman" w:eastAsia="Times New Roman" w:hAnsi="Times New Roman"/>
           <w:b w:val="1"/>
           <w:sz w:val="24"/>
           <w:szCs w:val="24"/>
@@ -845,6 +897,7 @@
         <w:spacing w:line="360" w:lineRule="auto"/>
         <w:jc w:val="both"/>
         <w:rPr>
+          <w:rFonts w:ascii="Times New Roman" w:cs="Times New Roman" w:eastAsia="Times New Roman" w:hAnsi="Times New Roman"/>
           <w:sz w:val="24"/>
           <w:szCs w:val="24"/>
         </w:rPr>
@@ -865,12 +918,14 @@
         <w:spacing w:line="360" w:lineRule="auto"/>
         <w:jc w:val="both"/>
         <w:rPr>
-          <w:sz w:val="24"/>
-          <w:szCs w:val="24"/>
-        </w:rPr>
-      </w:pPr>
-      <w:r>
-        <w:rPr>
+          <w:rFonts w:ascii="Times New Roman" w:cs="Times New Roman" w:eastAsia="Times New Roman" w:hAnsi="Times New Roman"/>
+          <w:sz w:val="24"/>
+          <w:szCs w:val="24"/>
+        </w:rPr>
+      </w:pPr>
+      <w:r>
+        <w:rPr>
+          <w:rFonts w:ascii="Times New Roman" w:cs="Times New Roman" w:eastAsia="Times New Roman" w:hAnsi="Times New Roman"/>
           <w:b w:val="1"/>
           <w:sz w:val="24"/>
           <w:szCs w:val="24"/>
@@ -901,7 +956,7 @@
             </w:tabs>
             <w:spacing w:before="60" w:line="240" w:lineRule="auto"/>
             <w:rPr>
-              <w:rFonts w:ascii="Arial" w:cs="Arial" w:eastAsia="Arial" w:hAnsi="Arial"/>
+              <w:rFonts w:ascii="Times New Roman" w:cs="Times New Roman" w:eastAsia="Times New Roman" w:hAnsi="Times New Roman"/>
               <w:b w:val="1"/>
               <w:i w:val="0"/>
               <w:smallCaps w:val="0"/>
@@ -922,7 +977,7 @@
           <w:hyperlink w:anchor="_h8fquqki3ff0">
             <w:r>
               <w:rPr>
-                <w:rFonts w:ascii="Arial" w:cs="Arial" w:eastAsia="Arial" w:hAnsi="Arial"/>
+                <w:rFonts w:ascii="Times New Roman" w:cs="Times New Roman" w:eastAsia="Times New Roman" w:hAnsi="Times New Roman"/>
                 <w:b w:val="1"/>
                 <w:i w:val="0"/>
                 <w:smallCaps w:val="0"/>
@@ -955,8 +1010,7 @@
             <w:spacing w:before="60" w:line="240" w:lineRule="auto"/>
             <w:ind w:left="360" w:firstLine="0"/>
             <w:rPr>
-              <w:rFonts w:ascii="Arial" w:cs="Arial" w:eastAsia="Arial" w:hAnsi="Arial"/>
-              <w:b w:val="0"/>
+              <w:rFonts w:ascii="Times New Roman" w:cs="Times New Roman" w:eastAsia="Times New Roman" w:hAnsi="Times New Roman"/>
               <w:i w:val="0"/>
               <w:smallCaps w:val="0"/>
               <w:strike w:val="0"/>
@@ -971,8 +1025,7 @@
           <w:hyperlink w:anchor="_3jnzy4l4twfh">
             <w:r>
               <w:rPr>
-                <w:rFonts w:ascii="Arial" w:cs="Arial" w:eastAsia="Arial" w:hAnsi="Arial"/>
-                <w:b w:val="0"/>
+                <w:rFonts w:ascii="Times New Roman" w:cs="Times New Roman" w:eastAsia="Times New Roman" w:hAnsi="Times New Roman"/>
                 <w:i w:val="0"/>
                 <w:smallCaps w:val="0"/>
                 <w:strike w:val="0"/>
@@ -1004,8 +1057,7 @@
             <w:spacing w:before="60" w:line="240" w:lineRule="auto"/>
             <w:ind w:left="360" w:firstLine="0"/>
             <w:rPr>
-              <w:rFonts w:ascii="Arial" w:cs="Arial" w:eastAsia="Arial" w:hAnsi="Arial"/>
-              <w:b w:val="0"/>
+              <w:rFonts w:ascii="Times New Roman" w:cs="Times New Roman" w:eastAsia="Times New Roman" w:hAnsi="Times New Roman"/>
               <w:i w:val="0"/>
               <w:smallCaps w:val="0"/>
               <w:strike w:val="0"/>
@@ -1020,8 +1072,7 @@
           <w:hyperlink w:anchor="_3se84addo5mn">
             <w:r>
               <w:rPr>
-                <w:rFonts w:ascii="Arial" w:cs="Arial" w:eastAsia="Arial" w:hAnsi="Arial"/>
-                <w:b w:val="0"/>
+                <w:rFonts w:ascii="Times New Roman" w:cs="Times New Roman" w:eastAsia="Times New Roman" w:hAnsi="Times New Roman"/>
                 <w:i w:val="0"/>
                 <w:smallCaps w:val="0"/>
                 <w:strike w:val="0"/>
@@ -1053,8 +1104,7 @@
             <w:spacing w:before="60" w:line="240" w:lineRule="auto"/>
             <w:ind w:left="360" w:firstLine="0"/>
             <w:rPr>
-              <w:rFonts w:ascii="Arial" w:cs="Arial" w:eastAsia="Arial" w:hAnsi="Arial"/>
-              <w:b w:val="0"/>
+              <w:rFonts w:ascii="Times New Roman" w:cs="Times New Roman" w:eastAsia="Times New Roman" w:hAnsi="Times New Roman"/>
               <w:i w:val="0"/>
               <w:smallCaps w:val="0"/>
               <w:strike w:val="0"/>
@@ -1069,8 +1119,7 @@
           <w:hyperlink w:anchor="_lnol6q7w8st4">
             <w:r>
               <w:rPr>
-                <w:rFonts w:ascii="Arial" w:cs="Arial" w:eastAsia="Arial" w:hAnsi="Arial"/>
-                <w:b w:val="0"/>
+                <w:rFonts w:ascii="Times New Roman" w:cs="Times New Roman" w:eastAsia="Times New Roman" w:hAnsi="Times New Roman"/>
                 <w:i w:val="0"/>
                 <w:smallCaps w:val="0"/>
                 <w:strike w:val="0"/>
@@ -1102,8 +1151,7 @@
             <w:spacing w:before="60" w:line="240" w:lineRule="auto"/>
             <w:ind w:left="720" w:firstLine="0"/>
             <w:rPr>
-              <w:rFonts w:ascii="Arial" w:cs="Arial" w:eastAsia="Arial" w:hAnsi="Arial"/>
-              <w:b w:val="0"/>
+              <w:rFonts w:ascii="Times New Roman" w:cs="Times New Roman" w:eastAsia="Times New Roman" w:hAnsi="Times New Roman"/>
               <w:i w:val="0"/>
               <w:smallCaps w:val="0"/>
               <w:strike w:val="0"/>
@@ -1118,8 +1166,7 @@
           <w:hyperlink w:anchor="_hvm2mq5vq2sh">
             <w:r>
               <w:rPr>
-                <w:rFonts w:ascii="Arial" w:cs="Arial" w:eastAsia="Arial" w:hAnsi="Arial"/>
-                <w:b w:val="0"/>
+                <w:rFonts w:ascii="Times New Roman" w:cs="Times New Roman" w:eastAsia="Times New Roman" w:hAnsi="Times New Roman"/>
                 <w:i w:val="0"/>
                 <w:smallCaps w:val="0"/>
                 <w:strike w:val="0"/>
@@ -1151,8 +1198,7 @@
             <w:spacing w:before="60" w:line="240" w:lineRule="auto"/>
             <w:ind w:left="720" w:firstLine="0"/>
             <w:rPr>
-              <w:rFonts w:ascii="Arial" w:cs="Arial" w:eastAsia="Arial" w:hAnsi="Arial"/>
-              <w:b w:val="0"/>
+              <w:rFonts w:ascii="Times New Roman" w:cs="Times New Roman" w:eastAsia="Times New Roman" w:hAnsi="Times New Roman"/>
               <w:i w:val="0"/>
               <w:smallCaps w:val="0"/>
               <w:strike w:val="0"/>
@@ -1167,8 +1213,7 @@
           <w:hyperlink w:anchor="_yk0hmelp6gd0">
             <w:r>
               <w:rPr>
-                <w:rFonts w:ascii="Arial" w:cs="Arial" w:eastAsia="Arial" w:hAnsi="Arial"/>
-                <w:b w:val="0"/>
+                <w:rFonts w:ascii="Times New Roman" w:cs="Times New Roman" w:eastAsia="Times New Roman" w:hAnsi="Times New Roman"/>
                 <w:i w:val="0"/>
                 <w:smallCaps w:val="0"/>
                 <w:strike w:val="0"/>
@@ -1200,8 +1245,7 @@
             <w:spacing w:before="60" w:line="240" w:lineRule="auto"/>
             <w:ind w:left="720" w:firstLine="0"/>
             <w:rPr>
-              <w:rFonts w:ascii="Arial" w:cs="Arial" w:eastAsia="Arial" w:hAnsi="Arial"/>
-              <w:b w:val="0"/>
+              <w:rFonts w:ascii="Times New Roman" w:cs="Times New Roman" w:eastAsia="Times New Roman" w:hAnsi="Times New Roman"/>
               <w:i w:val="0"/>
               <w:smallCaps w:val="0"/>
               <w:strike w:val="0"/>
@@ -1216,8 +1260,7 @@
           <w:hyperlink w:anchor="_baec0heznu0u">
             <w:r>
               <w:rPr>
-                <w:rFonts w:ascii="Arial" w:cs="Arial" w:eastAsia="Arial" w:hAnsi="Arial"/>
-                <w:b w:val="0"/>
+                <w:rFonts w:ascii="Times New Roman" w:cs="Times New Roman" w:eastAsia="Times New Roman" w:hAnsi="Times New Roman"/>
                 <w:i w:val="0"/>
                 <w:smallCaps w:val="0"/>
                 <w:strike w:val="0"/>
@@ -1249,8 +1292,7 @@
             <w:spacing w:before="60" w:line="240" w:lineRule="auto"/>
             <w:ind w:left="720" w:firstLine="0"/>
             <w:rPr>
-              <w:rFonts w:ascii="Arial" w:cs="Arial" w:eastAsia="Arial" w:hAnsi="Arial"/>
-              <w:b w:val="0"/>
+              <w:rFonts w:ascii="Times New Roman" w:cs="Times New Roman" w:eastAsia="Times New Roman" w:hAnsi="Times New Roman"/>
               <w:i w:val="0"/>
               <w:smallCaps w:val="0"/>
               <w:strike w:val="0"/>
@@ -1265,8 +1307,7 @@
           <w:hyperlink w:anchor="_1htcnmt61b5c">
             <w:r>
               <w:rPr>
-                <w:rFonts w:ascii="Arial" w:cs="Arial" w:eastAsia="Arial" w:hAnsi="Arial"/>
-                <w:b w:val="0"/>
+                <w:rFonts w:ascii="Times New Roman" w:cs="Times New Roman" w:eastAsia="Times New Roman" w:hAnsi="Times New Roman"/>
                 <w:i w:val="0"/>
                 <w:smallCaps w:val="0"/>
                 <w:strike w:val="0"/>
@@ -1298,8 +1339,7 @@
             <w:spacing w:before="60" w:line="240" w:lineRule="auto"/>
             <w:ind w:left="360" w:firstLine="0"/>
             <w:rPr>
-              <w:rFonts w:ascii="Arial" w:cs="Arial" w:eastAsia="Arial" w:hAnsi="Arial"/>
-              <w:b w:val="0"/>
+              <w:rFonts w:ascii="Times New Roman" w:cs="Times New Roman" w:eastAsia="Times New Roman" w:hAnsi="Times New Roman"/>
               <w:i w:val="0"/>
               <w:smallCaps w:val="0"/>
               <w:strike w:val="0"/>
@@ -1314,8 +1354,7 @@
           <w:hyperlink w:anchor="_gzcud1d4ink0">
             <w:r>
               <w:rPr>
-                <w:rFonts w:ascii="Arial" w:cs="Arial" w:eastAsia="Arial" w:hAnsi="Arial"/>
-                <w:b w:val="0"/>
+                <w:rFonts w:ascii="Times New Roman" w:cs="Times New Roman" w:eastAsia="Times New Roman" w:hAnsi="Times New Roman"/>
                 <w:i w:val="0"/>
                 <w:smallCaps w:val="0"/>
                 <w:strike w:val="0"/>
@@ -1346,7 +1385,7 @@
             </w:tabs>
             <w:spacing w:before="60" w:line="240" w:lineRule="auto"/>
             <w:rPr>
-              <w:rFonts w:ascii="Arial" w:cs="Arial" w:eastAsia="Arial" w:hAnsi="Arial"/>
+              <w:rFonts w:ascii="Times New Roman" w:cs="Times New Roman" w:eastAsia="Times New Roman" w:hAnsi="Times New Roman"/>
               <w:b w:val="1"/>
               <w:i w:val="0"/>
               <w:smallCaps w:val="0"/>
@@ -1362,7 +1401,7 @@
           <w:hyperlink w:anchor="_u4dqhd1xh2fh">
             <w:r>
               <w:rPr>
-                <w:rFonts w:ascii="Arial" w:cs="Arial" w:eastAsia="Arial" w:hAnsi="Arial"/>
+                <w:rFonts w:ascii="Times New Roman" w:cs="Times New Roman" w:eastAsia="Times New Roman" w:hAnsi="Times New Roman"/>
                 <w:b w:val="1"/>
                 <w:i w:val="0"/>
                 <w:smallCaps w:val="0"/>
@@ -1395,8 +1434,7 @@
             <w:spacing w:before="60" w:line="240" w:lineRule="auto"/>
             <w:ind w:left="360" w:firstLine="0"/>
             <w:rPr>
-              <w:rFonts w:ascii="Arial" w:cs="Arial" w:eastAsia="Arial" w:hAnsi="Arial"/>
-              <w:b w:val="0"/>
+              <w:rFonts w:ascii="Times New Roman" w:cs="Times New Roman" w:eastAsia="Times New Roman" w:hAnsi="Times New Roman"/>
               <w:i w:val="0"/>
               <w:smallCaps w:val="0"/>
               <w:strike w:val="0"/>
@@ -1411,8 +1449,7 @@
           <w:hyperlink w:anchor="_1f9gxxgm901g">
             <w:r>
               <w:rPr>
-                <w:rFonts w:ascii="Arial" w:cs="Arial" w:eastAsia="Arial" w:hAnsi="Arial"/>
-                <w:b w:val="0"/>
+                <w:rFonts w:ascii="Times New Roman" w:cs="Times New Roman" w:eastAsia="Times New Roman" w:hAnsi="Times New Roman"/>
                 <w:i w:val="0"/>
                 <w:smallCaps w:val="0"/>
                 <w:strike w:val="0"/>
@@ -1443,7 +1480,7 @@
             </w:tabs>
             <w:spacing w:before="60" w:line="240" w:lineRule="auto"/>
             <w:rPr>
-              <w:rFonts w:ascii="Arial" w:cs="Arial" w:eastAsia="Arial" w:hAnsi="Arial"/>
+              <w:rFonts w:ascii="Times New Roman" w:cs="Times New Roman" w:eastAsia="Times New Roman" w:hAnsi="Times New Roman"/>
               <w:b w:val="1"/>
               <w:i w:val="0"/>
               <w:smallCaps w:val="0"/>
@@ -1459,7 +1496,7 @@
           <w:hyperlink w:anchor="_9spmyr10crjp">
             <w:r>
               <w:rPr>
-                <w:rFonts w:ascii="Arial" w:cs="Arial" w:eastAsia="Arial" w:hAnsi="Arial"/>
+                <w:rFonts w:ascii="Times New Roman" w:cs="Times New Roman" w:eastAsia="Times New Roman" w:hAnsi="Times New Roman"/>
                 <w:b w:val="1"/>
                 <w:i w:val="0"/>
                 <w:smallCaps w:val="0"/>
@@ -1492,8 +1529,7 @@
             <w:spacing w:before="60" w:line="240" w:lineRule="auto"/>
             <w:ind w:left="360" w:firstLine="0"/>
             <w:rPr>
-              <w:rFonts w:ascii="Arial" w:cs="Arial" w:eastAsia="Arial" w:hAnsi="Arial"/>
-              <w:b w:val="0"/>
+              <w:rFonts w:ascii="Times New Roman" w:cs="Times New Roman" w:eastAsia="Times New Roman" w:hAnsi="Times New Roman"/>
               <w:i w:val="0"/>
               <w:smallCaps w:val="0"/>
               <w:strike w:val="0"/>
@@ -1508,8 +1544,7 @@
           <w:hyperlink w:anchor="_2yd6zlywmx06">
             <w:r>
               <w:rPr>
-                <w:rFonts w:ascii="Arial" w:cs="Arial" w:eastAsia="Arial" w:hAnsi="Arial"/>
-                <w:b w:val="0"/>
+                <w:rFonts w:ascii="Times New Roman" w:cs="Times New Roman" w:eastAsia="Times New Roman" w:hAnsi="Times New Roman"/>
                 <w:i w:val="0"/>
                 <w:smallCaps w:val="0"/>
                 <w:strike w:val="0"/>
@@ -1541,8 +1576,7 @@
             <w:spacing w:before="60" w:line="240" w:lineRule="auto"/>
             <w:ind w:left="720" w:firstLine="0"/>
             <w:rPr>
-              <w:rFonts w:ascii="Arial" w:cs="Arial" w:eastAsia="Arial" w:hAnsi="Arial"/>
-              <w:b w:val="0"/>
+              <w:rFonts w:ascii="Times New Roman" w:cs="Times New Roman" w:eastAsia="Times New Roman" w:hAnsi="Times New Roman"/>
               <w:i w:val="0"/>
               <w:smallCaps w:val="0"/>
               <w:strike w:val="0"/>
@@ -1557,8 +1591,7 @@
           <w:hyperlink w:anchor="_5yw6fhijz4jb">
             <w:r>
               <w:rPr>
-                <w:rFonts w:ascii="Arial" w:cs="Arial" w:eastAsia="Arial" w:hAnsi="Arial"/>
-                <w:b w:val="0"/>
+                <w:rFonts w:ascii="Times New Roman" w:cs="Times New Roman" w:eastAsia="Times New Roman" w:hAnsi="Times New Roman"/>
                 <w:i w:val="0"/>
                 <w:smallCaps w:val="0"/>
                 <w:strike w:val="0"/>
@@ -1590,8 +1623,7 @@
             <w:spacing w:before="60" w:line="240" w:lineRule="auto"/>
             <w:ind w:left="360" w:firstLine="0"/>
             <w:rPr>
-              <w:rFonts w:ascii="Arial" w:cs="Arial" w:eastAsia="Arial" w:hAnsi="Arial"/>
-              <w:b w:val="0"/>
+              <w:rFonts w:ascii="Times New Roman" w:cs="Times New Roman" w:eastAsia="Times New Roman" w:hAnsi="Times New Roman"/>
               <w:i w:val="0"/>
               <w:smallCaps w:val="0"/>
               <w:strike w:val="0"/>
@@ -1606,8 +1638,7 @@
           <w:hyperlink w:anchor="_b9y6p3ofs1r7">
             <w:r>
               <w:rPr>
-                <w:rFonts w:ascii="Arial" w:cs="Arial" w:eastAsia="Arial" w:hAnsi="Arial"/>
-                <w:b w:val="0"/>
+                <w:rFonts w:ascii="Times New Roman" w:cs="Times New Roman" w:eastAsia="Times New Roman" w:hAnsi="Times New Roman"/>
                 <w:i w:val="0"/>
                 <w:smallCaps w:val="0"/>
                 <w:strike w:val="0"/>
@@ -1639,8 +1670,7 @@
             <w:spacing w:before="60" w:line="240" w:lineRule="auto"/>
             <w:ind w:left="360" w:firstLine="0"/>
             <w:rPr>
-              <w:rFonts w:ascii="Arial" w:cs="Arial" w:eastAsia="Arial" w:hAnsi="Arial"/>
-              <w:b w:val="0"/>
+              <w:rFonts w:ascii="Times New Roman" w:cs="Times New Roman" w:eastAsia="Times New Roman" w:hAnsi="Times New Roman"/>
               <w:i w:val="0"/>
               <w:smallCaps w:val="0"/>
               <w:strike w:val="0"/>
@@ -1655,8 +1685,7 @@
           <w:hyperlink w:anchor="_qdys2ismd2r2">
             <w:r>
               <w:rPr>
-                <w:rFonts w:ascii="Arial" w:cs="Arial" w:eastAsia="Arial" w:hAnsi="Arial"/>
-                <w:b w:val="0"/>
+                <w:rFonts w:ascii="Times New Roman" w:cs="Times New Roman" w:eastAsia="Times New Roman" w:hAnsi="Times New Roman"/>
                 <w:i w:val="0"/>
                 <w:smallCaps w:val="0"/>
                 <w:strike w:val="0"/>
@@ -1688,8 +1717,7 @@
             <w:spacing w:before="60" w:line="240" w:lineRule="auto"/>
             <w:ind w:left="360" w:firstLine="0"/>
             <w:rPr>
-              <w:rFonts w:ascii="Arial" w:cs="Arial" w:eastAsia="Arial" w:hAnsi="Arial"/>
-              <w:b w:val="0"/>
+              <w:rFonts w:ascii="Times New Roman" w:cs="Times New Roman" w:eastAsia="Times New Roman" w:hAnsi="Times New Roman"/>
               <w:i w:val="0"/>
               <w:smallCaps w:val="0"/>
               <w:strike w:val="0"/>
@@ -1704,8 +1732,7 @@
           <w:hyperlink w:anchor="_bg01v5nqgphh">
             <w:r>
               <w:rPr>
-                <w:rFonts w:ascii="Arial" w:cs="Arial" w:eastAsia="Arial" w:hAnsi="Arial"/>
-                <w:b w:val="0"/>
+                <w:rFonts w:ascii="Times New Roman" w:cs="Times New Roman" w:eastAsia="Times New Roman" w:hAnsi="Times New Roman"/>
                 <w:i w:val="0"/>
                 <w:smallCaps w:val="0"/>
                 <w:strike w:val="0"/>
@@ -1737,8 +1764,7 @@
             <w:spacing w:before="60" w:line="240" w:lineRule="auto"/>
             <w:ind w:left="360" w:firstLine="0"/>
             <w:rPr>
-              <w:rFonts w:ascii="Arial" w:cs="Arial" w:eastAsia="Arial" w:hAnsi="Arial"/>
-              <w:b w:val="0"/>
+              <w:rFonts w:ascii="Times New Roman" w:cs="Times New Roman" w:eastAsia="Times New Roman" w:hAnsi="Times New Roman"/>
               <w:i w:val="0"/>
               <w:smallCaps w:val="0"/>
               <w:strike w:val="0"/>
@@ -1753,8 +1779,7 @@
           <w:hyperlink w:anchor="_n1t0l9z3238a">
             <w:r>
               <w:rPr>
-                <w:rFonts w:ascii="Arial" w:cs="Arial" w:eastAsia="Arial" w:hAnsi="Arial"/>
-                <w:b w:val="0"/>
+                <w:rFonts w:ascii="Times New Roman" w:cs="Times New Roman" w:eastAsia="Times New Roman" w:hAnsi="Times New Roman"/>
                 <w:i w:val="0"/>
                 <w:smallCaps w:val="0"/>
                 <w:strike w:val="0"/>
@@ -1786,8 +1811,7 @@
             <w:spacing w:before="60" w:line="240" w:lineRule="auto"/>
             <w:ind w:left="360" w:firstLine="0"/>
             <w:rPr>
-              <w:rFonts w:ascii="Arial" w:cs="Arial" w:eastAsia="Arial" w:hAnsi="Arial"/>
-              <w:b w:val="0"/>
+              <w:rFonts w:ascii="Times New Roman" w:cs="Times New Roman" w:eastAsia="Times New Roman" w:hAnsi="Times New Roman"/>
               <w:i w:val="0"/>
               <w:smallCaps w:val="0"/>
               <w:strike w:val="0"/>
@@ -1802,8 +1826,7 @@
           <w:hyperlink w:anchor="_xl8sy6s7h9oh">
             <w:r>
               <w:rPr>
-                <w:rFonts w:ascii="Arial" w:cs="Arial" w:eastAsia="Arial" w:hAnsi="Arial"/>
-                <w:b w:val="0"/>
+                <w:rFonts w:ascii="Times New Roman" w:cs="Times New Roman" w:eastAsia="Times New Roman" w:hAnsi="Times New Roman"/>
                 <w:i w:val="0"/>
                 <w:smallCaps w:val="0"/>
                 <w:strike w:val="0"/>
@@ -1835,8 +1858,7 @@
             <w:spacing w:before="60" w:line="240" w:lineRule="auto"/>
             <w:ind w:left="360" w:firstLine="0"/>
             <w:rPr>
-              <w:rFonts w:ascii="Arial" w:cs="Arial" w:eastAsia="Arial" w:hAnsi="Arial"/>
-              <w:b w:val="0"/>
+              <w:rFonts w:ascii="Times New Roman" w:cs="Times New Roman" w:eastAsia="Times New Roman" w:hAnsi="Times New Roman"/>
               <w:i w:val="0"/>
               <w:smallCaps w:val="0"/>
               <w:strike w:val="0"/>
@@ -1851,8 +1873,7 @@
           <w:hyperlink w:anchor="_mhikl5e82jkj">
             <w:r>
               <w:rPr>
-                <w:rFonts w:ascii="Arial" w:cs="Arial" w:eastAsia="Arial" w:hAnsi="Arial"/>
-                <w:b w:val="0"/>
+                <w:rFonts w:ascii="Times New Roman" w:cs="Times New Roman" w:eastAsia="Times New Roman" w:hAnsi="Times New Roman"/>
                 <w:i w:val="0"/>
                 <w:smallCaps w:val="0"/>
                 <w:strike w:val="0"/>
@@ -1884,8 +1905,7 @@
             <w:spacing w:before="60" w:line="240" w:lineRule="auto"/>
             <w:ind w:left="360" w:firstLine="0"/>
             <w:rPr>
-              <w:rFonts w:ascii="Arial" w:cs="Arial" w:eastAsia="Arial" w:hAnsi="Arial"/>
-              <w:b w:val="0"/>
+              <w:rFonts w:ascii="Times New Roman" w:cs="Times New Roman" w:eastAsia="Times New Roman" w:hAnsi="Times New Roman"/>
               <w:i w:val="0"/>
               <w:smallCaps w:val="0"/>
               <w:strike w:val="0"/>
@@ -1900,8 +1920,7 @@
           <w:hyperlink w:anchor="_w22ctkm8m5ga">
             <w:r>
               <w:rPr>
-                <w:rFonts w:ascii="Arial" w:cs="Arial" w:eastAsia="Arial" w:hAnsi="Arial"/>
-                <w:b w:val="0"/>
+                <w:rFonts w:ascii="Times New Roman" w:cs="Times New Roman" w:eastAsia="Times New Roman" w:hAnsi="Times New Roman"/>
                 <w:i w:val="0"/>
                 <w:smallCaps w:val="0"/>
                 <w:strike w:val="0"/>
@@ -1932,7 +1951,7 @@
             </w:tabs>
             <w:spacing w:before="60" w:line="240" w:lineRule="auto"/>
             <w:rPr>
-              <w:rFonts w:ascii="Arial" w:cs="Arial" w:eastAsia="Arial" w:hAnsi="Arial"/>
+              <w:rFonts w:ascii="Times New Roman" w:cs="Times New Roman" w:eastAsia="Times New Roman" w:hAnsi="Times New Roman"/>
               <w:b w:val="1"/>
               <w:i w:val="0"/>
               <w:smallCaps w:val="0"/>
@@ -1948,7 +1967,7 @@
           <w:hyperlink w:anchor="_hh6eos5qfdj2">
             <w:r>
               <w:rPr>
-                <w:rFonts w:ascii="Arial" w:cs="Arial" w:eastAsia="Arial" w:hAnsi="Arial"/>
+                <w:rFonts w:ascii="Times New Roman" w:cs="Times New Roman" w:eastAsia="Times New Roman" w:hAnsi="Times New Roman"/>
                 <w:b w:val="1"/>
                 <w:i w:val="0"/>
                 <w:smallCaps w:val="0"/>
@@ -1981,8 +2000,7 @@
             <w:spacing w:before="60" w:line="240" w:lineRule="auto"/>
             <w:ind w:left="360" w:firstLine="0"/>
             <w:rPr>
-              <w:rFonts w:ascii="Arial" w:cs="Arial" w:eastAsia="Arial" w:hAnsi="Arial"/>
-              <w:b w:val="0"/>
+              <w:rFonts w:ascii="Times New Roman" w:cs="Times New Roman" w:eastAsia="Times New Roman" w:hAnsi="Times New Roman"/>
               <w:i w:val="0"/>
               <w:smallCaps w:val="0"/>
               <w:strike w:val="0"/>
@@ -1997,8 +2015,7 @@
           <w:hyperlink w:anchor="_au2h67eaoxvu">
             <w:r>
               <w:rPr>
-                <w:rFonts w:ascii="Arial" w:cs="Arial" w:eastAsia="Arial" w:hAnsi="Arial"/>
-                <w:b w:val="0"/>
+                <w:rFonts w:ascii="Times New Roman" w:cs="Times New Roman" w:eastAsia="Times New Roman" w:hAnsi="Times New Roman"/>
                 <w:i w:val="0"/>
                 <w:smallCaps w:val="0"/>
                 <w:strike w:val="0"/>
@@ -2029,7 +2046,7 @@
             </w:tabs>
             <w:spacing w:before="60" w:line="240" w:lineRule="auto"/>
             <w:rPr>
-              <w:rFonts w:ascii="Arial" w:cs="Arial" w:eastAsia="Arial" w:hAnsi="Arial"/>
+              <w:rFonts w:ascii="Times New Roman" w:cs="Times New Roman" w:eastAsia="Times New Roman" w:hAnsi="Times New Roman"/>
               <w:b w:val="1"/>
               <w:i w:val="0"/>
               <w:smallCaps w:val="0"/>
@@ -2045,7 +2062,7 @@
           <w:hyperlink w:anchor="_n7g1fg9no8p7">
             <w:r>
               <w:rPr>
-                <w:rFonts w:ascii="Arial" w:cs="Arial" w:eastAsia="Arial" w:hAnsi="Arial"/>
+                <w:rFonts w:ascii="Times New Roman" w:cs="Times New Roman" w:eastAsia="Times New Roman" w:hAnsi="Times New Roman"/>
                 <w:b w:val="1"/>
                 <w:i w:val="0"/>
                 <w:smallCaps w:val="0"/>
@@ -2078,8 +2095,7 @@
             <w:spacing w:before="60" w:line="240" w:lineRule="auto"/>
             <w:ind w:left="360" w:firstLine="0"/>
             <w:rPr>
-              <w:rFonts w:ascii="Arial" w:cs="Arial" w:eastAsia="Arial" w:hAnsi="Arial"/>
-              <w:b w:val="0"/>
+              <w:rFonts w:ascii="Times New Roman" w:cs="Times New Roman" w:eastAsia="Times New Roman" w:hAnsi="Times New Roman"/>
               <w:i w:val="0"/>
               <w:smallCaps w:val="0"/>
               <w:strike w:val="0"/>
@@ -2094,8 +2110,7 @@
           <w:hyperlink w:anchor="_aeuh3t9jo62v">
             <w:r>
               <w:rPr>
-                <w:rFonts w:ascii="Arial" w:cs="Arial" w:eastAsia="Arial" w:hAnsi="Arial"/>
-                <w:b w:val="0"/>
+                <w:rFonts w:ascii="Times New Roman" w:cs="Times New Roman" w:eastAsia="Times New Roman" w:hAnsi="Times New Roman"/>
                 <w:i w:val="0"/>
                 <w:smallCaps w:val="0"/>
                 <w:strike w:val="0"/>
@@ -2127,8 +2142,7 @@
             <w:spacing w:before="60" w:line="240" w:lineRule="auto"/>
             <w:ind w:left="360" w:firstLine="0"/>
             <w:rPr>
-              <w:rFonts w:ascii="Arial" w:cs="Arial" w:eastAsia="Arial" w:hAnsi="Arial"/>
-              <w:b w:val="0"/>
+              <w:rFonts w:ascii="Times New Roman" w:cs="Times New Roman" w:eastAsia="Times New Roman" w:hAnsi="Times New Roman"/>
               <w:i w:val="0"/>
               <w:smallCaps w:val="0"/>
               <w:strike w:val="0"/>
@@ -2143,8 +2157,7 @@
           <w:hyperlink w:anchor="_ekw3zhfq9j4x">
             <w:r>
               <w:rPr>
-                <w:rFonts w:ascii="Arial" w:cs="Arial" w:eastAsia="Arial" w:hAnsi="Arial"/>
-                <w:b w:val="0"/>
+                <w:rFonts w:ascii="Times New Roman" w:cs="Times New Roman" w:eastAsia="Times New Roman" w:hAnsi="Times New Roman"/>
                 <w:i w:val="0"/>
                 <w:smallCaps w:val="0"/>
                 <w:strike w:val="0"/>
@@ -2177,7 +2190,9 @@
         <w:spacing w:line="360" w:lineRule="auto"/>
         <w:ind w:left="0" w:firstLine="0"/>
         <w:jc w:val="both"/>
-        <w:rPr/>
+        <w:rPr>
+          <w:rFonts w:ascii="Times New Roman" w:cs="Times New Roman" w:eastAsia="Times New Roman" w:hAnsi="Times New Roman"/>
+        </w:rPr>
       </w:pPr>
       <w:r>
         <w:rPr>
@@ -2189,7 +2204,9 @@
       <w:pPr>
         <w:spacing w:line="360" w:lineRule="auto"/>
         <w:jc w:val="both"/>
-        <w:rPr/>
+        <w:rPr>
+          <w:rFonts w:ascii="Times New Roman" w:cs="Times New Roman" w:eastAsia="Times New Roman" w:hAnsi="Times New Roman"/>
+        </w:rPr>
       </w:pPr>
       <w:r>
         <w:br w:type="page"/>
@@ -2210,12 +2227,17 @@
         <w:spacing w:after="0" w:afterAutospacing="0" w:line="360" w:lineRule="auto"/>
         <w:ind w:left="720" w:hanging="360"/>
         <w:jc w:val="both"/>
-        <w:rPr/>
+        <w:rPr>
+          <w:rFonts w:ascii="Times New Roman" w:cs="Times New Roman" w:eastAsia="Times New Roman" w:hAnsi="Times New Roman"/>
+          <w:b w:val="1"/>
+        </w:rPr>
       </w:pPr>
       <w:bookmarkStart w:colFirst="0" w:colLast="0" w:name="_h8fquqki3ff0" w:id="0"/>
       <w:bookmarkEnd w:id="0"/>
       <w:r>
         <w:rPr>
+          <w:rFonts w:ascii="Times New Roman" w:cs="Times New Roman" w:eastAsia="Times New Roman" w:hAnsi="Times New Roman"/>
+          <w:b w:val="1"/>
           <w:rtl w:val="0"/>
         </w:rPr>
         <w:t xml:space="preserve">Introduction</w:t>
@@ -2232,13 +2254,16 @@
         <w:ind w:left="1440" w:hanging="360"/>
         <w:jc w:val="both"/>
         <w:rPr>
-          <w:u w:val="none"/>
+          <w:rFonts w:ascii="Times New Roman" w:cs="Times New Roman" w:eastAsia="Times New Roman" w:hAnsi="Times New Roman"/>
+          <w:b w:val="1"/>
         </w:rPr>
       </w:pPr>
       <w:bookmarkStart w:colFirst="0" w:colLast="0" w:name="_3jnzy4l4twfh" w:id="1"/>
       <w:bookmarkEnd w:id="1"/>
       <w:r>
         <w:rPr>
+          <w:rFonts w:ascii="Times New Roman" w:cs="Times New Roman" w:eastAsia="Times New Roman" w:hAnsi="Times New Roman"/>
+          <w:b w:val="1"/>
           <w:rtl w:val="0"/>
         </w:rPr>
         <w:t xml:space="preserve">Purpose</w:t>
@@ -2250,12 +2275,14 @@
         <w:ind w:left="1440" w:firstLine="0"/>
         <w:jc w:val="both"/>
         <w:rPr>
+          <w:rFonts w:ascii="Times New Roman" w:cs="Times New Roman" w:eastAsia="Times New Roman" w:hAnsi="Times New Roman"/>
           <w:sz w:val="26"/>
           <w:szCs w:val="26"/>
         </w:rPr>
       </w:pPr>
       <w:r>
         <w:rPr>
+          <w:rFonts w:ascii="Times New Roman" w:cs="Times New Roman" w:eastAsia="Times New Roman" w:hAnsi="Times New Roman"/>
           <w:sz w:val="26"/>
           <w:szCs w:val="26"/>
           <w:rtl w:val="0"/>
@@ -2274,13 +2301,16 @@
         <w:ind w:left="1440" w:hanging="360"/>
         <w:jc w:val="both"/>
         <w:rPr>
-          <w:u w:val="none"/>
+          <w:rFonts w:ascii="Times New Roman" w:cs="Times New Roman" w:eastAsia="Times New Roman" w:hAnsi="Times New Roman"/>
+          <w:b w:val="1"/>
         </w:rPr>
       </w:pPr>
       <w:bookmarkStart w:colFirst="0" w:colLast="0" w:name="_3se84addo5mn" w:id="2"/>
       <w:bookmarkEnd w:id="2"/>
       <w:r>
         <w:rPr>
+          <w:rFonts w:ascii="Times New Roman" w:cs="Times New Roman" w:eastAsia="Times New Roman" w:hAnsi="Times New Roman"/>
+          <w:b w:val="1"/>
           <w:rtl w:val="0"/>
         </w:rPr>
         <w:t xml:space="preserve">Scope</w:t>
@@ -2292,12 +2322,14 @@
         <w:ind w:left="1440" w:firstLine="0"/>
         <w:jc w:val="both"/>
         <w:rPr>
-          <w:sz w:val="24"/>
-          <w:szCs w:val="24"/>
-        </w:rPr>
-      </w:pPr>
-      <w:r>
-        <w:rPr>
+          <w:rFonts w:ascii="Times New Roman" w:cs="Times New Roman" w:eastAsia="Times New Roman" w:hAnsi="Times New Roman"/>
+          <w:sz w:val="24"/>
+          <w:szCs w:val="24"/>
+        </w:rPr>
+      </w:pPr>
+      <w:r>
+        <w:rPr>
+          <w:rFonts w:ascii="Times New Roman" w:cs="Times New Roman" w:eastAsia="Times New Roman" w:hAnsi="Times New Roman"/>
           <w:sz w:val="24"/>
           <w:szCs w:val="24"/>
           <w:rtl w:val="0"/>
@@ -2316,16 +2348,24 @@
         <w:ind w:left="1440" w:hanging="360"/>
         <w:jc w:val="both"/>
         <w:rPr>
-          <w:u w:val="none"/>
+          <w:rFonts w:ascii="Times New Roman" w:cs="Times New Roman" w:eastAsia="Times New Roman" w:hAnsi="Times New Roman"/>
+          <w:b w:val="1"/>
         </w:rPr>
       </w:pPr>
       <w:bookmarkStart w:colFirst="0" w:colLast="0" w:name="_lnol6q7w8st4" w:id="3"/>
       <w:bookmarkEnd w:id="3"/>
       <w:r>
         <w:rPr>
+          <w:rFonts w:ascii="Times New Roman" w:cs="Times New Roman" w:eastAsia="Times New Roman" w:hAnsi="Times New Roman"/>
+          <w:b w:val="1"/>
           <w:rtl w:val="0"/>
         </w:rPr>
         <w:t xml:space="preserve">Product overview</w:t>
+      </w:r>
+      <w:r>
+        <w:rPr>
+          <w:rtl w:val="0"/>
+        </w:rPr>
       </w:r>
     </w:p>
     <w:p>
@@ -2338,11 +2378,17 @@
         <w:spacing w:before="0" w:beforeAutospacing="0" w:line="360" w:lineRule="auto"/>
         <w:ind w:left="2160" w:hanging="360"/>
         <w:jc w:val="both"/>
+        <w:rPr>
+          <w:rFonts w:ascii="Times New Roman" w:cs="Times New Roman" w:eastAsia="Times New Roman" w:hAnsi="Times New Roman"/>
+          <w:b w:val="1"/>
+        </w:rPr>
       </w:pPr>
       <w:bookmarkStart w:colFirst="0" w:colLast="0" w:name="_hvm2mq5vq2sh" w:id="4"/>
       <w:bookmarkEnd w:id="4"/>
       <w:r>
         <w:rPr>
+          <w:rFonts w:ascii="Times New Roman" w:cs="Times New Roman" w:eastAsia="Times New Roman" w:hAnsi="Times New Roman"/>
+          <w:b w:val="1"/>
           <w:rtl w:val="0"/>
         </w:rPr>
         <w:t xml:space="preserve">Product perspective</w:t>
@@ -2354,12 +2400,14 @@
         <w:ind w:left="2160" w:firstLine="0"/>
         <w:jc w:val="both"/>
         <w:rPr>
-          <w:sz w:val="24"/>
-          <w:szCs w:val="24"/>
-        </w:rPr>
-      </w:pPr>
-      <w:r>
-        <w:rPr>
+          <w:rFonts w:ascii="Times New Roman" w:cs="Times New Roman" w:eastAsia="Times New Roman" w:hAnsi="Times New Roman"/>
+          <w:sz w:val="24"/>
+          <w:szCs w:val="24"/>
+        </w:rPr>
+      </w:pPr>
+      <w:r>
+        <w:rPr>
+          <w:rFonts w:ascii="Times New Roman" w:cs="Times New Roman" w:eastAsia="Times New Roman" w:hAnsi="Times New Roman"/>
           <w:sz w:val="24"/>
           <w:szCs w:val="24"/>
           <w:rtl w:val="0"/>
@@ -2377,12 +2425,17 @@
         <w:spacing w:after="0" w:afterAutospacing="0" w:line="360" w:lineRule="auto"/>
         <w:ind w:left="2160" w:hanging="360"/>
         <w:jc w:val="both"/>
-        <w:rPr/>
+        <w:rPr>
+          <w:rFonts w:ascii="Times New Roman" w:cs="Times New Roman" w:eastAsia="Times New Roman" w:hAnsi="Times New Roman"/>
+          <w:b w:val="1"/>
+        </w:rPr>
       </w:pPr>
       <w:bookmarkStart w:colFirst="0" w:colLast="0" w:name="_yk0hmelp6gd0" w:id="5"/>
       <w:bookmarkEnd w:id="5"/>
       <w:r>
         <w:rPr>
+          <w:rFonts w:ascii="Times New Roman" w:cs="Times New Roman" w:eastAsia="Times New Roman" w:hAnsi="Times New Roman"/>
+          <w:b w:val="1"/>
           <w:rtl w:val="0"/>
         </w:rPr>
         <w:t xml:space="preserve">Product functions</w:t>
@@ -2398,12 +2451,14 @@
         <w:ind w:left="2880" w:hanging="360"/>
         <w:jc w:val="both"/>
         <w:rPr>
-          <w:sz w:val="24"/>
-          <w:szCs w:val="24"/>
-        </w:rPr>
-      </w:pPr>
-      <w:r>
-        <w:rPr>
+          <w:rFonts w:ascii="Times New Roman" w:cs="Times New Roman" w:eastAsia="Times New Roman" w:hAnsi="Times New Roman"/>
+          <w:sz w:val="24"/>
+          <w:szCs w:val="24"/>
+        </w:rPr>
+      </w:pPr>
+      <w:r>
+        <w:rPr>
+          <w:rFonts w:ascii="Times New Roman" w:cs="Times New Roman" w:eastAsia="Times New Roman" w:hAnsi="Times New Roman"/>
           <w:sz w:val="24"/>
           <w:szCs w:val="24"/>
           <w:rtl w:val="0"/>
@@ -2422,12 +2477,14 @@
         <w:ind w:left="2880" w:hanging="360"/>
         <w:jc w:val="both"/>
         <w:rPr>
-          <w:sz w:val="24"/>
-          <w:szCs w:val="24"/>
-        </w:rPr>
-      </w:pPr>
-      <w:r>
-        <w:rPr>
+          <w:rFonts w:ascii="Times New Roman" w:cs="Times New Roman" w:eastAsia="Times New Roman" w:hAnsi="Times New Roman"/>
+          <w:sz w:val="24"/>
+          <w:szCs w:val="24"/>
+        </w:rPr>
+      </w:pPr>
+      <w:r>
+        <w:rPr>
+          <w:rFonts w:ascii="Times New Roman" w:cs="Times New Roman" w:eastAsia="Times New Roman" w:hAnsi="Times New Roman"/>
           <w:sz w:val="24"/>
           <w:szCs w:val="24"/>
           <w:rtl w:val="0"/>
@@ -2446,12 +2503,14 @@
         <w:ind w:left="2880" w:hanging="360"/>
         <w:jc w:val="both"/>
         <w:rPr>
-          <w:sz w:val="24"/>
-          <w:szCs w:val="24"/>
-        </w:rPr>
-      </w:pPr>
-      <w:r>
-        <w:rPr>
+          <w:rFonts w:ascii="Times New Roman" w:cs="Times New Roman" w:eastAsia="Times New Roman" w:hAnsi="Times New Roman"/>
+          <w:sz w:val="24"/>
+          <w:szCs w:val="24"/>
+        </w:rPr>
+      </w:pPr>
+      <w:r>
+        <w:rPr>
+          <w:rFonts w:ascii="Times New Roman" w:cs="Times New Roman" w:eastAsia="Times New Roman" w:hAnsi="Times New Roman"/>
           <w:sz w:val="24"/>
           <w:szCs w:val="24"/>
           <w:rtl w:val="0"/>
@@ -2470,12 +2529,14 @@
         <w:ind w:left="2880" w:hanging="360"/>
         <w:jc w:val="both"/>
         <w:rPr>
-          <w:sz w:val="24"/>
-          <w:szCs w:val="24"/>
-        </w:rPr>
-      </w:pPr>
-      <w:r>
-        <w:rPr>
+          <w:rFonts w:ascii="Times New Roman" w:cs="Times New Roman" w:eastAsia="Times New Roman" w:hAnsi="Times New Roman"/>
+          <w:sz w:val="24"/>
+          <w:szCs w:val="24"/>
+        </w:rPr>
+      </w:pPr>
+      <w:r>
+        <w:rPr>
+          <w:rFonts w:ascii="Times New Roman" w:cs="Times New Roman" w:eastAsia="Times New Roman" w:hAnsi="Times New Roman"/>
           <w:sz w:val="24"/>
           <w:szCs w:val="24"/>
           <w:rtl w:val="0"/>
@@ -2494,12 +2555,14 @@
         <w:ind w:left="2880" w:hanging="360"/>
         <w:jc w:val="both"/>
         <w:rPr>
-          <w:sz w:val="24"/>
-          <w:szCs w:val="24"/>
-        </w:rPr>
-      </w:pPr>
-      <w:r>
-        <w:rPr>
+          <w:rFonts w:ascii="Times New Roman" w:cs="Times New Roman" w:eastAsia="Times New Roman" w:hAnsi="Times New Roman"/>
+          <w:sz w:val="24"/>
+          <w:szCs w:val="24"/>
+        </w:rPr>
+      </w:pPr>
+      <w:r>
+        <w:rPr>
+          <w:rFonts w:ascii="Times New Roman" w:cs="Times New Roman" w:eastAsia="Times New Roman" w:hAnsi="Times New Roman"/>
           <w:sz w:val="24"/>
           <w:szCs w:val="24"/>
           <w:rtl w:val="0"/>
@@ -2518,12 +2581,14 @@
         <w:ind w:left="2880" w:hanging="360"/>
         <w:jc w:val="both"/>
         <w:rPr>
-          <w:sz w:val="24"/>
-          <w:szCs w:val="24"/>
-        </w:rPr>
-      </w:pPr>
-      <w:r>
-        <w:rPr>
+          <w:rFonts w:ascii="Times New Roman" w:cs="Times New Roman" w:eastAsia="Times New Roman" w:hAnsi="Times New Roman"/>
+          <w:sz w:val="24"/>
+          <w:szCs w:val="24"/>
+        </w:rPr>
+      </w:pPr>
+      <w:r>
+        <w:rPr>
+          <w:rFonts w:ascii="Times New Roman" w:cs="Times New Roman" w:eastAsia="Times New Roman" w:hAnsi="Times New Roman"/>
           <w:sz w:val="24"/>
           <w:szCs w:val="24"/>
           <w:rtl w:val="0"/>
@@ -2536,7 +2601,9 @@
         <w:spacing w:line="360" w:lineRule="auto"/>
         <w:ind w:left="0" w:firstLine="0"/>
         <w:jc w:val="both"/>
-        <w:rPr/>
+        <w:rPr>
+          <w:rFonts w:ascii="Times New Roman" w:cs="Times New Roman" w:eastAsia="Times New Roman" w:hAnsi="Times New Roman"/>
+        </w:rPr>
       </w:pPr>
       <w:r>
         <w:rPr>
@@ -2554,12 +2621,17 @@
         <w:spacing w:line="360" w:lineRule="auto"/>
         <w:ind w:left="2160" w:hanging="360"/>
         <w:jc w:val="both"/>
-        <w:rPr/>
+        <w:rPr>
+          <w:rFonts w:ascii="Times New Roman" w:cs="Times New Roman" w:eastAsia="Times New Roman" w:hAnsi="Times New Roman"/>
+          <w:b w:val="1"/>
+        </w:rPr>
       </w:pPr>
       <w:bookmarkStart w:colFirst="0" w:colLast="0" w:name="_baec0heznu0u" w:id="6"/>
       <w:bookmarkEnd w:id="6"/>
       <w:r>
         <w:rPr>
+          <w:rFonts w:ascii="Times New Roman" w:cs="Times New Roman" w:eastAsia="Times New Roman" w:hAnsi="Times New Roman"/>
+          <w:b w:val="1"/>
           <w:rtl w:val="0"/>
         </w:rPr>
         <w:t xml:space="preserve">User characteristics</w:t>
@@ -2571,12 +2643,14 @@
         <w:ind w:left="2160" w:firstLine="0"/>
         <w:jc w:val="both"/>
         <w:rPr>
-          <w:sz w:val="24"/>
-          <w:szCs w:val="24"/>
-        </w:rPr>
-      </w:pPr>
-      <w:r>
-        <w:rPr>
+          <w:rFonts w:ascii="Times New Roman" w:cs="Times New Roman" w:eastAsia="Times New Roman" w:hAnsi="Times New Roman"/>
+          <w:sz w:val="24"/>
+          <w:szCs w:val="24"/>
+        </w:rPr>
+      </w:pPr>
+      <w:r>
+        <w:rPr>
+          <w:rFonts w:ascii="Times New Roman" w:cs="Times New Roman" w:eastAsia="Times New Roman" w:hAnsi="Times New Roman"/>
           <w:sz w:val="24"/>
           <w:szCs w:val="24"/>
           <w:rtl w:val="0"/>
@@ -2594,12 +2668,17 @@
         <w:spacing w:line="360" w:lineRule="auto"/>
         <w:ind w:left="2160" w:hanging="360"/>
         <w:jc w:val="both"/>
-        <w:rPr/>
+        <w:rPr>
+          <w:rFonts w:ascii="Times New Roman" w:cs="Times New Roman" w:eastAsia="Times New Roman" w:hAnsi="Times New Roman"/>
+          <w:b w:val="1"/>
+        </w:rPr>
       </w:pPr>
       <w:bookmarkStart w:colFirst="0" w:colLast="0" w:name="_1htcnmt61b5c" w:id="7"/>
       <w:bookmarkEnd w:id="7"/>
       <w:r>
         <w:rPr>
+          <w:rFonts w:ascii="Times New Roman" w:cs="Times New Roman" w:eastAsia="Times New Roman" w:hAnsi="Times New Roman"/>
+          <w:b w:val="1"/>
           <w:rtl w:val="0"/>
         </w:rPr>
         <w:t xml:space="preserve">Limitations</w:t>
@@ -2611,12 +2690,14 @@
         <w:ind w:left="2160" w:firstLine="0"/>
         <w:jc w:val="both"/>
         <w:rPr>
-          <w:sz w:val="24"/>
-          <w:szCs w:val="24"/>
-        </w:rPr>
-      </w:pPr>
-      <w:r>
-        <w:rPr>
+          <w:rFonts w:ascii="Times New Roman" w:cs="Times New Roman" w:eastAsia="Times New Roman" w:hAnsi="Times New Roman"/>
+          <w:sz w:val="24"/>
+          <w:szCs w:val="24"/>
+        </w:rPr>
+      </w:pPr>
+      <w:r>
+        <w:rPr>
+          <w:rFonts w:ascii="Times New Roman" w:cs="Times New Roman" w:eastAsia="Times New Roman" w:hAnsi="Times New Roman"/>
           <w:sz w:val="24"/>
           <w:szCs w:val="24"/>
           <w:rtl w:val="0"/>
@@ -2630,7 +2711,9 @@
         <w:spacing w:line="360" w:lineRule="auto"/>
         <w:ind w:left="0" w:firstLine="0"/>
         <w:jc w:val="both"/>
-        <w:rPr/>
+        <w:rPr>
+          <w:rFonts w:ascii="Times New Roman" w:cs="Times New Roman" w:eastAsia="Times New Roman" w:hAnsi="Times New Roman"/>
+        </w:rPr>
       </w:pPr>
       <w:bookmarkStart w:colFirst="0" w:colLast="0" w:name="_opc48utuxbka" w:id="8"/>
       <w:bookmarkEnd w:id="8"/>
@@ -2654,6 +2737,8 @@
         <w:ind w:left="1440" w:hanging="360"/>
         <w:jc w:val="both"/>
         <w:rPr>
+          <w:rFonts w:ascii="Times New Roman" w:cs="Times New Roman" w:eastAsia="Times New Roman" w:hAnsi="Times New Roman"/>
+          <w:b w:val="1"/>
           <w:sz w:val="32"/>
           <w:szCs w:val="32"/>
         </w:rPr>
@@ -2662,6 +2747,8 @@
       <w:bookmarkEnd w:id="9"/>
       <w:r>
         <w:rPr>
+          <w:rFonts w:ascii="Times New Roman" w:cs="Times New Roman" w:eastAsia="Times New Roman" w:hAnsi="Times New Roman"/>
+          <w:b w:val="1"/>
           <w:rtl w:val="0"/>
         </w:rPr>
         <w:t xml:space="preserve">Definitions</w:t>
@@ -2677,12 +2764,14 @@
         <w:ind w:left="2160" w:hanging="360"/>
         <w:jc w:val="both"/>
         <w:rPr>
-          <w:sz w:val="24"/>
-          <w:szCs w:val="24"/>
-        </w:rPr>
-      </w:pPr>
-      <w:r>
-        <w:rPr>
+          <w:rFonts w:ascii="Times New Roman" w:cs="Times New Roman" w:eastAsia="Times New Roman" w:hAnsi="Times New Roman"/>
+          <w:sz w:val="24"/>
+          <w:szCs w:val="24"/>
+        </w:rPr>
+      </w:pPr>
+      <w:r>
+        <w:rPr>
+          <w:rFonts w:ascii="Times New Roman" w:cs="Times New Roman" w:eastAsia="Times New Roman" w:hAnsi="Times New Roman"/>
           <w:b w:val="1"/>
           <w:sz w:val="24"/>
           <w:szCs w:val="24"/>
@@ -2702,12 +2791,14 @@
         <w:ind w:left="2160" w:firstLine="0"/>
         <w:jc w:val="both"/>
         <w:rPr>
-          <w:sz w:val="24"/>
-          <w:szCs w:val="24"/>
-        </w:rPr>
-      </w:pPr>
-      <w:r>
-        <w:rPr>
+          <w:rFonts w:ascii="Times New Roman" w:cs="Times New Roman" w:eastAsia="Times New Roman" w:hAnsi="Times New Roman"/>
+          <w:sz w:val="24"/>
+          <w:szCs w:val="24"/>
+        </w:rPr>
+      </w:pPr>
+      <w:r>
+        <w:rPr>
+          <w:rFonts w:ascii="Times New Roman" w:cs="Times New Roman" w:eastAsia="Times New Roman" w:hAnsi="Times New Roman"/>
           <w:sz w:val="24"/>
           <w:szCs w:val="24"/>
           <w:rtl w:val="0"/>
@@ -2725,12 +2816,14 @@
         <w:ind w:left="2160" w:hanging="360"/>
         <w:jc w:val="both"/>
         <w:rPr>
-          <w:sz w:val="24"/>
-          <w:szCs w:val="24"/>
-        </w:rPr>
-      </w:pPr>
-      <w:r>
-        <w:rPr>
+          <w:rFonts w:ascii="Times New Roman" w:cs="Times New Roman" w:eastAsia="Times New Roman" w:hAnsi="Times New Roman"/>
+          <w:sz w:val="24"/>
+          <w:szCs w:val="24"/>
+        </w:rPr>
+      </w:pPr>
+      <w:r>
+        <w:rPr>
+          <w:rFonts w:ascii="Times New Roman" w:cs="Times New Roman" w:eastAsia="Times New Roman" w:hAnsi="Times New Roman"/>
           <w:b w:val="1"/>
           <w:sz w:val="24"/>
           <w:szCs w:val="24"/>
@@ -2750,12 +2843,14 @@
         <w:ind w:left="2160" w:firstLine="0"/>
         <w:jc w:val="both"/>
         <w:rPr>
-          <w:sz w:val="24"/>
-          <w:szCs w:val="24"/>
-        </w:rPr>
-      </w:pPr>
-      <w:r>
-        <w:rPr>
+          <w:rFonts w:ascii="Times New Roman" w:cs="Times New Roman" w:eastAsia="Times New Roman" w:hAnsi="Times New Roman"/>
+          <w:sz w:val="24"/>
+          <w:szCs w:val="24"/>
+        </w:rPr>
+      </w:pPr>
+      <w:r>
+        <w:rPr>
+          <w:rFonts w:ascii="Times New Roman" w:cs="Times New Roman" w:eastAsia="Times New Roman" w:hAnsi="Times New Roman"/>
           <w:sz w:val="24"/>
           <w:szCs w:val="24"/>
           <w:rtl w:val="0"/>
@@ -2773,12 +2868,14 @@
         <w:ind w:left="2160" w:hanging="360"/>
         <w:jc w:val="both"/>
         <w:rPr>
-          <w:sz w:val="24"/>
-          <w:szCs w:val="24"/>
-        </w:rPr>
-      </w:pPr>
-      <w:r>
-        <w:rPr>
+          <w:rFonts w:ascii="Times New Roman" w:cs="Times New Roman" w:eastAsia="Times New Roman" w:hAnsi="Times New Roman"/>
+          <w:sz w:val="24"/>
+          <w:szCs w:val="24"/>
+        </w:rPr>
+      </w:pPr>
+      <w:r>
+        <w:rPr>
+          <w:rFonts w:ascii="Times New Roman" w:cs="Times New Roman" w:eastAsia="Times New Roman" w:hAnsi="Times New Roman"/>
           <w:b w:val="1"/>
           <w:sz w:val="24"/>
           <w:szCs w:val="24"/>
@@ -2798,12 +2895,14 @@
         <w:ind w:left="2160" w:firstLine="0"/>
         <w:jc w:val="both"/>
         <w:rPr>
-          <w:sz w:val="24"/>
-          <w:szCs w:val="24"/>
-        </w:rPr>
-      </w:pPr>
-      <w:r>
-        <w:rPr>
+          <w:rFonts w:ascii="Times New Roman" w:cs="Times New Roman" w:eastAsia="Times New Roman" w:hAnsi="Times New Roman"/>
+          <w:sz w:val="24"/>
+          <w:szCs w:val="24"/>
+        </w:rPr>
+      </w:pPr>
+      <w:r>
+        <w:rPr>
+          <w:rFonts w:ascii="Times New Roman" w:cs="Times New Roman" w:eastAsia="Times New Roman" w:hAnsi="Times New Roman"/>
           <w:sz w:val="24"/>
           <w:szCs w:val="24"/>
           <w:rtl w:val="0"/>
@@ -2817,7 +2916,9 @@
         <w:spacing w:line="360" w:lineRule="auto"/>
         <w:ind w:left="1440" w:firstLine="0"/>
         <w:jc w:val="both"/>
-        <w:rPr/>
+        <w:rPr>
+          <w:rFonts w:ascii="Times New Roman" w:cs="Times New Roman" w:eastAsia="Times New Roman" w:hAnsi="Times New Roman"/>
+        </w:rPr>
       </w:pPr>
       <w:r>
         <w:br w:type="page"/>
@@ -2838,12 +2939,17 @@
         <w:spacing w:after="0" w:afterAutospacing="0" w:line="360" w:lineRule="auto"/>
         <w:ind w:left="720" w:hanging="360"/>
         <w:jc w:val="both"/>
-        <w:rPr/>
+        <w:rPr>
+          <w:rFonts w:ascii="Times New Roman" w:cs="Times New Roman" w:eastAsia="Times New Roman" w:hAnsi="Times New Roman"/>
+          <w:b w:val="1"/>
+        </w:rPr>
       </w:pPr>
       <w:bookmarkStart w:colFirst="0" w:colLast="0" w:name="_u4dqhd1xh2fh" w:id="10"/>
       <w:bookmarkEnd w:id="10"/>
       <w:r>
         <w:rPr>
+          <w:rFonts w:ascii="Times New Roman" w:cs="Times New Roman" w:eastAsia="Times New Roman" w:hAnsi="Times New Roman"/>
+          <w:b w:val="1"/>
           <w:rtl w:val="0"/>
         </w:rPr>
         <w:t xml:space="preserve">References</w:t>
@@ -2859,12 +2965,17 @@
         <w:spacing w:after="0" w:afterAutospacing="0" w:before="0" w:beforeAutospacing="0" w:line="360" w:lineRule="auto"/>
         <w:ind w:left="1440" w:hanging="360"/>
         <w:jc w:val="both"/>
-        <w:rPr/>
+        <w:rPr>
+          <w:rFonts w:ascii="Times New Roman" w:cs="Times New Roman" w:eastAsia="Times New Roman" w:hAnsi="Times New Roman"/>
+          <w:b w:val="1"/>
+        </w:rPr>
       </w:pPr>
       <w:bookmarkStart w:colFirst="0" w:colLast="0" w:name="_1f9gxxgm901g" w:id="11"/>
       <w:bookmarkEnd w:id="11"/>
       <w:r>
         <w:rPr>
+          <w:rFonts w:ascii="Times New Roman" w:cs="Times New Roman" w:eastAsia="Times New Roman" w:hAnsi="Times New Roman"/>
+          <w:b w:val="1"/>
           <w:rtl w:val="0"/>
         </w:rPr>
         <w:t xml:space="preserve">…</w:t>
@@ -2888,12 +2999,17 @@
         <w:spacing w:after="0" w:afterAutospacing="0" w:before="0" w:beforeAutospacing="0" w:line="360" w:lineRule="auto"/>
         <w:ind w:left="720" w:hanging="360"/>
         <w:jc w:val="both"/>
-        <w:rPr/>
+        <w:rPr>
+          <w:rFonts w:ascii="Times New Roman" w:cs="Times New Roman" w:eastAsia="Times New Roman" w:hAnsi="Times New Roman"/>
+          <w:b w:val="1"/>
+        </w:rPr>
       </w:pPr>
       <w:bookmarkStart w:colFirst="0" w:colLast="0" w:name="_9spmyr10crjp" w:id="12"/>
       <w:bookmarkEnd w:id="12"/>
       <w:r>
         <w:rPr>
+          <w:rFonts w:ascii="Times New Roman" w:cs="Times New Roman" w:eastAsia="Times New Roman" w:hAnsi="Times New Roman"/>
+          <w:b w:val="1"/>
           <w:rtl w:val="0"/>
         </w:rPr>
         <w:t xml:space="preserve">Requirement</w:t>
@@ -2909,12 +3025,17 @@
         <w:spacing w:after="0" w:afterAutospacing="0" w:before="0" w:beforeAutospacing="0" w:line="360" w:lineRule="auto"/>
         <w:ind w:left="1440" w:hanging="360"/>
         <w:jc w:val="both"/>
-        <w:rPr/>
+        <w:rPr>
+          <w:rFonts w:ascii="Times New Roman" w:cs="Times New Roman" w:eastAsia="Times New Roman" w:hAnsi="Times New Roman"/>
+          <w:b w:val="1"/>
+        </w:rPr>
       </w:pPr>
       <w:bookmarkStart w:colFirst="0" w:colLast="0" w:name="_2yd6zlywmx06" w:id="13"/>
       <w:bookmarkEnd w:id="13"/>
       <w:r>
         <w:rPr>
+          <w:rFonts w:ascii="Times New Roman" w:cs="Times New Roman" w:eastAsia="Times New Roman" w:hAnsi="Times New Roman"/>
+          <w:b w:val="1"/>
           <w:rtl w:val="0"/>
         </w:rPr>
         <w:t xml:space="preserve">Functions</w:t>
@@ -2930,12 +3051,14 @@
         <w:ind w:left="2160" w:hanging="360"/>
         <w:jc w:val="both"/>
         <w:rPr>
-          <w:sz w:val="24"/>
-          <w:szCs w:val="24"/>
-        </w:rPr>
-      </w:pPr>
-      <w:r>
-        <w:rPr>
+          <w:rFonts w:ascii="Times New Roman" w:cs="Times New Roman" w:eastAsia="Times New Roman" w:hAnsi="Times New Roman"/>
+          <w:sz w:val="24"/>
+          <w:szCs w:val="24"/>
+        </w:rPr>
+      </w:pPr>
+      <w:r>
+        <w:rPr>
+          <w:rFonts w:ascii="Times New Roman" w:cs="Times New Roman" w:eastAsia="Times New Roman" w:hAnsi="Times New Roman"/>
           <w:sz w:val="24"/>
           <w:szCs w:val="24"/>
           <w:rtl w:val="0"/>
@@ -2953,12 +3076,14 @@
         <w:ind w:left="2160" w:hanging="360"/>
         <w:jc w:val="both"/>
         <w:rPr>
-          <w:sz w:val="24"/>
-          <w:szCs w:val="24"/>
-        </w:rPr>
-      </w:pPr>
-      <w:r>
-        <w:rPr>
+          <w:rFonts w:ascii="Times New Roman" w:cs="Times New Roman" w:eastAsia="Times New Roman" w:hAnsi="Times New Roman"/>
+          <w:sz w:val="24"/>
+          <w:szCs w:val="24"/>
+        </w:rPr>
+      </w:pPr>
+      <w:r>
+        <w:rPr>
+          <w:rFonts w:ascii="Times New Roman" w:cs="Times New Roman" w:eastAsia="Times New Roman" w:hAnsi="Times New Roman"/>
           <w:sz w:val="24"/>
           <w:szCs w:val="24"/>
           <w:rtl w:val="0"/>
@@ -2976,12 +3101,14 @@
         <w:ind w:left="2160" w:hanging="360"/>
         <w:jc w:val="both"/>
         <w:rPr>
-          <w:sz w:val="24"/>
-          <w:szCs w:val="24"/>
-        </w:rPr>
-      </w:pPr>
-      <w:r>
-        <w:rPr>
+          <w:rFonts w:ascii="Times New Roman" w:cs="Times New Roman" w:eastAsia="Times New Roman" w:hAnsi="Times New Roman"/>
+          <w:sz w:val="24"/>
+          <w:szCs w:val="24"/>
+        </w:rPr>
+      </w:pPr>
+      <w:r>
+        <w:rPr>
+          <w:rFonts w:ascii="Times New Roman" w:cs="Times New Roman" w:eastAsia="Times New Roman" w:hAnsi="Times New Roman"/>
           <w:sz w:val="24"/>
           <w:szCs w:val="24"/>
           <w:rtl w:val="0"/>
@@ -3001,12 +3128,14 @@
         <w:ind w:left="2160" w:hanging="360"/>
         <w:jc w:val="both"/>
         <w:rPr>
-          <w:sz w:val="24"/>
-          <w:szCs w:val="24"/>
-        </w:rPr>
-      </w:pPr>
-      <w:r>
-        <w:rPr>
+          <w:rFonts w:ascii="Times New Roman" w:cs="Times New Roman" w:eastAsia="Times New Roman" w:hAnsi="Times New Roman"/>
+          <w:sz w:val="24"/>
+          <w:szCs w:val="24"/>
+        </w:rPr>
+      </w:pPr>
+      <w:r>
+        <w:rPr>
+          <w:rFonts w:ascii="Times New Roman" w:cs="Times New Roman" w:eastAsia="Times New Roman" w:hAnsi="Times New Roman"/>
           <w:sz w:val="24"/>
           <w:szCs w:val="24"/>
           <w:rtl w:val="0"/>
@@ -3024,12 +3153,14 @@
         <w:ind w:left="2160" w:hanging="360"/>
         <w:jc w:val="both"/>
         <w:rPr>
-          <w:sz w:val="24"/>
-          <w:szCs w:val="24"/>
-        </w:rPr>
-      </w:pPr>
-      <w:r>
-        <w:rPr>
+          <w:rFonts w:ascii="Times New Roman" w:cs="Times New Roman" w:eastAsia="Times New Roman" w:hAnsi="Times New Roman"/>
+          <w:sz w:val="24"/>
+          <w:szCs w:val="24"/>
+        </w:rPr>
+      </w:pPr>
+      <w:r>
+        <w:rPr>
+          <w:rFonts w:ascii="Times New Roman" w:cs="Times New Roman" w:eastAsia="Times New Roman" w:hAnsi="Times New Roman"/>
           <w:sz w:val="24"/>
           <w:szCs w:val="24"/>
           <w:rtl w:val="0"/>
@@ -3047,13 +3178,18 @@
         <w:spacing w:before="0" w:beforeAutospacing="0" w:line="360" w:lineRule="auto"/>
         <w:ind w:left="2160" w:hanging="360"/>
         <w:jc w:val="both"/>
-        <w:rPr/>
+        <w:rPr>
+          <w:rFonts w:ascii="Times New Roman" w:cs="Times New Roman" w:eastAsia="Times New Roman" w:hAnsi="Times New Roman"/>
+          <w:b w:val="1"/>
+        </w:rPr>
       </w:pPr>
       <w:bookmarkStart w:colFirst="0" w:colLast="0" w:name="_5yw6fhijz4jb" w:id="14"/>
       <w:bookmarkEnd w:id="14"/>
       <w:commentRangeStart w:id="3"/>
       <w:r>
         <w:rPr>
+          <w:rFonts w:ascii="Times New Roman" w:cs="Times New Roman" w:eastAsia="Times New Roman" w:hAnsi="Times New Roman"/>
+          <w:b w:val="1"/>
           <w:rtl w:val="0"/>
         </w:rPr>
         <w:t xml:space="preserve">Requirements Prioritization and Classification</w:t>
@@ -3074,12 +3210,14 @@
         <w:ind w:left="0" w:firstLine="0"/>
         <w:jc w:val="both"/>
         <w:rPr>
-          <w:sz w:val="24"/>
-          <w:szCs w:val="24"/>
-        </w:rPr>
-      </w:pPr>
-      <w:r>
-        <w:rPr>
+          <w:rFonts w:ascii="Times New Roman" w:cs="Times New Roman" w:eastAsia="Times New Roman" w:hAnsi="Times New Roman"/>
+          <w:sz w:val="24"/>
+          <w:szCs w:val="24"/>
+        </w:rPr>
+      </w:pPr>
+      <w:r>
+        <w:rPr>
+          <w:rFonts w:ascii="Times New Roman" w:cs="Times New Roman" w:eastAsia="Times New Roman" w:hAnsi="Times New Roman"/>
           <w:sz w:val="24"/>
           <w:szCs w:val="24"/>
           <w:rtl w:val="0"/>
@@ -3093,12 +3231,14 @@
         <w:ind w:left="0" w:firstLine="0"/>
         <w:jc w:val="both"/>
         <w:rPr>
-          <w:sz w:val="24"/>
-          <w:szCs w:val="24"/>
-        </w:rPr>
-      </w:pPr>
-      <w:r>
-        <w:rPr>
+          <w:rFonts w:ascii="Times New Roman" w:cs="Times New Roman" w:eastAsia="Times New Roman" w:hAnsi="Times New Roman"/>
+          <w:sz w:val="24"/>
+          <w:szCs w:val="24"/>
+        </w:rPr>
+      </w:pPr>
+      <w:r>
+        <w:rPr>
+          <w:rFonts w:ascii="Times New Roman" w:cs="Times New Roman" w:eastAsia="Times New Roman" w:hAnsi="Times New Roman"/>
           <w:sz w:val="24"/>
           <w:szCs w:val="24"/>
           <w:rtl w:val="0"/>
@@ -3112,12 +3252,14 @@
         <w:ind w:left="0" w:firstLine="0"/>
         <w:jc w:val="both"/>
         <w:rPr>
-          <w:sz w:val="24"/>
-          <w:szCs w:val="24"/>
-        </w:rPr>
-      </w:pPr>
-      <w:r>
-        <w:rPr>
+          <w:rFonts w:ascii="Times New Roman" w:cs="Times New Roman" w:eastAsia="Times New Roman" w:hAnsi="Times New Roman"/>
+          <w:sz w:val="24"/>
+          <w:szCs w:val="24"/>
+        </w:rPr>
+      </w:pPr>
+      <w:r>
+        <w:rPr>
+          <w:rFonts w:ascii="Times New Roman" w:cs="Times New Roman" w:eastAsia="Times New Roman" w:hAnsi="Times New Roman"/>
           <w:sz w:val="24"/>
           <w:szCs w:val="24"/>
           <w:rtl w:val="0"/>
@@ -3131,12 +3273,14 @@
         <w:ind w:left="0" w:firstLine="0"/>
         <w:jc w:val="both"/>
         <w:rPr>
-          <w:sz w:val="24"/>
-          <w:szCs w:val="24"/>
-        </w:rPr>
-      </w:pPr>
-      <w:r>
-        <w:rPr>
+          <w:rFonts w:ascii="Times New Roman" w:cs="Times New Roman" w:eastAsia="Times New Roman" w:hAnsi="Times New Roman"/>
+          <w:sz w:val="24"/>
+          <w:szCs w:val="24"/>
+        </w:rPr>
+      </w:pPr>
+      <w:r>
+        <w:rPr>
+          <w:rFonts w:ascii="Times New Roman" w:cs="Times New Roman" w:eastAsia="Times New Roman" w:hAnsi="Times New Roman"/>
           <w:sz w:val="24"/>
           <w:szCs w:val="24"/>
           <w:rtl w:val="0"/>
@@ -3150,12 +3294,14 @@
         <w:ind w:left="0" w:firstLine="0"/>
         <w:jc w:val="both"/>
         <w:rPr>
-          <w:sz w:val="24"/>
-          <w:szCs w:val="24"/>
-        </w:rPr>
-      </w:pPr>
-      <w:r>
-        <w:rPr>
+          <w:rFonts w:ascii="Times New Roman" w:cs="Times New Roman" w:eastAsia="Times New Roman" w:hAnsi="Times New Roman"/>
+          <w:sz w:val="24"/>
+          <w:szCs w:val="24"/>
+        </w:rPr>
+      </w:pPr>
+      <w:r>
+        <w:rPr>
+          <w:rFonts w:ascii="Times New Roman" w:cs="Times New Roman" w:eastAsia="Times New Roman" w:hAnsi="Times New Roman"/>
           <w:sz w:val="24"/>
           <w:szCs w:val="24"/>
           <w:rtl w:val="0"/>
@@ -3173,13 +3319,18 @@
         <w:spacing w:after="0" w:afterAutospacing="0" w:line="360" w:lineRule="auto"/>
         <w:ind w:left="1440" w:hanging="360"/>
         <w:jc w:val="both"/>
-        <w:rPr/>
+        <w:rPr>
+          <w:rFonts w:ascii="Times New Roman" w:cs="Times New Roman" w:eastAsia="Times New Roman" w:hAnsi="Times New Roman"/>
+          <w:b w:val="1"/>
+        </w:rPr>
       </w:pPr>
       <w:bookmarkStart w:colFirst="0" w:colLast="0" w:name="_b9y6p3ofs1r7" w:id="15"/>
       <w:bookmarkEnd w:id="15"/>
       <w:commentRangeStart w:id="4"/>
       <w:r>
         <w:rPr>
+          <w:rFonts w:ascii="Times New Roman" w:cs="Times New Roman" w:eastAsia="Times New Roman" w:hAnsi="Times New Roman"/>
+          <w:b w:val="1"/>
           <w:rtl w:val="0"/>
         </w:rPr>
         <w:t xml:space="preserve">Performance requirements</w:t>
@@ -3204,12 +3355,14 @@
         <w:ind w:left="2160" w:hanging="360"/>
         <w:jc w:val="both"/>
         <w:rPr>
-          <w:sz w:val="24"/>
-          <w:szCs w:val="24"/>
-        </w:rPr>
-      </w:pPr>
-      <w:r>
-        <w:rPr>
+          <w:rFonts w:ascii="Times New Roman" w:cs="Times New Roman" w:eastAsia="Times New Roman" w:hAnsi="Times New Roman"/>
+          <w:sz w:val="24"/>
+          <w:szCs w:val="24"/>
+        </w:rPr>
+      </w:pPr>
+      <w:r>
+        <w:rPr>
+          <w:rFonts w:ascii="Times New Roman" w:cs="Times New Roman" w:eastAsia="Times New Roman" w:hAnsi="Times New Roman"/>
           <w:sz w:val="24"/>
           <w:szCs w:val="24"/>
           <w:rtl w:val="0"/>
@@ -3227,12 +3380,14 @@
         <w:ind w:left="2160" w:hanging="360"/>
         <w:jc w:val="both"/>
         <w:rPr>
-          <w:sz w:val="24"/>
-          <w:szCs w:val="24"/>
-        </w:rPr>
-      </w:pPr>
-      <w:r>
-        <w:rPr>
+          <w:rFonts w:ascii="Times New Roman" w:cs="Times New Roman" w:eastAsia="Times New Roman" w:hAnsi="Times New Roman"/>
+          <w:sz w:val="24"/>
+          <w:szCs w:val="24"/>
+        </w:rPr>
+      </w:pPr>
+      <w:r>
+        <w:rPr>
+          <w:rFonts w:ascii="Times New Roman" w:cs="Times New Roman" w:eastAsia="Times New Roman" w:hAnsi="Times New Roman"/>
           <w:sz w:val="24"/>
           <w:szCs w:val="24"/>
           <w:rtl w:val="0"/>
@@ -3250,13 +3405,18 @@
         <w:spacing w:after="0" w:afterAutospacing="0" w:before="0" w:beforeAutospacing="0" w:line="360" w:lineRule="auto"/>
         <w:ind w:left="1440" w:hanging="360"/>
         <w:jc w:val="both"/>
-        <w:rPr/>
+        <w:rPr>
+          <w:rFonts w:ascii="Times New Roman" w:cs="Times New Roman" w:eastAsia="Times New Roman" w:hAnsi="Times New Roman"/>
+          <w:b w:val="1"/>
+        </w:rPr>
       </w:pPr>
       <w:bookmarkStart w:colFirst="0" w:colLast="0" w:name="_qdys2ismd2r2" w:id="16"/>
       <w:bookmarkEnd w:id="16"/>
       <w:commentRangeStart w:id="5"/>
       <w:r>
         <w:rPr>
+          <w:rFonts w:ascii="Times New Roman" w:cs="Times New Roman" w:eastAsia="Times New Roman" w:hAnsi="Times New Roman"/>
+          <w:b w:val="1"/>
           <w:rtl w:val="0"/>
         </w:rPr>
         <w:t xml:space="preserve">Usability requirements</w:t>
@@ -3281,12 +3441,14 @@
         <w:ind w:left="2160" w:hanging="360"/>
         <w:jc w:val="both"/>
         <w:rPr>
-          <w:sz w:val="24"/>
-          <w:szCs w:val="24"/>
-        </w:rPr>
-      </w:pPr>
-      <w:r>
-        <w:rPr>
+          <w:rFonts w:ascii="Times New Roman" w:cs="Times New Roman" w:eastAsia="Times New Roman" w:hAnsi="Times New Roman"/>
+          <w:sz w:val="24"/>
+          <w:szCs w:val="24"/>
+        </w:rPr>
+      </w:pPr>
+      <w:r>
+        <w:rPr>
+          <w:rFonts w:ascii="Times New Roman" w:cs="Times New Roman" w:eastAsia="Times New Roman" w:hAnsi="Times New Roman"/>
           <w:sz w:val="24"/>
           <w:szCs w:val="24"/>
           <w:rtl w:val="0"/>
@@ -3304,12 +3466,14 @@
         <w:ind w:left="2160" w:hanging="360"/>
         <w:jc w:val="both"/>
         <w:rPr>
-          <w:sz w:val="24"/>
-          <w:szCs w:val="24"/>
-        </w:rPr>
-      </w:pPr>
-      <w:r>
-        <w:rPr>
+          <w:rFonts w:ascii="Times New Roman" w:cs="Times New Roman" w:eastAsia="Times New Roman" w:hAnsi="Times New Roman"/>
+          <w:sz w:val="24"/>
+          <w:szCs w:val="24"/>
+        </w:rPr>
+      </w:pPr>
+      <w:r>
+        <w:rPr>
+          <w:rFonts w:ascii="Times New Roman" w:cs="Times New Roman" w:eastAsia="Times New Roman" w:hAnsi="Times New Roman"/>
           <w:sz w:val="24"/>
           <w:szCs w:val="24"/>
           <w:rtl w:val="0"/>
@@ -3327,12 +3491,17 @@
         <w:spacing w:after="0" w:afterAutospacing="0" w:before="0" w:beforeAutospacing="0" w:line="360" w:lineRule="auto"/>
         <w:ind w:left="1440" w:hanging="360"/>
         <w:jc w:val="both"/>
-        <w:rPr/>
+        <w:rPr>
+          <w:rFonts w:ascii="Times New Roman" w:cs="Times New Roman" w:eastAsia="Times New Roman" w:hAnsi="Times New Roman"/>
+          <w:b w:val="1"/>
+        </w:rPr>
       </w:pPr>
       <w:bookmarkStart w:colFirst="0" w:colLast="0" w:name="_bg01v5nqgphh" w:id="17"/>
       <w:bookmarkEnd w:id="17"/>
       <w:r>
         <w:rPr>
+          <w:rFonts w:ascii="Times New Roman" w:cs="Times New Roman" w:eastAsia="Times New Roman" w:hAnsi="Times New Roman"/>
+          <w:b w:val="1"/>
           <w:rtl w:val="0"/>
         </w:rPr>
         <w:t xml:space="preserve">Interface requirements</w:t>
@@ -3348,12 +3517,14 @@
         <w:ind w:left="2160" w:hanging="360"/>
         <w:jc w:val="both"/>
         <w:rPr>
-          <w:sz w:val="24"/>
-          <w:szCs w:val="24"/>
-        </w:rPr>
-      </w:pPr>
-      <w:r>
-        <w:rPr>
+          <w:rFonts w:ascii="Times New Roman" w:cs="Times New Roman" w:eastAsia="Times New Roman" w:hAnsi="Times New Roman"/>
+          <w:sz w:val="24"/>
+          <w:szCs w:val="24"/>
+        </w:rPr>
+      </w:pPr>
+      <w:r>
+        <w:rPr>
+          <w:rFonts w:ascii="Times New Roman" w:cs="Times New Roman" w:eastAsia="Times New Roman" w:hAnsi="Times New Roman"/>
           <w:sz w:val="24"/>
           <w:szCs w:val="24"/>
           <w:rtl w:val="0"/>
@@ -3371,12 +3542,14 @@
         <w:ind w:left="2160" w:hanging="360"/>
         <w:jc w:val="both"/>
         <w:rPr>
-          <w:sz w:val="24"/>
-          <w:szCs w:val="24"/>
-        </w:rPr>
-      </w:pPr>
-      <w:r>
-        <w:rPr>
+          <w:rFonts w:ascii="Times New Roman" w:cs="Times New Roman" w:eastAsia="Times New Roman" w:hAnsi="Times New Roman"/>
+          <w:sz w:val="24"/>
+          <w:szCs w:val="24"/>
+        </w:rPr>
+      </w:pPr>
+      <w:r>
+        <w:rPr>
+          <w:rFonts w:ascii="Times New Roman" w:cs="Times New Roman" w:eastAsia="Times New Roman" w:hAnsi="Times New Roman"/>
           <w:sz w:val="24"/>
           <w:szCs w:val="24"/>
           <w:rtl w:val="0"/>
@@ -3394,12 +3567,14 @@
         <w:ind w:left="2160" w:hanging="360"/>
         <w:jc w:val="both"/>
         <w:rPr>
-          <w:sz w:val="24"/>
-          <w:szCs w:val="24"/>
-        </w:rPr>
-      </w:pPr>
-      <w:r>
-        <w:rPr>
+          <w:rFonts w:ascii="Times New Roman" w:cs="Times New Roman" w:eastAsia="Times New Roman" w:hAnsi="Times New Roman"/>
+          <w:sz w:val="24"/>
+          <w:szCs w:val="24"/>
+        </w:rPr>
+      </w:pPr>
+      <w:r>
+        <w:rPr>
+          <w:rFonts w:ascii="Times New Roman" w:cs="Times New Roman" w:eastAsia="Times New Roman" w:hAnsi="Times New Roman"/>
           <w:sz w:val="24"/>
           <w:szCs w:val="24"/>
           <w:rtl w:val="0"/>
@@ -3417,12 +3592,17 @@
         <w:spacing w:after="0" w:afterAutospacing="0" w:before="0" w:beforeAutospacing="0" w:line="360" w:lineRule="auto"/>
         <w:ind w:left="1440" w:hanging="360"/>
         <w:jc w:val="both"/>
-        <w:rPr/>
+        <w:rPr>
+          <w:rFonts w:ascii="Times New Roman" w:cs="Times New Roman" w:eastAsia="Times New Roman" w:hAnsi="Times New Roman"/>
+          <w:b w:val="1"/>
+        </w:rPr>
       </w:pPr>
       <w:bookmarkStart w:colFirst="0" w:colLast="0" w:name="_n1t0l9z3238a" w:id="18"/>
       <w:bookmarkEnd w:id="18"/>
       <w:r>
         <w:rPr>
+          <w:rFonts w:ascii="Times New Roman" w:cs="Times New Roman" w:eastAsia="Times New Roman" w:hAnsi="Times New Roman"/>
+          <w:b w:val="1"/>
           <w:rtl w:val="0"/>
         </w:rPr>
         <w:t xml:space="preserve">Logical database requirements</w:t>
@@ -3438,12 +3618,14 @@
         <w:ind w:left="2160" w:hanging="360"/>
         <w:jc w:val="both"/>
         <w:rPr>
-          <w:sz w:val="24"/>
-          <w:szCs w:val="24"/>
-        </w:rPr>
-      </w:pPr>
-      <w:r>
-        <w:rPr>
+          <w:rFonts w:ascii="Times New Roman" w:cs="Times New Roman" w:eastAsia="Times New Roman" w:hAnsi="Times New Roman"/>
+          <w:sz w:val="24"/>
+          <w:szCs w:val="24"/>
+        </w:rPr>
+      </w:pPr>
+      <w:r>
+        <w:rPr>
+          <w:rFonts w:ascii="Times New Roman" w:cs="Times New Roman" w:eastAsia="Times New Roman" w:hAnsi="Times New Roman"/>
           <w:sz w:val="24"/>
           <w:szCs w:val="24"/>
           <w:rtl w:val="0"/>
@@ -3461,12 +3643,14 @@
         <w:ind w:left="2160" w:hanging="360"/>
         <w:jc w:val="both"/>
         <w:rPr>
-          <w:sz w:val="24"/>
-          <w:szCs w:val="24"/>
-        </w:rPr>
-      </w:pPr>
-      <w:r>
-        <w:rPr>
+          <w:rFonts w:ascii="Times New Roman" w:cs="Times New Roman" w:eastAsia="Times New Roman" w:hAnsi="Times New Roman"/>
+          <w:sz w:val="24"/>
+          <w:szCs w:val="24"/>
+        </w:rPr>
+      </w:pPr>
+      <w:r>
+        <w:rPr>
+          <w:rFonts w:ascii="Times New Roman" w:cs="Times New Roman" w:eastAsia="Times New Roman" w:hAnsi="Times New Roman"/>
           <w:sz w:val="24"/>
           <w:szCs w:val="24"/>
           <w:rtl w:val="0"/>
@@ -3484,12 +3668,17 @@
         <w:spacing w:after="0" w:afterAutospacing="0" w:before="0" w:beforeAutospacing="0" w:line="360" w:lineRule="auto"/>
         <w:ind w:left="1440" w:hanging="360"/>
         <w:jc w:val="both"/>
-        <w:rPr/>
+        <w:rPr>
+          <w:rFonts w:ascii="Times New Roman" w:cs="Times New Roman" w:eastAsia="Times New Roman" w:hAnsi="Times New Roman"/>
+          <w:b w:val="1"/>
+        </w:rPr>
       </w:pPr>
       <w:bookmarkStart w:colFirst="0" w:colLast="0" w:name="_xl8sy6s7h9oh" w:id="19"/>
       <w:bookmarkEnd w:id="19"/>
       <w:r>
         <w:rPr>
+          <w:rFonts w:ascii="Times New Roman" w:cs="Times New Roman" w:eastAsia="Times New Roman" w:hAnsi="Times New Roman"/>
+          <w:b w:val="1"/>
           <w:rtl w:val="0"/>
         </w:rPr>
         <w:t xml:space="preserve">Design constraints</w:t>
@@ -3505,12 +3694,14 @@
         <w:ind w:left="2160" w:hanging="360"/>
         <w:jc w:val="both"/>
         <w:rPr>
-          <w:sz w:val="24"/>
-          <w:szCs w:val="24"/>
-        </w:rPr>
-      </w:pPr>
-      <w:r>
-        <w:rPr>
+          <w:rFonts w:ascii="Times New Roman" w:cs="Times New Roman" w:eastAsia="Times New Roman" w:hAnsi="Times New Roman"/>
+          <w:sz w:val="24"/>
+          <w:szCs w:val="24"/>
+        </w:rPr>
+      </w:pPr>
+      <w:r>
+        <w:rPr>
+          <w:rFonts w:ascii="Times New Roman" w:cs="Times New Roman" w:eastAsia="Times New Roman" w:hAnsi="Times New Roman"/>
           <w:sz w:val="24"/>
           <w:szCs w:val="24"/>
           <w:rtl w:val="0"/>
@@ -3528,12 +3719,14 @@
         <w:ind w:left="2160" w:hanging="360"/>
         <w:jc w:val="both"/>
         <w:rPr>
-          <w:sz w:val="24"/>
-          <w:szCs w:val="24"/>
-        </w:rPr>
-      </w:pPr>
-      <w:r>
-        <w:rPr>
+          <w:rFonts w:ascii="Times New Roman" w:cs="Times New Roman" w:eastAsia="Times New Roman" w:hAnsi="Times New Roman"/>
+          <w:sz w:val="24"/>
+          <w:szCs w:val="24"/>
+        </w:rPr>
+      </w:pPr>
+      <w:r>
+        <w:rPr>
+          <w:rFonts w:ascii="Times New Roman" w:cs="Times New Roman" w:eastAsia="Times New Roman" w:hAnsi="Times New Roman"/>
           <w:sz w:val="24"/>
           <w:szCs w:val="24"/>
           <w:rtl w:val="0"/>
@@ -3551,12 +3744,17 @@
         <w:spacing w:after="0" w:afterAutospacing="0" w:before="0" w:beforeAutospacing="0" w:line="360" w:lineRule="auto"/>
         <w:ind w:left="1440" w:hanging="360"/>
         <w:jc w:val="both"/>
-        <w:rPr/>
+        <w:rPr>
+          <w:rFonts w:ascii="Times New Roman" w:cs="Times New Roman" w:eastAsia="Times New Roman" w:hAnsi="Times New Roman"/>
+          <w:b w:val="1"/>
+        </w:rPr>
       </w:pPr>
       <w:bookmarkStart w:colFirst="0" w:colLast="0" w:name="_mhikl5e82jkj" w:id="20"/>
       <w:bookmarkEnd w:id="20"/>
       <w:r>
         <w:rPr>
+          <w:rFonts w:ascii="Times New Roman" w:cs="Times New Roman" w:eastAsia="Times New Roman" w:hAnsi="Times New Roman"/>
+          <w:b w:val="1"/>
           <w:rtl w:val="0"/>
         </w:rPr>
         <w:t xml:space="preserve">Software system attributes</w:t>
@@ -3572,12 +3770,14 @@
         <w:ind w:left="2160" w:hanging="360"/>
         <w:jc w:val="both"/>
         <w:rPr>
-          <w:sz w:val="24"/>
-          <w:szCs w:val="24"/>
-        </w:rPr>
-      </w:pPr>
-      <w:r>
-        <w:rPr>
+          <w:rFonts w:ascii="Times New Roman" w:cs="Times New Roman" w:eastAsia="Times New Roman" w:hAnsi="Times New Roman"/>
+          <w:sz w:val="24"/>
+          <w:szCs w:val="24"/>
+        </w:rPr>
+      </w:pPr>
+      <w:r>
+        <w:rPr>
+          <w:rFonts w:ascii="Times New Roman" w:cs="Times New Roman" w:eastAsia="Times New Roman" w:hAnsi="Times New Roman"/>
           <w:b w:val="1"/>
           <w:sz w:val="24"/>
           <w:szCs w:val="24"/>
@@ -3597,12 +3797,14 @@
         <w:ind w:left="2160" w:firstLine="0"/>
         <w:jc w:val="both"/>
         <w:rPr>
-          <w:sz w:val="24"/>
-          <w:szCs w:val="24"/>
-        </w:rPr>
-      </w:pPr>
-      <w:r>
-        <w:rPr>
+          <w:rFonts w:ascii="Times New Roman" w:cs="Times New Roman" w:eastAsia="Times New Roman" w:hAnsi="Times New Roman"/>
+          <w:sz w:val="24"/>
+          <w:szCs w:val="24"/>
+        </w:rPr>
+      </w:pPr>
+      <w:r>
+        <w:rPr>
+          <w:rFonts w:ascii="Times New Roman" w:cs="Times New Roman" w:eastAsia="Times New Roman" w:hAnsi="Times New Roman"/>
           <w:sz w:val="24"/>
           <w:szCs w:val="24"/>
           <w:rtl w:val="0"/>
@@ -3620,12 +3822,14 @@
         <w:ind w:left="2160" w:hanging="360"/>
         <w:jc w:val="both"/>
         <w:rPr>
-          <w:sz w:val="24"/>
-          <w:szCs w:val="24"/>
-        </w:rPr>
-      </w:pPr>
-      <w:r>
-        <w:rPr>
+          <w:rFonts w:ascii="Times New Roman" w:cs="Times New Roman" w:eastAsia="Times New Roman" w:hAnsi="Times New Roman"/>
+          <w:sz w:val="24"/>
+          <w:szCs w:val="24"/>
+        </w:rPr>
+      </w:pPr>
+      <w:r>
+        <w:rPr>
+          <w:rFonts w:ascii="Times New Roman" w:cs="Times New Roman" w:eastAsia="Times New Roman" w:hAnsi="Times New Roman"/>
           <w:b w:val="1"/>
           <w:sz w:val="24"/>
           <w:szCs w:val="24"/>
@@ -3645,12 +3849,14 @@
         <w:ind w:left="2160" w:firstLine="0"/>
         <w:jc w:val="both"/>
         <w:rPr>
-          <w:sz w:val="24"/>
-          <w:szCs w:val="24"/>
-        </w:rPr>
-      </w:pPr>
-      <w:r>
-        <w:rPr>
+          <w:rFonts w:ascii="Times New Roman" w:cs="Times New Roman" w:eastAsia="Times New Roman" w:hAnsi="Times New Roman"/>
+          <w:sz w:val="24"/>
+          <w:szCs w:val="24"/>
+        </w:rPr>
+      </w:pPr>
+      <w:r>
+        <w:rPr>
+          <w:rFonts w:ascii="Times New Roman" w:cs="Times New Roman" w:eastAsia="Times New Roman" w:hAnsi="Times New Roman"/>
           <w:sz w:val="24"/>
           <w:szCs w:val="24"/>
           <w:rtl w:val="0"/>
@@ -3668,12 +3874,14 @@
         <w:ind w:left="2160" w:hanging="360"/>
         <w:jc w:val="both"/>
         <w:rPr>
-          <w:sz w:val="24"/>
-          <w:szCs w:val="24"/>
-        </w:rPr>
-      </w:pPr>
-      <w:r>
-        <w:rPr>
+          <w:rFonts w:ascii="Times New Roman" w:cs="Times New Roman" w:eastAsia="Times New Roman" w:hAnsi="Times New Roman"/>
+          <w:sz w:val="24"/>
+          <w:szCs w:val="24"/>
+        </w:rPr>
+      </w:pPr>
+      <w:r>
+        <w:rPr>
+          <w:rFonts w:ascii="Times New Roman" w:cs="Times New Roman" w:eastAsia="Times New Roman" w:hAnsi="Times New Roman"/>
           <w:b w:val="1"/>
           <w:sz w:val="24"/>
           <w:szCs w:val="24"/>
@@ -3693,12 +3901,14 @@
         <w:ind w:left="2160" w:firstLine="0"/>
         <w:jc w:val="both"/>
         <w:rPr>
-          <w:sz w:val="24"/>
-          <w:szCs w:val="24"/>
-        </w:rPr>
-      </w:pPr>
-      <w:r>
-        <w:rPr>
+          <w:rFonts w:ascii="Times New Roman" w:cs="Times New Roman" w:eastAsia="Times New Roman" w:hAnsi="Times New Roman"/>
+          <w:sz w:val="24"/>
+          <w:szCs w:val="24"/>
+        </w:rPr>
+      </w:pPr>
+      <w:r>
+        <w:rPr>
+          <w:rFonts w:ascii="Times New Roman" w:cs="Times New Roman" w:eastAsia="Times New Roman" w:hAnsi="Times New Roman"/>
           <w:sz w:val="24"/>
           <w:szCs w:val="24"/>
           <w:rtl w:val="0"/>
@@ -3716,12 +3926,17 @@
         <w:spacing w:after="0" w:afterAutospacing="0" w:line="360" w:lineRule="auto"/>
         <w:ind w:left="1440" w:hanging="360"/>
         <w:jc w:val="both"/>
-        <w:rPr/>
+        <w:rPr>
+          <w:rFonts w:ascii="Times New Roman" w:cs="Times New Roman" w:eastAsia="Times New Roman" w:hAnsi="Times New Roman"/>
+          <w:b w:val="1"/>
+        </w:rPr>
       </w:pPr>
       <w:bookmarkStart w:colFirst="0" w:colLast="0" w:name="_w22ctkm8m5ga" w:id="21"/>
       <w:bookmarkEnd w:id="21"/>
       <w:r>
         <w:rPr>
+          <w:rFonts w:ascii="Times New Roman" w:cs="Times New Roman" w:eastAsia="Times New Roman" w:hAnsi="Times New Roman"/>
+          <w:b w:val="1"/>
           <w:rtl w:val="0"/>
         </w:rPr>
         <w:t xml:space="preserve">Supporting information</w:t>
@@ -3737,12 +3952,14 @@
         <w:ind w:left="2160" w:hanging="360"/>
         <w:jc w:val="both"/>
         <w:rPr>
-          <w:sz w:val="24"/>
-          <w:szCs w:val="24"/>
-        </w:rPr>
-      </w:pPr>
-      <w:r>
-        <w:rPr>
+          <w:rFonts w:ascii="Times New Roman" w:cs="Times New Roman" w:eastAsia="Times New Roman" w:hAnsi="Times New Roman"/>
+          <w:sz w:val="24"/>
+          <w:szCs w:val="24"/>
+        </w:rPr>
+      </w:pPr>
+      <w:r>
+        <w:rPr>
+          <w:rFonts w:ascii="Times New Roman" w:cs="Times New Roman" w:eastAsia="Times New Roman" w:hAnsi="Times New Roman"/>
           <w:sz w:val="24"/>
           <w:szCs w:val="24"/>
           <w:rtl w:val="0"/>
@@ -3759,9 +3976,13 @@
         <w:spacing w:after="0" w:afterAutospacing="0" w:line="360" w:lineRule="auto"/>
         <w:ind w:left="2160" w:hanging="360"/>
         <w:jc w:val="both"/>
-      </w:pPr>
-      <w:r>
-        <w:rPr>
+        <w:rPr>
+          <w:rFonts w:ascii="Times New Roman" w:cs="Times New Roman" w:eastAsia="Times New Roman" w:hAnsi="Times New Roman"/>
+        </w:rPr>
+      </w:pPr>
+      <w:r>
+        <w:rPr>
+          <w:rFonts w:ascii="Times New Roman" w:cs="Times New Roman" w:eastAsia="Times New Roman" w:hAnsi="Times New Roman"/>
           <w:sz w:val="24"/>
           <w:szCs w:val="24"/>
           <w:rtl w:val="0"/>
@@ -3770,6 +3991,7 @@
       </w:r>
       <w:r>
         <w:rPr>
+          <w:rFonts w:ascii="Times New Roman" w:cs="Times New Roman" w:eastAsia="Times New Roman" w:hAnsi="Times New Roman"/>
           <w:rtl w:val="0"/>
         </w:rPr>
         <w:br w:type="textWrapping"/>
@@ -3793,12 +4015,17 @@
         <w:spacing w:after="0" w:afterAutospacing="0" w:before="0" w:beforeAutospacing="0" w:line="360" w:lineRule="auto"/>
         <w:ind w:left="720" w:hanging="360"/>
         <w:jc w:val="both"/>
-        <w:rPr/>
+        <w:rPr>
+          <w:rFonts w:ascii="Times New Roman" w:cs="Times New Roman" w:eastAsia="Times New Roman" w:hAnsi="Times New Roman"/>
+          <w:b w:val="1"/>
+        </w:rPr>
       </w:pPr>
       <w:bookmarkStart w:colFirst="0" w:colLast="0" w:name="_hh6eos5qfdj2" w:id="22"/>
       <w:bookmarkEnd w:id="22"/>
       <w:r>
         <w:rPr>
+          <w:rFonts w:ascii="Times New Roman" w:cs="Times New Roman" w:eastAsia="Times New Roman" w:hAnsi="Times New Roman"/>
+          <w:b w:val="1"/>
           <w:rtl w:val="0"/>
         </w:rPr>
         <w:t xml:space="preserve">Verification</w:t>
@@ -3814,11 +4041,17 @@
         <w:spacing w:before="0" w:beforeAutospacing="0" w:line="360" w:lineRule="auto"/>
         <w:ind w:left="1440" w:hanging="360"/>
         <w:jc w:val="both"/>
+        <w:rPr>
+          <w:rFonts w:ascii="Times New Roman" w:cs="Times New Roman" w:eastAsia="Times New Roman" w:hAnsi="Times New Roman"/>
+          <w:b w:val="1"/>
+        </w:rPr>
       </w:pPr>
       <w:bookmarkStart w:colFirst="0" w:colLast="0" w:name="_au2h67eaoxvu" w:id="23"/>
       <w:bookmarkEnd w:id="23"/>
       <w:r>
         <w:rPr>
+          <w:rFonts w:ascii="Times New Roman" w:cs="Times New Roman" w:eastAsia="Times New Roman" w:hAnsi="Times New Roman"/>
+          <w:b w:val="1"/>
           <w:rtl w:val="0"/>
         </w:rPr>
         <w:t xml:space="preserve">[Parallel to subsection in Section 3]</w:t>
@@ -3830,7 +4063,9 @@
         <w:spacing w:line="360" w:lineRule="auto"/>
         <w:ind w:left="0" w:firstLine="0"/>
         <w:jc w:val="both"/>
-        <w:rPr/>
+        <w:rPr>
+          <w:rFonts w:ascii="Times New Roman" w:cs="Times New Roman" w:eastAsia="Times New Roman" w:hAnsi="Times New Roman"/>
+        </w:rPr>
       </w:pPr>
       <w:bookmarkStart w:colFirst="0" w:colLast="0" w:name="_cua4r3fh8k1o" w:id="24"/>
       <w:bookmarkEnd w:id="24"/>
@@ -3853,12 +4088,17 @@
         <w:spacing w:after="0" w:afterAutospacing="0" w:line="360" w:lineRule="auto"/>
         <w:ind w:left="720" w:hanging="360"/>
         <w:jc w:val="both"/>
-        <w:rPr/>
+        <w:rPr>
+          <w:rFonts w:ascii="Times New Roman" w:cs="Times New Roman" w:eastAsia="Times New Roman" w:hAnsi="Times New Roman"/>
+          <w:b w:val="1"/>
+        </w:rPr>
       </w:pPr>
       <w:bookmarkStart w:colFirst="0" w:colLast="0" w:name="_n7g1fg9no8p7" w:id="25"/>
       <w:bookmarkEnd w:id="25"/>
       <w:r>
         <w:rPr>
+          <w:rFonts w:ascii="Times New Roman" w:cs="Times New Roman" w:eastAsia="Times New Roman" w:hAnsi="Times New Roman"/>
+          <w:b w:val="1"/>
           <w:rtl w:val="0"/>
         </w:rPr>
         <w:t xml:space="preserve">Appendices</w:t>
@@ -3874,12 +4114,17 @@
         <w:spacing w:after="0" w:afterAutospacing="0" w:before="0" w:beforeAutospacing="0" w:line="360" w:lineRule="auto"/>
         <w:ind w:left="1440" w:hanging="360"/>
         <w:jc w:val="both"/>
-        <w:rPr/>
+        <w:rPr>
+          <w:rFonts w:ascii="Times New Roman" w:cs="Times New Roman" w:eastAsia="Times New Roman" w:hAnsi="Times New Roman"/>
+          <w:b w:val="1"/>
+        </w:rPr>
       </w:pPr>
       <w:bookmarkStart w:colFirst="0" w:colLast="0" w:name="_aeuh3t9jo62v" w:id="26"/>
       <w:bookmarkEnd w:id="26"/>
       <w:r>
         <w:rPr>
+          <w:rFonts w:ascii="Times New Roman" w:cs="Times New Roman" w:eastAsia="Times New Roman" w:hAnsi="Times New Roman"/>
+          <w:b w:val="1"/>
           <w:rtl w:val="0"/>
         </w:rPr>
         <w:t xml:space="preserve">Assumptions and dependencies</w:t>
@@ -3895,12 +4140,17 @@
         <w:spacing w:before="0" w:beforeAutospacing="0" w:line="360" w:lineRule="auto"/>
         <w:ind w:left="1440" w:hanging="360"/>
         <w:jc w:val="both"/>
-        <w:rPr/>
+        <w:rPr>
+          <w:rFonts w:ascii="Times New Roman" w:cs="Times New Roman" w:eastAsia="Times New Roman" w:hAnsi="Times New Roman"/>
+          <w:b w:val="1"/>
+        </w:rPr>
       </w:pPr>
       <w:bookmarkStart w:colFirst="0" w:colLast="0" w:name="_ekw3zhfq9j4x" w:id="27"/>
       <w:bookmarkEnd w:id="27"/>
       <w:r>
         <w:rPr>
+          <w:rFonts w:ascii="Times New Roman" w:cs="Times New Roman" w:eastAsia="Times New Roman" w:hAnsi="Times New Roman"/>
+          <w:b w:val="1"/>
           <w:rtl w:val="0"/>
         </w:rPr>
         <w:t xml:space="preserve">Acronyms and abbreviations</w:t>
@@ -3914,6 +4164,8 @@
         <w:ind w:left="0" w:firstLine="0"/>
         <w:jc w:val="both"/>
         <w:rPr>
+          <w:rFonts w:ascii="Times New Roman" w:cs="Times New Roman" w:eastAsia="Times New Roman" w:hAnsi="Times New Roman"/>
+          <w:b w:val="1"/>
           <w:sz w:val="24"/>
           <w:szCs w:val="24"/>
           <w:highlight w:val="white"/>

--- a/SRS/TT3L_G2_SRS.docx
+++ b/SRS/TT3L_G2_SRS.docx
@@ -39,7 +39,7 @@
           <w:pgNumType w:start="1"/>
         </w:sectPr>
       </w:pPr>
-      <w:bookmarkStart w:colFirst="0" w:colLast="0" w:name="_m8k6q1eaa180" w:id="0"/>
+      <w:bookmarkStart w:colFirst="0" w:colLast="0" w:name="_s78kyjgylfue" w:id="0"/>
       <w:bookmarkEnd w:id="0"/>
       <w:r>
         <w:rPr>
@@ -85,12 +85,12 @@
           <wp:inline distB="114300" distT="114300" distL="114300" distR="114300">
             <wp:extent cx="4090988" cy="1201728"/>
             <wp:effectExtent b="0" l="0" r="0" t="0"/>
-            <wp:docPr id="8" name="image1.png"/>
+            <wp:docPr id="6" name="image3.png"/>
             <a:graphic>
               <a:graphicData uri="http://schemas.openxmlformats.org/drawingml/2006/picture">
                 <pic:pic>
                   <pic:nvPicPr>
-                    <pic:cNvPr id="0" name="image1.png"/>
+                    <pic:cNvPr id="0" name="image3.png"/>
                     <pic:cNvPicPr preferRelativeResize="0"/>
                   </pic:nvPicPr>
                   <pic:blipFill>
@@ -204,6 +204,10 @@
       <w:commentRangeStart w:id="1"/>
       <w:commentRangeStart w:id="2"/>
       <w:commentRangeStart w:id="3"/>
+      <w:commentRangeStart w:id="4"/>
+      <w:commentRangeStart w:id="5"/>
+      <w:commentRangeStart w:id="6"/>
+      <w:commentRangeStart w:id="7"/>
       <w:r>
         <w:rPr>
           <w:rFonts w:ascii="Times New Roman" w:cs="Times New Roman" w:eastAsia="Times New Roman" w:hAnsi="Times New Roman"/>
@@ -226,6 +230,22 @@
       <w:commentRangeEnd w:id="3"/>
       <w:r>
         <w:commentReference w:id="3"/>
+      </w:r>
+      <w:commentRangeEnd w:id="4"/>
+      <w:r>
+        <w:commentReference w:id="4"/>
+      </w:r>
+      <w:commentRangeEnd w:id="5"/>
+      <w:r>
+        <w:commentReference w:id="5"/>
+      </w:r>
+      <w:commentRangeEnd w:id="6"/>
+      <w:r>
+        <w:commentReference w:id="6"/>
+      </w:r>
+      <w:commentRangeEnd w:id="7"/>
+      <w:r>
+        <w:commentReference w:id="7"/>
       </w:r>
       <w:r>
         <w:rPr>
@@ -3642,8 +3662,6 @@
       </w:pPr>
       <w:bookmarkStart w:colFirst="0" w:colLast="0" w:name="_5yw6fhijz4jb" w:id="15"/>
       <w:bookmarkEnd w:id="15"/>
-      <w:commentRangeStart w:id="4"/>
-      <w:commentRangeStart w:id="5"/>
       <w:r>
         <w:rPr>
           <w:rFonts w:ascii="Times New Roman" w:cs="Times New Roman" w:eastAsia="Times New Roman" w:hAnsi="Times New Roman"/>
@@ -3651,14 +3669,6 @@
           <w:rtl w:val="0"/>
         </w:rPr>
         <w:t xml:space="preserve">Requirements Prioritization and Classification</w:t>
-      </w:r>
-      <w:commentRangeEnd w:id="4"/>
-      <w:r>
-        <w:commentReference w:id="4"/>
-      </w:r>
-      <w:commentRangeEnd w:id="5"/>
-      <w:r>
-        <w:commentReference w:id="5"/>
       </w:r>
       <w:r>
         <w:rPr>
@@ -4425,8 +4435,8 @@
       </w:pPr>
       <w:bookmarkStart w:colFirst="0" w:colLast="0" w:name="_b9y6p3ofs1r7" w:id="21"/>
       <w:bookmarkEnd w:id="21"/>
-      <w:commentRangeStart w:id="6"/>
-      <w:commentRangeStart w:id="7"/>
+      <w:commentRangeStart w:id="8"/>
+      <w:commentRangeStart w:id="9"/>
       <w:r>
         <w:rPr>
           <w:rFonts w:ascii="Times New Roman" w:cs="Times New Roman" w:eastAsia="Times New Roman" w:hAnsi="Times New Roman"/>
@@ -4435,13 +4445,13 @@
         </w:rPr>
         <w:t xml:space="preserve">Performance requirements</w:t>
       </w:r>
-      <w:commentRangeEnd w:id="6"/>
-      <w:r>
-        <w:commentReference w:id="6"/>
-      </w:r>
-      <w:commentRangeEnd w:id="7"/>
-      <w:r>
-        <w:commentReference w:id="7"/>
+      <w:commentRangeEnd w:id="8"/>
+      <w:r>
+        <w:commentReference w:id="8"/>
+      </w:r>
+      <w:commentRangeEnd w:id="9"/>
+      <w:r>
+        <w:commentReference w:id="9"/>
       </w:r>
       <w:r>
         <w:rPr>
@@ -4584,8 +4594,8 @@
       </w:pPr>
       <w:bookmarkStart w:colFirst="0" w:colLast="0" w:name="_qdys2ismd2r2" w:id="22"/>
       <w:bookmarkEnd w:id="22"/>
-      <w:commentRangeStart w:id="8"/>
-      <w:commentRangeStart w:id="9"/>
+      <w:commentRangeStart w:id="10"/>
+      <w:commentRangeStart w:id="11"/>
       <w:r>
         <w:rPr>
           <w:rFonts w:ascii="Times New Roman" w:cs="Times New Roman" w:eastAsia="Times New Roman" w:hAnsi="Times New Roman"/>
@@ -4594,13 +4604,13 @@
         </w:rPr>
         <w:t xml:space="preserve">Usability requirements</w:t>
       </w:r>
-      <w:commentRangeEnd w:id="8"/>
-      <w:r>
-        <w:commentReference w:id="8"/>
-      </w:r>
-      <w:commentRangeEnd w:id="9"/>
-      <w:r>
-        <w:commentReference w:id="9"/>
+      <w:commentRangeEnd w:id="10"/>
+      <w:r>
+        <w:commentReference w:id="10"/>
+      </w:r>
+      <w:commentRangeEnd w:id="11"/>
+      <w:r>
+        <w:commentReference w:id="11"/>
       </w:r>
       <w:r>
         <w:rPr>
@@ -4898,7 +4908,6 @@
       </w:pPr>
       <w:bookmarkStart w:colFirst="0" w:colLast="0" w:name="_j3eqjwglge6t" w:id="25"/>
       <w:bookmarkEnd w:id="25"/>
-      <w:commentRangeStart w:id="10"/>
       <w:r>
         <w:rPr>
           <w:rFonts w:ascii="Times New Roman" w:cs="Times New Roman" w:eastAsia="Times New Roman" w:hAnsi="Times New Roman"/>
@@ -4906,36 +4915,93 @@
         </w:rPr>
         <w:t xml:space="preserve">Entity Relationship Diagram</w:t>
       </w:r>
-      <w:commentRangeEnd w:id="10"/>
-      <w:r>
-        <w:commentReference w:id="10"/>
-      </w:r>
-      <w:r>
-        <w:rPr>
-          <w:rtl w:val="0"/>
-        </w:rPr>
-      </w:r>
-    </w:p>
-    <w:p>
-      <w:pPr>
+      <w:r>
+        <w:rPr>
+          <w:rtl w:val="0"/>
+        </w:rPr>
+      </w:r>
+    </w:p>
+    <w:p>
+      <w:pPr>
+        <w:pStyle w:val="Heading4"/>
         <w:spacing w:line="360" w:lineRule="auto"/>
         <w:ind w:left="2160" w:firstLine="0"/>
         <w:rPr>
-          <w:rFonts w:ascii="Times New Roman" w:cs="Times New Roman" w:eastAsia="Times New Roman" w:hAnsi="Times New Roman"/>
-          <w:b w:val="1"/>
-          <w:sz w:val="24"/>
-          <w:szCs w:val="24"/>
-        </w:rPr>
-      </w:pPr>
-      <w:r>
-        <w:rPr>
-          <w:rFonts w:ascii="Times New Roman" w:cs="Times New Roman" w:eastAsia="Times New Roman" w:hAnsi="Times New Roman"/>
-          <w:b w:val="1"/>
-          <w:sz w:val="24"/>
-          <w:szCs w:val="24"/>
-          <w:rtl w:val="0"/>
-        </w:rPr>
-        <w:t xml:space="preserve"> </w:t>
+          <w:i w:val="1"/>
+          <w:u w:val="single"/>
+        </w:rPr>
+      </w:pPr>
+      <w:bookmarkStart w:colFirst="0" w:colLast="0" w:name="_imkqo6rv09tp" w:id="26"/>
+      <w:bookmarkEnd w:id="26"/>
+      <w:r>
+        <w:rPr>
+          <w:i w:val="1"/>
+          <w:u w:val="single"/>
+          <w:rtl w:val="0"/>
+        </w:rPr>
+        <w:t xml:space="preserve"> Diagram 3.1 Entity Relationship Diagram</w:t>
+      </w:r>
+      <w:r>
+        <w:drawing>
+          <wp:anchor allowOverlap="1" behindDoc="0" distB="114300" distT="114300" distL="114300" distR="114300" hidden="0" layoutInCell="1" locked="0" relativeHeight="0" simplePos="0">
+            <wp:simplePos x="0" y="0"/>
+            <wp:positionH relativeFrom="column">
+              <wp:posOffset>152400</wp:posOffset>
+            </wp:positionH>
+            <wp:positionV relativeFrom="paragraph">
+              <wp:posOffset>257175</wp:posOffset>
+            </wp:positionV>
+            <wp:extent cx="5979333" cy="5061006"/>
+            <wp:effectExtent b="0" l="0" r="0" t="0"/>
+            <wp:wrapSquare wrapText="bothSides" distB="114300" distT="114300" distL="114300" distR="114300"/>
+            <wp:docPr id="3" name="image13.png"/>
+            <a:graphic>
+              <a:graphicData uri="http://schemas.openxmlformats.org/drawingml/2006/picture">
+                <pic:pic>
+                  <pic:nvPicPr>
+                    <pic:cNvPr id="0" name="image13.png"/>
+                    <pic:cNvPicPr preferRelativeResize="0"/>
+                  </pic:nvPicPr>
+                  <pic:blipFill>
+                    <a:blip r:embed="rId12"/>
+                    <a:srcRect b="0" l="0" r="0" t="0"/>
+                    <a:stretch>
+                      <a:fillRect/>
+                    </a:stretch>
+                  </pic:blipFill>
+                  <pic:spPr>
+                    <a:xfrm>
+                      <a:off x="0" y="0"/>
+                      <a:ext cx="5979333" cy="5061006"/>
+                    </a:xfrm>
+                    <a:prstGeom prst="rect"/>
+                    <a:ln/>
+                  </pic:spPr>
+                </pic:pic>
+              </a:graphicData>
+            </a:graphic>
+          </wp:anchor>
+        </w:drawing>
+      </w:r>
+    </w:p>
+    <w:p>
+      <w:pPr>
+        <w:spacing w:after="240" w:before="240" w:lineRule="auto"/>
+        <w:ind w:left="720" w:firstLine="0"/>
+        <w:rPr>
+          <w:rFonts w:ascii="Times New Roman" w:cs="Times New Roman" w:eastAsia="Times New Roman" w:hAnsi="Times New Roman"/>
+          <w:sz w:val="24"/>
+          <w:szCs w:val="24"/>
+        </w:rPr>
+      </w:pPr>
+      <w:r>
+        <w:rPr>
+          <w:rFonts w:ascii="Times New Roman" w:cs="Times New Roman" w:eastAsia="Times New Roman" w:hAnsi="Times New Roman"/>
+          <w:sz w:val="24"/>
+          <w:szCs w:val="24"/>
+          <w:rtl w:val="0"/>
+        </w:rPr>
+        <w:t xml:space="preserve">The Campus Accessibility Navigation System ERD outlines a user-centered design with three main roles: Student, Visitor, and Admin, all inheriting from a general User entity. Students and Visitors can plan routes, view events, and receive notifications, while Students also access class schedules. Admins manage events, update facilities, and ensure data integrity. Supporting entities include Route, which calculates and suggests paths; Event, which stores event details and accessibility impact; Facilities, which track type, status, and quantity; and Notification, which handles system messages. This structure supports efficient navigation, event awareness, and accessibility management on campus.</w:t>
       </w:r>
     </w:p>
     <w:p>
@@ -4955,8 +5021,8 @@
           <w:szCs w:val="32"/>
         </w:rPr>
       </w:pPr>
-      <w:bookmarkStart w:colFirst="0" w:colLast="0" w:name="_xl8sy6s7h9oh" w:id="26"/>
-      <w:bookmarkEnd w:id="26"/>
+      <w:bookmarkStart w:colFirst="0" w:colLast="0" w:name="_xl8sy6s7h9oh" w:id="27"/>
+      <w:bookmarkEnd w:id="27"/>
       <w:r>
         <w:rPr>
           <w:rFonts w:ascii="Times New Roman" w:cs="Times New Roman" w:eastAsia="Times New Roman" w:hAnsi="Times New Roman"/>
@@ -5057,8 +5123,8 @@
           <w:szCs w:val="32"/>
         </w:rPr>
       </w:pPr>
-      <w:bookmarkStart w:colFirst="0" w:colLast="0" w:name="_mhikl5e82jkj" w:id="27"/>
-      <w:bookmarkEnd w:id="27"/>
+      <w:bookmarkStart w:colFirst="0" w:colLast="0" w:name="_mhikl5e82jkj" w:id="28"/>
+      <w:bookmarkEnd w:id="28"/>
       <w:r>
         <w:rPr>
           <w:rFonts w:ascii="Times New Roman" w:cs="Times New Roman" w:eastAsia="Times New Roman" w:hAnsi="Times New Roman"/>
@@ -5371,8 +5437,8 @@
           <w:szCs w:val="32"/>
         </w:rPr>
       </w:pPr>
-      <w:bookmarkStart w:colFirst="0" w:colLast="0" w:name="_w22ctkm8m5ga" w:id="28"/>
-      <w:bookmarkEnd w:id="28"/>
+      <w:bookmarkStart w:colFirst="0" w:colLast="0" w:name="_w22ctkm8m5ga" w:id="29"/>
+      <w:bookmarkEnd w:id="29"/>
       <w:r>
         <w:rPr>
           <w:rFonts w:ascii="Times New Roman" w:cs="Times New Roman" w:eastAsia="Times New Roman" w:hAnsi="Times New Roman"/>
@@ -5418,7 +5484,7 @@
           <w:ilvl w:val="0"/>
           <w:numId w:val="10"/>
         </w:numPr>
-        <w:spacing w:line="360" w:lineRule="auto"/>
+        <w:spacing w:after="0" w:afterAutospacing="0" w:line="360" w:lineRule="auto"/>
         <w:ind w:left="2160" w:hanging="360"/>
         <w:jc w:val="both"/>
         <w:rPr>
@@ -5434,281 +5500,7 @@
           <w:szCs w:val="24"/>
           <w:rtl w:val="0"/>
         </w:rPr>
-        <w:t xml:space="preserve">Google Maps API developer documentation.</w:t>
-      </w:r>
-    </w:p>
-    <w:p>
-      <w:pPr>
-        <w:spacing w:line="360" w:lineRule="auto"/>
-        <w:jc w:val="both"/>
-        <w:rPr>
-          <w:rFonts w:ascii="Times New Roman" w:cs="Times New Roman" w:eastAsia="Times New Roman" w:hAnsi="Times New Roman"/>
-          <w:sz w:val="24"/>
-          <w:szCs w:val="24"/>
-        </w:rPr>
-      </w:pPr>
-      <w:r>
-        <w:rPr>
-          <w:rtl w:val="0"/>
-        </w:rPr>
-      </w:r>
-    </w:p>
-    <w:p>
-      <w:pPr>
-        <w:spacing w:line="360" w:lineRule="auto"/>
-        <w:jc w:val="both"/>
-        <w:rPr>
-          <w:rFonts w:ascii="Times New Roman" w:cs="Times New Roman" w:eastAsia="Times New Roman" w:hAnsi="Times New Roman"/>
-          <w:sz w:val="24"/>
-          <w:szCs w:val="24"/>
-        </w:rPr>
-      </w:pPr>
-      <w:r>
-        <w:rPr>
-          <w:rtl w:val="0"/>
-        </w:rPr>
-      </w:r>
-    </w:p>
-    <w:p>
-      <w:pPr>
-        <w:spacing w:line="360" w:lineRule="auto"/>
-        <w:jc w:val="both"/>
-        <w:rPr>
-          <w:rFonts w:ascii="Times New Roman" w:cs="Times New Roman" w:eastAsia="Times New Roman" w:hAnsi="Times New Roman"/>
-          <w:sz w:val="24"/>
-          <w:szCs w:val="24"/>
-        </w:rPr>
-      </w:pPr>
-      <w:r>
-        <w:rPr>
-          <w:rtl w:val="0"/>
-        </w:rPr>
-      </w:r>
-    </w:p>
-    <w:p>
-      <w:pPr>
-        <w:spacing w:line="360" w:lineRule="auto"/>
-        <w:jc w:val="both"/>
-        <w:rPr>
-          <w:rFonts w:ascii="Times New Roman" w:cs="Times New Roman" w:eastAsia="Times New Roman" w:hAnsi="Times New Roman"/>
-          <w:sz w:val="24"/>
-          <w:szCs w:val="24"/>
-        </w:rPr>
-      </w:pPr>
-      <w:r>
-        <w:rPr>
-          <w:rtl w:val="0"/>
-        </w:rPr>
-      </w:r>
-    </w:p>
-    <w:p>
-      <w:pPr>
-        <w:spacing w:line="360" w:lineRule="auto"/>
-        <w:jc w:val="both"/>
-        <w:rPr>
-          <w:rFonts w:ascii="Times New Roman" w:cs="Times New Roman" w:eastAsia="Times New Roman" w:hAnsi="Times New Roman"/>
-          <w:sz w:val="24"/>
-          <w:szCs w:val="24"/>
-        </w:rPr>
-      </w:pPr>
-      <w:r>
-        <w:rPr>
-          <w:rtl w:val="0"/>
-        </w:rPr>
-      </w:r>
-    </w:p>
-    <w:p>
-      <w:pPr>
-        <w:spacing w:line="360" w:lineRule="auto"/>
-        <w:jc w:val="both"/>
-        <w:rPr>
-          <w:rFonts w:ascii="Times New Roman" w:cs="Times New Roman" w:eastAsia="Times New Roman" w:hAnsi="Times New Roman"/>
-          <w:sz w:val="24"/>
-          <w:szCs w:val="24"/>
-        </w:rPr>
-      </w:pPr>
-      <w:r>
-        <w:rPr>
-          <w:rtl w:val="0"/>
-        </w:rPr>
-      </w:r>
-    </w:p>
-    <w:p>
-      <w:pPr>
-        <w:spacing w:line="360" w:lineRule="auto"/>
-        <w:jc w:val="both"/>
-        <w:rPr>
-          <w:rFonts w:ascii="Times New Roman" w:cs="Times New Roman" w:eastAsia="Times New Roman" w:hAnsi="Times New Roman"/>
-          <w:sz w:val="24"/>
-          <w:szCs w:val="24"/>
-        </w:rPr>
-      </w:pPr>
-      <w:r>
-        <w:rPr>
-          <w:rtl w:val="0"/>
-        </w:rPr>
-      </w:r>
-    </w:p>
-    <w:p>
-      <w:pPr>
-        <w:spacing w:line="360" w:lineRule="auto"/>
-        <w:jc w:val="both"/>
-        <w:rPr>
-          <w:rFonts w:ascii="Times New Roman" w:cs="Times New Roman" w:eastAsia="Times New Roman" w:hAnsi="Times New Roman"/>
-          <w:sz w:val="24"/>
-          <w:szCs w:val="24"/>
-        </w:rPr>
-      </w:pPr>
-      <w:r>
-        <w:rPr>
-          <w:rtl w:val="0"/>
-        </w:rPr>
-      </w:r>
-    </w:p>
-    <w:p>
-      <w:pPr>
-        <w:spacing w:line="360" w:lineRule="auto"/>
-        <w:jc w:val="both"/>
-        <w:rPr>
-          <w:rFonts w:ascii="Times New Roman" w:cs="Times New Roman" w:eastAsia="Times New Roman" w:hAnsi="Times New Roman"/>
-          <w:sz w:val="24"/>
-          <w:szCs w:val="24"/>
-        </w:rPr>
-      </w:pPr>
-      <w:r>
-        <w:rPr>
-          <w:rtl w:val="0"/>
-        </w:rPr>
-      </w:r>
-    </w:p>
-    <w:p>
-      <w:pPr>
-        <w:spacing w:line="360" w:lineRule="auto"/>
-        <w:jc w:val="both"/>
-        <w:rPr>
-          <w:rFonts w:ascii="Times New Roman" w:cs="Times New Roman" w:eastAsia="Times New Roman" w:hAnsi="Times New Roman"/>
-          <w:sz w:val="24"/>
-          <w:szCs w:val="24"/>
-        </w:rPr>
-      </w:pPr>
-      <w:r>
-        <w:rPr>
-          <w:rtl w:val="0"/>
-        </w:rPr>
-      </w:r>
-    </w:p>
-    <w:p>
-      <w:pPr>
-        <w:spacing w:line="360" w:lineRule="auto"/>
-        <w:jc w:val="both"/>
-        <w:rPr>
-          <w:rFonts w:ascii="Times New Roman" w:cs="Times New Roman" w:eastAsia="Times New Roman" w:hAnsi="Times New Roman"/>
-          <w:sz w:val="24"/>
-          <w:szCs w:val="24"/>
-        </w:rPr>
-      </w:pPr>
-      <w:r>
-        <w:rPr>
-          <w:rtl w:val="0"/>
-        </w:rPr>
-      </w:r>
-    </w:p>
-    <w:p>
-      <w:pPr>
-        <w:spacing w:line="360" w:lineRule="auto"/>
-        <w:jc w:val="both"/>
-        <w:rPr>
-          <w:rFonts w:ascii="Times New Roman" w:cs="Times New Roman" w:eastAsia="Times New Roman" w:hAnsi="Times New Roman"/>
-          <w:sz w:val="24"/>
-          <w:szCs w:val="24"/>
-        </w:rPr>
-      </w:pPr>
-      <w:r>
-        <w:rPr>
-          <w:rtl w:val="0"/>
-        </w:rPr>
-      </w:r>
-    </w:p>
-    <w:p>
-      <w:pPr>
-        <w:spacing w:line="360" w:lineRule="auto"/>
-        <w:jc w:val="both"/>
-        <w:rPr>
-          <w:rFonts w:ascii="Times New Roman" w:cs="Times New Roman" w:eastAsia="Times New Roman" w:hAnsi="Times New Roman"/>
-          <w:sz w:val="24"/>
-          <w:szCs w:val="24"/>
-        </w:rPr>
-      </w:pPr>
-      <w:r>
-        <w:rPr>
-          <w:rtl w:val="0"/>
-        </w:rPr>
-      </w:r>
-    </w:p>
-    <w:p>
-      <w:pPr>
-        <w:spacing w:line="360" w:lineRule="auto"/>
-        <w:jc w:val="both"/>
-        <w:rPr>
-          <w:rFonts w:ascii="Times New Roman" w:cs="Times New Roman" w:eastAsia="Times New Roman" w:hAnsi="Times New Roman"/>
-          <w:sz w:val="24"/>
-          <w:szCs w:val="24"/>
-        </w:rPr>
-      </w:pPr>
-      <w:r>
-        <w:rPr>
-          <w:rtl w:val="0"/>
-        </w:rPr>
-      </w:r>
-    </w:p>
-    <w:p>
-      <w:pPr>
-        <w:spacing w:line="360" w:lineRule="auto"/>
-        <w:jc w:val="both"/>
-        <w:rPr>
-          <w:rFonts w:ascii="Times New Roman" w:cs="Times New Roman" w:eastAsia="Times New Roman" w:hAnsi="Times New Roman"/>
-          <w:sz w:val="24"/>
-          <w:szCs w:val="24"/>
-        </w:rPr>
-      </w:pPr>
-      <w:r>
-        <w:rPr>
-          <w:rtl w:val="0"/>
-        </w:rPr>
-      </w:r>
-    </w:p>
-    <w:p>
-      <w:pPr>
-        <w:spacing w:line="360" w:lineRule="auto"/>
-        <w:jc w:val="both"/>
-        <w:rPr>
-          <w:rFonts w:ascii="Times New Roman" w:cs="Times New Roman" w:eastAsia="Times New Roman" w:hAnsi="Times New Roman"/>
-          <w:sz w:val="24"/>
-          <w:szCs w:val="24"/>
-        </w:rPr>
-      </w:pPr>
-      <w:r>
-        <w:rPr>
-          <w:rtl w:val="0"/>
-        </w:rPr>
-      </w:r>
-    </w:p>
-    <w:p>
-      <w:pPr>
-        <w:pStyle w:val="Heading2"/>
-        <w:spacing w:line="360" w:lineRule="auto"/>
-        <w:jc w:val="both"/>
-        <w:rPr>
-          <w:rFonts w:ascii="Times New Roman" w:cs="Times New Roman" w:eastAsia="Times New Roman" w:hAnsi="Times New Roman"/>
-          <w:b w:val="1"/>
-          <w:sz w:val="24"/>
-          <w:szCs w:val="24"/>
-        </w:rPr>
-      </w:pPr>
-      <w:bookmarkStart w:colFirst="0" w:colLast="0" w:name="_b124wh8f27fh" w:id="29"/>
-      <w:bookmarkEnd w:id="29"/>
-      <w:r>
-        <w:br w:type="page"/>
+        <w:t xml:space="preserve">Google Maps API developer documentation</w:t>
       </w:r>
       <w:r>
         <w:rPr>
@@ -5723,7 +5515,7 @@
           <w:ilvl w:val="1"/>
           <w:numId w:val="11"/>
         </w:numPr>
-        <w:spacing w:after="0" w:afterAutospacing="0" w:line="360" w:lineRule="auto"/>
+        <w:spacing w:after="0" w:afterAutospacing="0" w:before="0" w:beforeAutospacing="0" w:line="360" w:lineRule="auto"/>
         <w:ind w:left="1440" w:hanging="360"/>
         <w:jc w:val="both"/>
         <w:rPr>
@@ -5782,20 +5574,24 @@
         <w:jc w:val="center"/>
         <w:rPr>
           <w:rFonts w:ascii="Times New Roman" w:cs="Times New Roman" w:eastAsia="Times New Roman" w:hAnsi="Times New Roman"/>
+          <w:b w:val="1"/>
+        </w:rPr>
+      </w:pPr>
+      <w:bookmarkStart w:colFirst="0" w:colLast="0" w:name="_o4fwwb9zf4hz" w:id="32"/>
+      <w:bookmarkEnd w:id="32"/>
+      <w:r>
+        <w:rPr>
+          <w:rFonts w:ascii="Times New Roman" w:cs="Times New Roman" w:eastAsia="Times New Roman" w:hAnsi="Times New Roman"/>
           <w:i w:val="1"/>
           <w:u w:val="single"/>
-        </w:rPr>
-      </w:pPr>
-      <w:bookmarkStart w:colFirst="0" w:colLast="0" w:name="_o4fwwb9zf4hz" w:id="32"/>
-      <w:bookmarkEnd w:id="32"/>
-      <w:r>
-        <w:rPr>
-          <w:rFonts w:ascii="Times New Roman" w:cs="Times New Roman" w:eastAsia="Times New Roman" w:hAnsi="Times New Roman"/>
-          <w:i w:val="1"/>
-          <w:u w:val="single"/>
-          <w:rtl w:val="0"/>
-        </w:rPr>
-        <w:t xml:space="preserve">Diagram 3.1 Use Case Diagram</w:t>
+          <w:rtl w:val="0"/>
+        </w:rPr>
+        <w:t xml:space="preserve">Diagram 3.2 Use Case Diagram</w:t>
+      </w:r>
+      <w:r>
+        <w:rPr>
+          <w:rtl w:val="0"/>
+        </w:rPr>
       </w:r>
       <w:r>
         <w:drawing>
@@ -5810,16 +5606,16 @@
             <wp:extent cx="4759650" cy="7725135"/>
             <wp:effectExtent b="0" l="0" r="0" t="0"/>
             <wp:wrapTopAndBottom distB="114300" distT="114300"/>
-            <wp:docPr id="11" name="image8.png"/>
+            <wp:docPr id="4" name="image7.png"/>
             <a:graphic>
               <a:graphicData uri="http://schemas.openxmlformats.org/drawingml/2006/picture">
                 <pic:pic>
                   <pic:nvPicPr>
-                    <pic:cNvPr id="0" name="image8.png"/>
+                    <pic:cNvPr id="0" name="image7.png"/>
                     <pic:cNvPicPr preferRelativeResize="0"/>
                   </pic:nvPicPr>
                   <pic:blipFill>
-                    <a:blip r:embed="rId12"/>
+                    <a:blip r:embed="rId13"/>
                     <a:srcRect b="0" l="0" r="0" t="0"/>
                     <a:stretch>
                       <a:fillRect/>
@@ -5842,38 +5638,6 @@
     </w:p>
     <w:p>
       <w:pPr>
-        <w:spacing w:line="360" w:lineRule="auto"/>
-        <w:ind w:left="2160" w:firstLine="0"/>
-        <w:rPr>
-          <w:rFonts w:ascii="Times New Roman" w:cs="Times New Roman" w:eastAsia="Times New Roman" w:hAnsi="Times New Roman"/>
-          <w:sz w:val="24"/>
-          <w:szCs w:val="24"/>
-        </w:rPr>
-      </w:pPr>
-      <w:r>
-        <w:rPr>
-          <w:rtl w:val="0"/>
-        </w:rPr>
-      </w:r>
-    </w:p>
-    <w:p>
-      <w:pPr>
-        <w:spacing w:line="360" w:lineRule="auto"/>
-        <w:rPr>
-          <w:rFonts w:ascii="Times New Roman" w:cs="Times New Roman" w:eastAsia="Times New Roman" w:hAnsi="Times New Roman"/>
-          <w:b w:val="1"/>
-          <w:sz w:val="24"/>
-          <w:szCs w:val="24"/>
-        </w:rPr>
-      </w:pPr>
-      <w:r>
-        <w:rPr>
-          <w:rtl w:val="0"/>
-        </w:rPr>
-      </w:r>
-    </w:p>
-    <w:p>
-      <w:pPr>
         <w:pStyle w:val="Heading3"/>
         <w:numPr>
           <w:ilvl w:val="2"/>
@@ -5927,16 +5691,16 @@
             <wp:extent cx="4929188" cy="1817034"/>
             <wp:effectExtent b="0" l="0" r="0" t="0"/>
             <wp:wrapSquare wrapText="bothSides" distB="114300" distT="114300" distL="114300" distR="114300"/>
-            <wp:docPr id="12" name="image3.png"/>
+            <wp:docPr id="11" name="image4.png"/>
             <a:graphic>
               <a:graphicData uri="http://schemas.openxmlformats.org/drawingml/2006/picture">
                 <pic:pic>
                   <pic:nvPicPr>
-                    <pic:cNvPr id="0" name="image3.png"/>
+                    <pic:cNvPr id="0" name="image4.png"/>
                     <pic:cNvPicPr preferRelativeResize="0"/>
                   </pic:nvPicPr>
                   <pic:blipFill>
-                    <a:blip r:embed="rId13"/>
+                    <a:blip r:embed="rId14"/>
                     <a:srcRect b="0" l="0" r="0" t="0"/>
                     <a:stretch>
                       <a:fillRect/>
@@ -6011,7 +5775,7 @@
                 <w:u w:val="single"/>
                 <w:rtl w:val="0"/>
               </w:rPr>
-              <w:t xml:space="preserve">Diagram 3.2 Student Interaction State Diagram </w:t>
+              <w:t xml:space="preserve">Diagram 3.3 Student Interaction State Diagram </w:t>
             </w:r>
           </w:p>
         </w:tc>
@@ -6053,16 +5817,16 @@
                   <wp:extent cx="4867275" cy="2419123"/>
                   <wp:effectExtent b="0" l="0" r="0" t="0"/>
                   <wp:wrapNone/>
-                  <wp:docPr id="10" name="image4.png"/>
+                  <wp:docPr id="7" name="image8.png"/>
                   <a:graphic>
                     <a:graphicData uri="http://schemas.openxmlformats.org/drawingml/2006/picture">
                       <pic:pic>
                         <pic:nvPicPr>
-                          <pic:cNvPr id="0" name="image4.png"/>
+                          <pic:cNvPr id="0" name="image8.png"/>
                           <pic:cNvPicPr preferRelativeResize="0"/>
                         </pic:nvPicPr>
                         <pic:blipFill>
-                          <a:blip r:embed="rId14"/>
+                          <a:blip r:embed="rId15"/>
                           <a:srcRect b="0" l="0" r="0" t="0"/>
                           <a:stretch>
                             <a:fillRect/>
@@ -6258,7 +6022,7 @@
                 <w:u w:val="single"/>
                 <w:rtl w:val="0"/>
               </w:rPr>
-              <w:t xml:space="preserve">Diagram 3.3 MMU Staff /Admin Interaction State Diagram </w:t>
+              <w:t xml:space="preserve">Diagram 3.4 MMU Staff /Admin Interaction State Diagram </w:t>
             </w:r>
           </w:p>
         </w:tc>
@@ -6287,7 +6051,7 @@
                 <w:u w:val="single"/>
                 <w:rtl w:val="0"/>
               </w:rPr>
-              <w:t xml:space="preserve">Diagram 3.4 System Notification State Diagram</w:t>
+              <w:t xml:space="preserve">Diagram 3.5 System Notification State Diagram</w:t>
             </w:r>
             <w:r>
               <w:rPr>
@@ -6308,16 +6072,16 @@
                   <wp:extent cx="4867275" cy="1519238"/>
                   <wp:effectExtent b="0" l="0" r="0" t="0"/>
                   <wp:wrapSquare wrapText="bothSides" distB="114300" distT="114300" distL="114300" distR="114300"/>
-                  <wp:docPr id="5" name="image5.png"/>
+                  <wp:docPr id="1" name="image10.png"/>
                   <a:graphic>
                     <a:graphicData uri="http://schemas.openxmlformats.org/drawingml/2006/picture">
                       <pic:pic>
                         <pic:nvPicPr>
-                          <pic:cNvPr id="0" name="image5.png"/>
+                          <pic:cNvPr id="0" name="image10.png"/>
                           <pic:cNvPicPr preferRelativeResize="0"/>
                         </pic:nvPicPr>
                         <pic:blipFill>
-                          <a:blip r:embed="rId15"/>
+                          <a:blip r:embed="rId16"/>
                           <a:srcRect b="0" l="0" r="0" t="0"/>
                           <a:stretch>
                             <a:fillRect/>
@@ -6368,7 +6132,7 @@
                 <w:u w:val="single"/>
                 <w:rtl w:val="0"/>
               </w:rPr>
-              <w:t xml:space="preserve">Diagram 3.5 System Notification State Diagram </w:t>
+              <w:t xml:space="preserve">Diagram 3.6 System Notification State Diagram </w:t>
             </w:r>
             <w:r>
               <w:drawing>
@@ -6383,16 +6147,16 @@
                   <wp:extent cx="4902525" cy="1433838"/>
                   <wp:effectExtent b="0" l="0" r="0" t="0"/>
                   <wp:wrapSquare wrapText="bothSides" distB="114300" distT="114300" distL="114300" distR="114300"/>
-                  <wp:docPr id="9" name="image10.png"/>
+                  <wp:docPr id="12" name="image2.png"/>
                   <a:graphic>
                     <a:graphicData uri="http://schemas.openxmlformats.org/drawingml/2006/picture">
                       <pic:pic>
                         <pic:nvPicPr>
-                          <pic:cNvPr id="0" name="image10.png"/>
+                          <pic:cNvPr id="0" name="image2.png"/>
                           <pic:cNvPicPr preferRelativeResize="0"/>
                         </pic:nvPicPr>
                         <pic:blipFill>
-                          <a:blip r:embed="rId16"/>
+                          <a:blip r:embed="rId17"/>
                           <a:srcRect b="0" l="0" r="0" t="0"/>
                           <a:stretch>
                             <a:fillRect/>
@@ -6455,16 +6219,16 @@
                   <wp:extent cx="4688417" cy="1524000"/>
                   <wp:effectExtent b="0" l="0" r="0" t="0"/>
                   <wp:wrapSquare wrapText="bothSides" distB="114300" distT="114300" distL="114300" distR="114300"/>
-                  <wp:docPr id="7" name="image7.png"/>
+                  <wp:docPr id="5" name="image12.png"/>
                   <a:graphic>
                     <a:graphicData uri="http://schemas.openxmlformats.org/drawingml/2006/picture">
                       <pic:pic>
                         <pic:nvPicPr>
-                          <pic:cNvPr id="0" name="image7.png"/>
+                          <pic:cNvPr id="0" name="image12.png"/>
                           <pic:cNvPicPr preferRelativeResize="0"/>
                         </pic:nvPicPr>
                         <pic:blipFill>
-                          <a:blip r:embed="rId17"/>
+                          <a:blip r:embed="rId18"/>
                           <a:srcRect b="0" l="0" r="0" t="0"/>
                           <a:stretch>
                             <a:fillRect/>
@@ -6507,7 +6271,7 @@
                 <w:u w:val="single"/>
                 <w:rtl w:val="0"/>
               </w:rPr>
-              <w:t xml:space="preserve">Diagram 3.6 Data Synchronization State Diagram </w:t>
+              <w:t xml:space="preserve">Diagram 3.7 Data Synchronization State Diagram </w:t>
             </w:r>
             <w:r>
               <w:rPr>
@@ -6755,16 +6519,16 @@
                 <wp:inline distB="114300" distT="114300" distL="114300" distR="114300">
                   <wp:extent cx="4575625" cy="4183174"/>
                   <wp:effectExtent b="0" l="0" r="0" t="0"/>
-                  <wp:docPr id="2" name="image2.png"/>
+                  <wp:docPr id="8" name="image1.png"/>
                   <a:graphic>
                     <a:graphicData uri="http://schemas.openxmlformats.org/drawingml/2006/picture">
                       <pic:pic>
                         <pic:nvPicPr>
-                          <pic:cNvPr id="0" name="image2.png"/>
+                          <pic:cNvPr id="0" name="image1.png"/>
                           <pic:cNvPicPr preferRelativeResize="0"/>
                         </pic:nvPicPr>
                         <pic:blipFill>
-                          <a:blip r:embed="rId18"/>
+                          <a:blip r:embed="rId19"/>
                           <a:srcRect b="0" l="0" r="0" t="0"/>
                           <a:stretch>
                             <a:fillRect/>
@@ -6811,7 +6575,7 @@
                 <w:u w:val="single"/>
                 <w:rtl w:val="0"/>
               </w:rPr>
-              <w:t xml:space="preserve">Diagram 3.7 User journey activity diagram </w:t>
+              <w:t xml:space="preserve">Diagram 3.8 User journey activity diagram </w:t>
             </w:r>
           </w:p>
         </w:tc>
@@ -6875,7 +6639,7 @@
                 <wp:inline distB="114300" distT="114300" distL="114300" distR="114300">
                   <wp:extent cx="4676775" cy="4749800"/>
                   <wp:effectExtent b="0" l="0" r="0" t="0"/>
-                  <wp:docPr id="1" name="image11.png"/>
+                  <wp:docPr id="13" name="image11.png"/>
                   <a:graphic>
                     <a:graphicData uri="http://schemas.openxmlformats.org/drawingml/2006/picture">
                       <pic:pic>
@@ -6884,7 +6648,7 @@
                           <pic:cNvPicPr preferRelativeResize="0"/>
                         </pic:nvPicPr>
                         <pic:blipFill>
-                          <a:blip r:embed="rId19"/>
+                          <a:blip r:embed="rId20"/>
                           <a:srcRect b="0" l="0" r="0" t="0"/>
                           <a:stretch>
                             <a:fillRect/>
@@ -6931,7 +6695,7 @@
                 <w:u w:val="single"/>
                 <w:rtl w:val="0"/>
               </w:rPr>
-              <w:t xml:space="preserve">Diagram 3.8 admin workflow activity diagram </w:t>
+              <w:t xml:space="preserve">Diagram 3.9 admin workflow activity diagram </w:t>
             </w:r>
           </w:p>
         </w:tc>
@@ -7005,16 +6769,16 @@
                 <wp:inline distB="114300" distT="114300" distL="114300" distR="114300">
                   <wp:extent cx="4748213" cy="3600450"/>
                   <wp:effectExtent b="0" l="0" r="0" t="0"/>
-                  <wp:docPr id="6" name="image6.png"/>
+                  <wp:docPr id="9" name="image5.png"/>
                   <a:graphic>
                     <a:graphicData uri="http://schemas.openxmlformats.org/drawingml/2006/picture">
                       <pic:pic>
                         <pic:nvPicPr>
-                          <pic:cNvPr id="0" name="image6.png"/>
+                          <pic:cNvPr id="0" name="image5.png"/>
                           <pic:cNvPicPr preferRelativeResize="0"/>
                         </pic:nvPicPr>
                         <pic:blipFill>
-                          <a:blip r:embed="rId20"/>
+                          <a:blip r:embed="rId21"/>
                           <a:srcRect b="0" l="0" r="0" t="0"/>
                           <a:stretch>
                             <a:fillRect/>
@@ -7061,7 +6825,7 @@
                 <w:u w:val="single"/>
                 <w:rtl w:val="0"/>
               </w:rPr>
-              <w:t xml:space="preserve">Diagram 3.9 Real time update and notification activity diagram </w:t>
+              <w:t xml:space="preserve">Diagram 3.10 Real time update and notification activity diagram </w:t>
             </w:r>
           </w:p>
         </w:tc>
@@ -7135,16 +6899,16 @@
                 <wp:inline distB="114300" distT="114300" distL="114300" distR="114300">
                   <wp:extent cx="4553286" cy="3337967"/>
                   <wp:effectExtent b="0" l="0" r="0" t="0"/>
-                  <wp:docPr id="3" name="image12.png"/>
+                  <wp:docPr id="2" name="image9.png"/>
                   <a:graphic>
                     <a:graphicData uri="http://schemas.openxmlformats.org/drawingml/2006/picture">
                       <pic:pic>
                         <pic:nvPicPr>
-                          <pic:cNvPr id="0" name="image12.png"/>
+                          <pic:cNvPr id="0" name="image9.png"/>
                           <pic:cNvPicPr preferRelativeResize="0"/>
                         </pic:nvPicPr>
                         <pic:blipFill>
-                          <a:blip r:embed="rId21"/>
+                          <a:blip r:embed="rId22"/>
                           <a:srcRect b="0" l="0" r="0" t="0"/>
                           <a:stretch>
                             <a:fillRect/>
@@ -7191,7 +6955,7 @@
                 <w:u w:val="single"/>
                 <w:rtl w:val="0"/>
               </w:rPr>
-              <w:t xml:space="preserve">Diagram 3.10 User exiting the navigation system  activity diagram </w:t>
+              <w:t xml:space="preserve">Diagram 3.11 User exiting the navigation system  activity diagram </w:t>
             </w:r>
           </w:p>
         </w:tc>
@@ -7258,16 +7022,16 @@
                   <wp:extent cx="4676775" cy="4330700"/>
                   <wp:effectExtent b="0" l="0" r="0" t="0"/>
                   <wp:wrapTopAndBottom distB="114300" distT="114300"/>
-                  <wp:docPr id="4" name="image9.png"/>
+                  <wp:docPr id="10" name="image6.png"/>
                   <a:graphic>
                     <a:graphicData uri="http://schemas.openxmlformats.org/drawingml/2006/picture">
                       <pic:pic>
                         <pic:nvPicPr>
-                          <pic:cNvPr id="0" name="image9.png"/>
+                          <pic:cNvPr id="0" name="image6.png"/>
                           <pic:cNvPicPr preferRelativeResize="0"/>
                         </pic:nvPicPr>
                         <pic:blipFill>
-                          <a:blip r:embed="rId22"/>
+                          <a:blip r:embed="rId23"/>
                           <a:srcRect b="0" l="0" r="0" t="0"/>
                           <a:stretch>
                             <a:fillRect/>
@@ -7309,7 +7073,7 @@
                 <w:u w:val="single"/>
                 <w:rtl w:val="0"/>
               </w:rPr>
-              <w:t xml:space="preserve">Diagram 3.11 system failure activity diagram </w:t>
+              <w:t xml:space="preserve">Diagram 3.12 system failure activity diagram </w:t>
             </w:r>
           </w:p>
         </w:tc>
@@ -7357,7 +7121,7 @@
       </w:pPr>
       <w:bookmarkStart w:colFirst="0" w:colLast="0" w:name="_hh6eos5qfdj2" w:id="46"/>
       <w:bookmarkEnd w:id="46"/>
-      <w:commentRangeStart w:id="11"/>
+      <w:commentRangeStart w:id="12"/>
       <w:r>
         <w:rPr>
           <w:rFonts w:ascii="Times New Roman" w:cs="Times New Roman" w:eastAsia="Times New Roman" w:hAnsi="Times New Roman"/>
@@ -7398,9 +7162,9 @@
         </w:rPr>
         <w:t xml:space="preserve">[Parallel to subsection in Section 3]</w:t>
       </w:r>
-      <w:commentRangeEnd w:id="11"/>
-      <w:r>
-        <w:commentReference w:id="11"/>
+      <w:commentRangeEnd w:id="12"/>
+      <w:r>
+        <w:commentReference w:id="12"/>
       </w:r>
       <w:r>
         <w:rPr>
@@ -7568,7 +7332,7 @@
         </w:rPr>
         <w:t xml:space="preserve">Campus staff and students possess a basic level of proficiency in using smartphone applications.</w:t>
         <w:br w:type="textWrapping"/>
-        <w:t xml:space="preserve">The Google Maps API and other third-party services used for navigation and mapping will remain available and supported throughout the system’s lifecycle.</w:t>
+        <w:t xml:space="preserve">The Google Maps API and other third-party services used for navigation and mapping will remain available and supported throughout the system’s life cycle.</w:t>
       </w:r>
     </w:p>
     <w:p>
@@ -7944,8 +7708,8 @@
       </w:r>
     </w:p>
     <w:sectPr>
-      <w:footerReference r:id="rId23" w:type="default"/>
-      <w:footerReference r:id="rId24" w:type="first"/>
+      <w:footerReference r:id="rId24" w:type="default"/>
+      <w:footerReference r:id="rId25" w:type="first"/>
       <w:type w:val="nextPage"/>
       <w:pgSz w:h="16834" w:w="11909" w:orient="portrait"/>
       <w:pgMar w:bottom="1440" w:top="1440" w:left="1440" w:right="1440" w:header="720" w:footer="720"/>
@@ -8111,7 +7875,7 @@
       </w:r>
     </w:p>
   </w:comment>
-  <w:comment w:author="Hong Chia Qian" w:id="11" w:date="2025-05-21T15:22:17Z">
+  <w:comment w:author="Boon Xun Sim" w:id="4" w:date="2025-05-22T08:46:24Z">
     <w:p>
       <w:pPr>
         <w:keepNext w:val="0"/>
@@ -8158,11 +7922,9 @@
           <w:vertAlign w:val="baseline"/>
           <w:rtl w:val="0"/>
         </w:rPr>
-        <w:t xml:space="preserve">not sure what to include</w:t>
-      </w:r>
-    </w:p>
-  </w:comment>
-  <w:comment w:author="Hong Chia Qian" w:id="10" w:date="2025-05-21T15:58:42Z">
+        <w:t xml:space="preserve">all diagram put where</w:t>
+      </w:r>
+    </w:p>
     <w:p>
       <w:pPr>
         <w:keepNext w:val="0"/>
@@ -8209,11 +7971,9 @@
           <w:vertAlign w:val="baseline"/>
           <w:rtl w:val="0"/>
         </w:rPr>
-        <w:t xml:space="preserve">ERD not done</w:t>
-      </w:r>
-    </w:p>
-  </w:comment>
-  <w:comment w:author="Boon Xun Sim" w:id="4" w:date="2025-05-15T14:03:47Z">
+        <w:t xml:space="preserve">activity diagram</w:t>
+      </w:r>
+    </w:p>
     <w:p>
       <w:pPr>
         <w:keepNext w:val="0"/>
@@ -8260,11 +8020,9 @@
           <w:vertAlign w:val="baseline"/>
           <w:rtl w:val="0"/>
         </w:rPr>
-        <w:t xml:space="preserve">after data come , will continue</w:t>
-      </w:r>
-    </w:p>
-  </w:comment>
-  <w:comment w:author="Boon Xun Sim" w:id="5" w:date="2025-05-21T09:57:01Z">
+        <w:t xml:space="preserve">use case</w:t>
+      </w:r>
+    </w:p>
     <w:p>
       <w:pPr>
         <w:keepNext w:val="0"/>
@@ -8311,11 +8069,9 @@
           <w:vertAlign w:val="baseline"/>
           <w:rtl w:val="0"/>
         </w:rPr>
-        <w:t xml:space="preserve">this part haven done</w:t>
-      </w:r>
-    </w:p>
-  </w:comment>
-  <w:comment w:author="Hong Chia Qian" w:id="0" w:date="2025-05-21T16:49:00Z">
+        <w:t xml:space="preserve">ERD</w:t>
+      </w:r>
+    </w:p>
     <w:p>
       <w:pPr>
         <w:keepNext w:val="0"/>
@@ -8362,11 +8118,11 @@
           <w:vertAlign w:val="baseline"/>
           <w:rtl w:val="0"/>
         </w:rPr>
-        <w:t xml:space="preserve">left verification '</w:t>
+        <w:t xml:space="preserve">all document reference put what?</w:t>
       </w:r>
     </w:p>
   </w:comment>
-  <w:comment w:author="Boon Xun Sim" w:id="6" w:date="2025-05-15T14:06:04Z">
+  <w:comment w:author="Boon Xun Sim" w:id="5" w:date="2025-05-22T08:46:51Z">
     <w:p>
       <w:pPr>
         <w:keepNext w:val="0"/>
@@ -8413,11 +8169,11 @@
           <w:vertAlign w:val="baseline"/>
           <w:rtl w:val="0"/>
         </w:rPr>
-        <w:t xml:space="preserve">after data collected, maybe can try modify, if not also can?</w:t>
+        <w:t xml:space="preserve">presentation slide put what content?</w:t>
       </w:r>
     </w:p>
   </w:comment>
-  <w:comment w:author="Boon Xun Sim" w:id="7" w:date="2025-05-21T09:57:07Z">
+  <w:comment w:author="Boon Xun Sim" w:id="6" w:date="2025-05-22T08:47:08Z">
     <w:p>
       <w:pPr>
         <w:keepNext w:val="0"/>
@@ -8464,11 +8220,11 @@
           <w:vertAlign w:val="baseline"/>
           <w:rtl w:val="0"/>
         </w:rPr>
-        <w:t xml:space="preserve">this 2 also</w:t>
+        <w:t xml:space="preserve">Part 4 Verification change to what?</w:t>
       </w:r>
     </w:p>
   </w:comment>
-  <w:comment w:author="Boon Xun Sim" w:id="8" w:date="2025-05-15T14:06:04Z">
+  <w:comment w:author="Boon Xun Sim" w:id="7" w:date="2025-05-22T08:48:09Z">
     <w:p>
       <w:pPr>
         <w:keepNext w:val="0"/>
@@ -8515,11 +8271,11 @@
           <w:vertAlign w:val="baseline"/>
           <w:rtl w:val="0"/>
         </w:rPr>
-        <w:t xml:space="preserve">after data collected, maybe can try modify, if not also can?</w:t>
+        <w:t xml:space="preserve">references format?</w:t>
       </w:r>
     </w:p>
   </w:comment>
-  <w:comment w:author="Boon Xun Sim" w:id="9" w:date="2025-05-21T09:57:07Z">
+  <w:comment w:author="Hong Chia Qian" w:id="12" w:date="2025-05-21T15:22:17Z">
     <w:p>
       <w:pPr>
         <w:keepNext w:val="0"/>
@@ -8566,7 +8322,262 @@
           <w:vertAlign w:val="baseline"/>
           <w:rtl w:val="0"/>
         </w:rPr>
+        <w:t xml:space="preserve">not sure what to include</w:t>
+      </w:r>
+    </w:p>
+  </w:comment>
+  <w:comment w:author="Boon Xun Sim" w:id="8" w:date="2025-05-15T14:06:04Z">
+    <w:p>
+      <w:pPr>
+        <w:keepNext w:val="0"/>
+        <w:keepLines w:val="0"/>
+        <w:pageBreakBefore w:val="0"/>
+        <w:widowControl w:val="0"/>
+        <w:pBdr>
+          <w:top w:space="0" w:sz="0" w:val="nil"/>
+          <w:left w:space="0" w:sz="0" w:val="nil"/>
+          <w:bottom w:space="0" w:sz="0" w:val="nil"/>
+          <w:right w:space="0" w:sz="0" w:val="nil"/>
+          <w:between w:space="0" w:sz="0" w:val="nil"/>
+        </w:pBdr>
+        <w:shd w:fill="auto" w:val="clear"/>
+        <w:spacing w:after="0" w:before="0" w:line="240" w:lineRule="auto"/>
+        <w:ind w:left="0" w:right="0" w:firstLine="0"/>
+        <w:jc w:val="left"/>
+        <w:rPr>
+          <w:rFonts w:ascii="Arial" w:cs="Arial" w:eastAsia="Arial" w:hAnsi="Arial"/>
+          <w:b w:val="0"/>
+          <w:i w:val="0"/>
+          <w:smallCaps w:val="0"/>
+          <w:strike w:val="0"/>
+          <w:color w:val="000000"/>
+          <w:sz w:val="22"/>
+          <w:szCs w:val="22"/>
+          <w:u w:val="none"/>
+          <w:shd w:fill="auto" w:val="clear"/>
+          <w:vertAlign w:val="baseline"/>
+        </w:rPr>
+      </w:pPr>
+      <w:r>
+        <w:rPr>
+          <w:rFonts w:ascii="Arial" w:cs="Arial" w:eastAsia="Arial" w:hAnsi="Arial"/>
+          <w:b w:val="0"/>
+          <w:i w:val="0"/>
+          <w:smallCaps w:val="0"/>
+          <w:strike w:val="0"/>
+          <w:color w:val="000000"/>
+          <w:sz w:val="22"/>
+          <w:szCs w:val="22"/>
+          <w:u w:val="none"/>
+          <w:shd w:fill="auto" w:val="clear"/>
+          <w:vertAlign w:val="baseline"/>
+          <w:rtl w:val="0"/>
+        </w:rPr>
+        <w:t xml:space="preserve">after data collected, maybe can try modify, if not also can?</w:t>
+      </w:r>
+    </w:p>
+  </w:comment>
+  <w:comment w:author="Boon Xun Sim" w:id="9" w:date="2025-05-21T09:57:07Z">
+    <w:p>
+      <w:pPr>
+        <w:keepNext w:val="0"/>
+        <w:keepLines w:val="0"/>
+        <w:pageBreakBefore w:val="0"/>
+        <w:widowControl w:val="0"/>
+        <w:pBdr>
+          <w:top w:space="0" w:sz="0" w:val="nil"/>
+          <w:left w:space="0" w:sz="0" w:val="nil"/>
+          <w:bottom w:space="0" w:sz="0" w:val="nil"/>
+          <w:right w:space="0" w:sz="0" w:val="nil"/>
+          <w:between w:space="0" w:sz="0" w:val="nil"/>
+        </w:pBdr>
+        <w:shd w:fill="auto" w:val="clear"/>
+        <w:spacing w:after="0" w:before="0" w:line="240" w:lineRule="auto"/>
+        <w:ind w:left="0" w:right="0" w:firstLine="0"/>
+        <w:jc w:val="left"/>
+        <w:rPr>
+          <w:rFonts w:ascii="Arial" w:cs="Arial" w:eastAsia="Arial" w:hAnsi="Arial"/>
+          <w:b w:val="0"/>
+          <w:i w:val="0"/>
+          <w:smallCaps w:val="0"/>
+          <w:strike w:val="0"/>
+          <w:color w:val="000000"/>
+          <w:sz w:val="22"/>
+          <w:szCs w:val="22"/>
+          <w:u w:val="none"/>
+          <w:shd w:fill="auto" w:val="clear"/>
+          <w:vertAlign w:val="baseline"/>
+        </w:rPr>
+      </w:pPr>
+      <w:r>
+        <w:rPr>
+          <w:rFonts w:ascii="Arial" w:cs="Arial" w:eastAsia="Arial" w:hAnsi="Arial"/>
+          <w:b w:val="0"/>
+          <w:i w:val="0"/>
+          <w:smallCaps w:val="0"/>
+          <w:strike w:val="0"/>
+          <w:color w:val="000000"/>
+          <w:sz w:val="22"/>
+          <w:szCs w:val="22"/>
+          <w:u w:val="none"/>
+          <w:shd w:fill="auto" w:val="clear"/>
+          <w:vertAlign w:val="baseline"/>
+          <w:rtl w:val="0"/>
+        </w:rPr>
         <w:t xml:space="preserve">this 2 also</w:t>
+      </w:r>
+    </w:p>
+  </w:comment>
+  <w:comment w:author="Boon Xun Sim" w:id="10" w:date="2025-05-15T14:06:04Z">
+    <w:p>
+      <w:pPr>
+        <w:keepNext w:val="0"/>
+        <w:keepLines w:val="0"/>
+        <w:pageBreakBefore w:val="0"/>
+        <w:widowControl w:val="0"/>
+        <w:pBdr>
+          <w:top w:space="0" w:sz="0" w:val="nil"/>
+          <w:left w:space="0" w:sz="0" w:val="nil"/>
+          <w:bottom w:space="0" w:sz="0" w:val="nil"/>
+          <w:right w:space="0" w:sz="0" w:val="nil"/>
+          <w:between w:space="0" w:sz="0" w:val="nil"/>
+        </w:pBdr>
+        <w:shd w:fill="auto" w:val="clear"/>
+        <w:spacing w:after="0" w:before="0" w:line="240" w:lineRule="auto"/>
+        <w:ind w:left="0" w:right="0" w:firstLine="0"/>
+        <w:jc w:val="left"/>
+        <w:rPr>
+          <w:rFonts w:ascii="Arial" w:cs="Arial" w:eastAsia="Arial" w:hAnsi="Arial"/>
+          <w:b w:val="0"/>
+          <w:i w:val="0"/>
+          <w:smallCaps w:val="0"/>
+          <w:strike w:val="0"/>
+          <w:color w:val="000000"/>
+          <w:sz w:val="22"/>
+          <w:szCs w:val="22"/>
+          <w:u w:val="none"/>
+          <w:shd w:fill="auto" w:val="clear"/>
+          <w:vertAlign w:val="baseline"/>
+        </w:rPr>
+      </w:pPr>
+      <w:r>
+        <w:rPr>
+          <w:rFonts w:ascii="Arial" w:cs="Arial" w:eastAsia="Arial" w:hAnsi="Arial"/>
+          <w:b w:val="0"/>
+          <w:i w:val="0"/>
+          <w:smallCaps w:val="0"/>
+          <w:strike w:val="0"/>
+          <w:color w:val="000000"/>
+          <w:sz w:val="22"/>
+          <w:szCs w:val="22"/>
+          <w:u w:val="none"/>
+          <w:shd w:fill="auto" w:val="clear"/>
+          <w:vertAlign w:val="baseline"/>
+          <w:rtl w:val="0"/>
+        </w:rPr>
+        <w:t xml:space="preserve">after data collected, maybe can try modify, if not also can?</w:t>
+      </w:r>
+    </w:p>
+  </w:comment>
+  <w:comment w:author="Boon Xun Sim" w:id="11" w:date="2025-05-21T09:57:07Z">
+    <w:p>
+      <w:pPr>
+        <w:keepNext w:val="0"/>
+        <w:keepLines w:val="0"/>
+        <w:pageBreakBefore w:val="0"/>
+        <w:widowControl w:val="0"/>
+        <w:pBdr>
+          <w:top w:space="0" w:sz="0" w:val="nil"/>
+          <w:left w:space="0" w:sz="0" w:val="nil"/>
+          <w:bottom w:space="0" w:sz="0" w:val="nil"/>
+          <w:right w:space="0" w:sz="0" w:val="nil"/>
+          <w:between w:space="0" w:sz="0" w:val="nil"/>
+        </w:pBdr>
+        <w:shd w:fill="auto" w:val="clear"/>
+        <w:spacing w:after="0" w:before="0" w:line="240" w:lineRule="auto"/>
+        <w:ind w:left="0" w:right="0" w:firstLine="0"/>
+        <w:jc w:val="left"/>
+        <w:rPr>
+          <w:rFonts w:ascii="Arial" w:cs="Arial" w:eastAsia="Arial" w:hAnsi="Arial"/>
+          <w:b w:val="0"/>
+          <w:i w:val="0"/>
+          <w:smallCaps w:val="0"/>
+          <w:strike w:val="0"/>
+          <w:color w:val="000000"/>
+          <w:sz w:val="22"/>
+          <w:szCs w:val="22"/>
+          <w:u w:val="none"/>
+          <w:shd w:fill="auto" w:val="clear"/>
+          <w:vertAlign w:val="baseline"/>
+        </w:rPr>
+      </w:pPr>
+      <w:r>
+        <w:rPr>
+          <w:rFonts w:ascii="Arial" w:cs="Arial" w:eastAsia="Arial" w:hAnsi="Arial"/>
+          <w:b w:val="0"/>
+          <w:i w:val="0"/>
+          <w:smallCaps w:val="0"/>
+          <w:strike w:val="0"/>
+          <w:color w:val="000000"/>
+          <w:sz w:val="22"/>
+          <w:szCs w:val="22"/>
+          <w:u w:val="none"/>
+          <w:shd w:fill="auto" w:val="clear"/>
+          <w:vertAlign w:val="baseline"/>
+          <w:rtl w:val="0"/>
+        </w:rPr>
+        <w:t xml:space="preserve">this 2 also</w:t>
+      </w:r>
+    </w:p>
+  </w:comment>
+  <w:comment w:author="Hong Chia Qian" w:id="0" w:date="2025-05-21T16:49:00Z">
+    <w:p>
+      <w:pPr>
+        <w:keepNext w:val="0"/>
+        <w:keepLines w:val="0"/>
+        <w:pageBreakBefore w:val="0"/>
+        <w:widowControl w:val="0"/>
+        <w:pBdr>
+          <w:top w:space="0" w:sz="0" w:val="nil"/>
+          <w:left w:space="0" w:sz="0" w:val="nil"/>
+          <w:bottom w:space="0" w:sz="0" w:val="nil"/>
+          <w:right w:space="0" w:sz="0" w:val="nil"/>
+          <w:between w:space="0" w:sz="0" w:val="nil"/>
+        </w:pBdr>
+        <w:shd w:fill="auto" w:val="clear"/>
+        <w:spacing w:after="0" w:before="0" w:line="240" w:lineRule="auto"/>
+        <w:ind w:left="0" w:right="0" w:firstLine="0"/>
+        <w:jc w:val="left"/>
+        <w:rPr>
+          <w:rFonts w:ascii="Arial" w:cs="Arial" w:eastAsia="Arial" w:hAnsi="Arial"/>
+          <w:b w:val="0"/>
+          <w:i w:val="0"/>
+          <w:smallCaps w:val="0"/>
+          <w:strike w:val="0"/>
+          <w:color w:val="000000"/>
+          <w:sz w:val="22"/>
+          <w:szCs w:val="22"/>
+          <w:u w:val="none"/>
+          <w:shd w:fill="auto" w:val="clear"/>
+          <w:vertAlign w:val="baseline"/>
+        </w:rPr>
+      </w:pPr>
+      <w:r>
+        <w:rPr>
+          <w:rFonts w:ascii="Arial" w:cs="Arial" w:eastAsia="Arial" w:hAnsi="Arial"/>
+          <w:b w:val="0"/>
+          <w:i w:val="0"/>
+          <w:smallCaps w:val="0"/>
+          <w:strike w:val="0"/>
+          <w:color w:val="000000"/>
+          <w:sz w:val="22"/>
+          <w:szCs w:val="22"/>
+          <w:u w:val="none"/>
+          <w:shd w:fill="auto" w:val="clear"/>
+          <w:vertAlign w:val="baseline"/>
+          <w:rtl w:val="0"/>
+        </w:rPr>
+        <w:t xml:space="preserve">left verification '</w:t>
       </w:r>
     </w:p>
   </w:comment>

--- a/SRS/TT3L_G2_SRS.docx
+++ b/SRS/TT3L_G2_SRS.docx
@@ -39,7 +39,7 @@
           <w:pgNumType w:start="1"/>
         </w:sectPr>
       </w:pPr>
-      <w:bookmarkStart w:colFirst="0" w:colLast="0" w:name="_s78kyjgylfue" w:id="0"/>
+      <w:bookmarkStart w:colFirst="0" w:colLast="0" w:name="_rtlrzymj5rml" w:id="0"/>
       <w:bookmarkEnd w:id="0"/>
       <w:r>
         <w:rPr>
@@ -74,7 +74,6 @@
           <w:szCs w:val="24"/>
         </w:rPr>
       </w:pPr>
-      <w:commentRangeStart w:id="0"/>
       <w:r>
         <w:rPr>
           <w:rFonts w:ascii="Times New Roman" w:cs="Times New Roman" w:eastAsia="Times New Roman" w:hAnsi="Times New Roman"/>
@@ -85,12 +84,12 @@
           <wp:inline distB="114300" distT="114300" distL="114300" distR="114300">
             <wp:extent cx="4090988" cy="1201728"/>
             <wp:effectExtent b="0" l="0" r="0" t="0"/>
-            <wp:docPr id="6" name="image3.png"/>
+            <wp:docPr id="12" name="image1.png"/>
             <a:graphic>
               <a:graphicData uri="http://schemas.openxmlformats.org/drawingml/2006/picture">
                 <pic:pic>
                   <pic:nvPicPr>
-                    <pic:cNvPr id="0" name="image3.png"/>
+                    <pic:cNvPr id="0" name="image1.png"/>
                     <pic:cNvPicPr preferRelativeResize="0"/>
                   </pic:nvPicPr>
                   <pic:blipFill>
@@ -114,10 +113,6 @@
           </wp:inline>
         </w:drawing>
       </w:r>
-      <w:commentRangeEnd w:id="0"/>
-      <w:r>
-        <w:commentReference w:id="0"/>
-      </w:r>
       <w:r>
         <w:rPr>
           <w:rtl w:val="0"/>
@@ -201,13 +196,13 @@
         </w:rPr>
         <w:t xml:space="preserve">CSE6224 </w:t>
       </w:r>
+      <w:commentRangeStart w:id="0"/>
       <w:commentRangeStart w:id="1"/>
       <w:commentRangeStart w:id="2"/>
       <w:commentRangeStart w:id="3"/>
       <w:commentRangeStart w:id="4"/>
       <w:commentRangeStart w:id="5"/>
       <w:commentRangeStart w:id="6"/>
-      <w:commentRangeStart w:id="7"/>
       <w:r>
         <w:rPr>
           <w:rFonts w:ascii="Times New Roman" w:cs="Times New Roman" w:eastAsia="Times New Roman" w:hAnsi="Times New Roman"/>
@@ -219,6 +214,10 @@
         </w:rPr>
         <w:t xml:space="preserve">Software Requirements Engineering </w:t>
       </w:r>
+      <w:commentRangeEnd w:id="0"/>
+      <w:r>
+        <w:commentReference w:id="0"/>
+      </w:r>
       <w:commentRangeEnd w:id="1"/>
       <w:r>
         <w:commentReference w:id="1"/>
@@ -242,10 +241,6 @@
       <w:commentRangeEnd w:id="6"/>
       <w:r>
         <w:commentReference w:id="6"/>
-      </w:r>
-      <w:commentRangeEnd w:id="7"/>
-      <w:r>
-        <w:commentReference w:id="7"/>
       </w:r>
       <w:r>
         <w:rPr>
@@ -1471,7 +1466,33 @@
               </w:rPr>
               <w:t xml:space="preserve">3.5.1. Entity Relationship Diagram</w:t>
               <w:tab/>
-              <w:t xml:space="preserve">10</w:t>
+              <w:t xml:space="preserve">11</w:t>
+            </w:r>
+          </w:hyperlink>
+          <w:r>
+            <w:rPr>
+              <w:rtl w:val="0"/>
+            </w:rPr>
+          </w:r>
+        </w:p>
+        <w:p>
+          <w:pPr>
+            <w:widowControl w:val="0"/>
+            <w:tabs>
+              <w:tab w:val="right" w:leader="none" w:pos="12000"/>
+            </w:tabs>
+            <w:spacing w:before="60" w:line="240" w:lineRule="auto"/>
+            <w:ind w:left="1080" w:firstLine="0"/>
+            <w:rPr/>
+          </w:pPr>
+          <w:hyperlink w:anchor="_imkqo6rv09tp">
+            <w:r>
+              <w:rPr>
+                <w:rtl w:val="0"/>
+              </w:rPr>
+              <w:t xml:space="preserve">Diagram 3.1 Entity Relationship Diagram</w:t>
+              <w:tab/>
+              <w:t xml:space="preserve">11</w:t>
             </w:r>
           </w:hyperlink>
           <w:r>
@@ -1500,7 +1521,7 @@
               </w:rPr>
               <w:t xml:space="preserve">3.6. Design constraints</w:t>
               <w:tab/>
-              <w:t xml:space="preserve">10</w:t>
+              <w:t xml:space="preserve">12</w:t>
             </w:r>
           </w:hyperlink>
           <w:r>
@@ -1529,7 +1550,7 @@
               </w:rPr>
               <w:t xml:space="preserve">3.7. Software system attributes</w:t>
               <w:tab/>
-              <w:t xml:space="preserve">10</w:t>
+              <w:t xml:space="preserve">12</w:t>
             </w:r>
           </w:hyperlink>
           <w:r>
@@ -1558,7 +1579,7 @@
               </w:rPr>
               <w:t xml:space="preserve">3.8. Supporting information</w:t>
               <w:tab/>
-              <w:t xml:space="preserve">11</w:t>
+              <w:t xml:space="preserve">12</w:t>
             </w:r>
           </w:hyperlink>
           <w:r>
@@ -1587,7 +1608,7 @@
               </w:rPr>
               <w:t xml:space="preserve">3.9. Behavioral Models</w:t>
               <w:tab/>
-              <w:t xml:space="preserve">12</w:t>
+              <w:t xml:space="preserve">13</w:t>
             </w:r>
           </w:hyperlink>
           <w:r>
@@ -1613,7 +1634,7 @@
               </w:rPr>
               <w:t xml:space="preserve">3.9.1. Use Case Diagram</w:t>
               <w:tab/>
-              <w:t xml:space="preserve">12</w:t>
+              <w:t xml:space="preserve">13</w:t>
             </w:r>
           </w:hyperlink>
           <w:r>
@@ -1637,9 +1658,9 @@
               <w:rPr>
                 <w:rtl w:val="0"/>
               </w:rPr>
-              <w:t xml:space="preserve">Diagram 3.1 Use Case Diagram</w:t>
+              <w:t xml:space="preserve">Diagram 3.2 Use Case Diagram</w:t>
               <w:tab/>
-              <w:t xml:space="preserve">12</w:t>
+              <w:t xml:space="preserve">13</w:t>
             </w:r>
           </w:hyperlink>
           <w:r>
@@ -1665,7 +1686,7 @@
               </w:rPr>
               <w:t xml:space="preserve">3.9.2. State Chart Diagram</w:t>
               <w:tab/>
-              <w:t xml:space="preserve">13</w:t>
+              <w:t xml:space="preserve">14</w:t>
             </w:r>
           </w:hyperlink>
           <w:r>
@@ -1689,9 +1710,9 @@
               <w:rPr>
                 <w:rtl w:val="0"/>
               </w:rPr>
-              <w:t xml:space="preserve">Diagram 3.2 Student Interaction State Diagram</w:t>
+              <w:t xml:space="preserve">Diagram 3.3 Student Interaction State Diagram</w:t>
               <w:tab/>
-              <w:t xml:space="preserve">13</w:t>
+              <w:t xml:space="preserve">14</w:t>
             </w:r>
           </w:hyperlink>
           <w:r>
@@ -1715,9 +1736,9 @@
               <w:rPr>
                 <w:rtl w:val="0"/>
               </w:rPr>
-              <w:t xml:space="preserve">Diagram 3.3 MMU Staff /Admin Interaction State Diagram</w:t>
+              <w:t xml:space="preserve">Diagram 3.4 MMU Staff /Admin Interaction State Diagram</w:t>
               <w:tab/>
-              <w:t xml:space="preserve">13</w:t>
+              <w:t xml:space="preserve">14</w:t>
             </w:r>
           </w:hyperlink>
           <w:r>
@@ -1741,7 +1762,7 @@
               <w:rPr>
                 <w:rtl w:val="0"/>
               </w:rPr>
-              <w:t xml:space="preserve">Diagram 3.4 System Notification State Diagram</w:t>
+              <w:t xml:space="preserve">Diagram 3.5 System Notification State Diagram</w:t>
               <w:tab/>
               <w:t xml:space="preserve">14</w:t>
             </w:r>
@@ -1767,9 +1788,9 @@
               <w:rPr>
                 <w:rtl w:val="0"/>
               </w:rPr>
-              <w:t xml:space="preserve">Diagram 3.5 System Notification State Diagram</w:t>
+              <w:t xml:space="preserve">Diagram 3.6 System Notification State Diagram</w:t>
               <w:tab/>
-              <w:t xml:space="preserve">14</w:t>
+              <w:t xml:space="preserve">15</w:t>
             </w:r>
           </w:hyperlink>
           <w:r>
@@ -1793,9 +1814,9 @@
               <w:rPr>
                 <w:rtl w:val="0"/>
               </w:rPr>
-              <w:t xml:space="preserve">Diagram 3.6 Data Synchronization State Diagram</w:t>
+              <w:t xml:space="preserve">Diagram 3.7 Data Synchronization State Diagram</w:t>
               <w:tab/>
-              <w:t xml:space="preserve">14</w:t>
+              <w:t xml:space="preserve">15</w:t>
             </w:r>
           </w:hyperlink>
           <w:r>
@@ -1821,7 +1842,7 @@
               </w:rPr>
               <w:t xml:space="preserve">3.9.3. Activity Diagram</w:t>
               <w:tab/>
-              <w:t xml:space="preserve">15</w:t>
+              <w:t xml:space="preserve">16</w:t>
             </w:r>
           </w:hyperlink>
           <w:r>
@@ -1845,9 +1866,9 @@
               <w:rPr>
                 <w:rtl w:val="0"/>
               </w:rPr>
-              <w:t xml:space="preserve">Diagram 3.7 User journey activity diagram</w:t>
+              <w:t xml:space="preserve">Diagram 3.8 User journey activity diagram</w:t>
               <w:tab/>
-              <w:t xml:space="preserve">15</w:t>
+              <w:t xml:space="preserve">16</w:t>
             </w:r>
           </w:hyperlink>
           <w:r>
@@ -1871,9 +1892,9 @@
               <w:rPr>
                 <w:rtl w:val="0"/>
               </w:rPr>
-              <w:t xml:space="preserve">Diagram 3.8 admin workflow activity diagram</w:t>
+              <w:t xml:space="preserve">Diagram 3.9 admin workflow activity diagram</w:t>
               <w:tab/>
-              <w:t xml:space="preserve">16</w:t>
+              <w:t xml:space="preserve">17</w:t>
             </w:r>
           </w:hyperlink>
           <w:r>
@@ -1897,9 +1918,9 @@
               <w:rPr>
                 <w:rtl w:val="0"/>
               </w:rPr>
-              <w:t xml:space="preserve">Diagram 3.9 Real time update and notification activity diagram</w:t>
+              <w:t xml:space="preserve">Diagram 3.10 Real time update and notification activity diagram</w:t>
               <w:tab/>
-              <w:t xml:space="preserve">17</w:t>
+              <w:t xml:space="preserve">18</w:t>
             </w:r>
           </w:hyperlink>
           <w:r>
@@ -1923,9 +1944,9 @@
               <w:rPr>
                 <w:rtl w:val="0"/>
               </w:rPr>
-              <w:t xml:space="preserve">Diagram 3.10 User exiting the navigation system  activity diagram</w:t>
+              <w:t xml:space="preserve">Diagram 3.11 User exiting the navigation system  activity diagram</w:t>
               <w:tab/>
-              <w:t xml:space="preserve">18</w:t>
+              <w:t xml:space="preserve">19</w:t>
             </w:r>
           </w:hyperlink>
           <w:r>
@@ -1949,9 +1970,9 @@
               <w:rPr>
                 <w:rtl w:val="0"/>
               </w:rPr>
-              <w:t xml:space="preserve">Diagram 3.11 system failure activity diagram</w:t>
+              <w:t xml:space="preserve">Diagram 3.12 system failure activity diagram</w:t>
               <w:tab/>
-              <w:t xml:space="preserve">18</w:t>
+              <w:t xml:space="preserve">19</w:t>
             </w:r>
           </w:hyperlink>
           <w:r>
@@ -1982,7 +2003,7 @@
               </w:rPr>
               <w:t xml:space="preserve">4. Verification</w:t>
               <w:tab/>
-              <w:t xml:space="preserve">19</w:t>
+              <w:t xml:space="preserve">20</w:t>
             </w:r>
           </w:hyperlink>
           <w:r>
@@ -2009,9 +2030,269 @@
                 <w:szCs w:val="24"/>
                 <w:rtl w:val="0"/>
               </w:rPr>
-              <w:t xml:space="preserve">4.1. [Parallel to subsection in Section 3]</w:t>
+              <w:t xml:space="preserve">4.1. Stakeholders and Verification Summary</w:t>
               <w:tab/>
-              <w:t xml:space="preserve">19</w:t>
+              <w:t xml:space="preserve">20</w:t>
+            </w:r>
+          </w:hyperlink>
+          <w:r>
+            <w:rPr>
+              <w:rtl w:val="0"/>
+            </w:rPr>
+          </w:r>
+        </w:p>
+        <w:p>
+          <w:pPr>
+            <w:widowControl w:val="0"/>
+            <w:tabs>
+              <w:tab w:val="right" w:leader="none" w:pos="12000"/>
+            </w:tabs>
+            <w:spacing w:before="60" w:line="240" w:lineRule="auto"/>
+            <w:ind w:left="720" w:firstLine="0"/>
+            <w:rPr/>
+          </w:pPr>
+          <w:hyperlink w:anchor="_cua4r3fh8k1o">
+            <w:r>
+              <w:rPr>
+                <w:rtl w:val="0"/>
+              </w:rPr>
+              <w:t xml:space="preserve">4.1.1 Students Verification</w:t>
+              <w:tab/>
+              <w:t xml:space="preserve">20</w:t>
+            </w:r>
+          </w:hyperlink>
+          <w:r>
+            <w:rPr>
+              <w:rtl w:val="0"/>
+            </w:rPr>
+          </w:r>
+        </w:p>
+        <w:p>
+          <w:pPr>
+            <w:widowControl w:val="0"/>
+            <w:tabs>
+              <w:tab w:val="right" w:leader="none" w:pos="12000"/>
+            </w:tabs>
+            <w:spacing w:before="60" w:line="240" w:lineRule="auto"/>
+            <w:ind w:left="720" w:firstLine="0"/>
+            <w:rPr/>
+          </w:pPr>
+          <w:hyperlink w:anchor="_omyo7b8cy11v">
+            <w:r>
+              <w:rPr>
+                <w:rtl w:val="0"/>
+              </w:rPr>
+              <w:t xml:space="preserve">4.1.2 MMU Staff / Admin Verification</w:t>
+              <w:tab/>
+              <w:t xml:space="preserve">22</w:t>
+            </w:r>
+          </w:hyperlink>
+          <w:r>
+            <w:rPr>
+              <w:rtl w:val="0"/>
+            </w:rPr>
+          </w:r>
+        </w:p>
+        <w:p>
+          <w:pPr>
+            <w:widowControl w:val="0"/>
+            <w:tabs>
+              <w:tab w:val="right" w:leader="none" w:pos="12000"/>
+            </w:tabs>
+            <w:spacing w:before="60" w:line="240" w:lineRule="auto"/>
+            <w:ind w:left="720" w:firstLine="0"/>
+            <w:rPr/>
+          </w:pPr>
+          <w:hyperlink w:anchor="_waqsmkbtltlq">
+            <w:r>
+              <w:rPr>
+                <w:rtl w:val="0"/>
+              </w:rPr>
+              <w:t xml:space="preserve">4.1.3 Software Developers (Project Team) Verification</w:t>
+              <w:tab/>
+              <w:t xml:space="preserve">23</w:t>
+            </w:r>
+          </w:hyperlink>
+          <w:r>
+            <w:rPr>
+              <w:rtl w:val="0"/>
+            </w:rPr>
+          </w:r>
+        </w:p>
+        <w:p>
+          <w:pPr>
+            <w:widowControl w:val="0"/>
+            <w:tabs>
+              <w:tab w:val="right" w:leader="none" w:pos="12000"/>
+            </w:tabs>
+            <w:spacing w:before="60" w:line="240" w:lineRule="auto"/>
+            <w:ind w:left="360" w:firstLine="0"/>
+            <w:rPr/>
+          </w:pPr>
+          <w:hyperlink w:anchor="_q85z7ueb6a4s">
+            <w:r>
+              <w:rPr>
+                <w:rtl w:val="0"/>
+              </w:rPr>
+              <w:t xml:space="preserve">4.2 Stakeholders and Verification Summary</w:t>
+              <w:tab/>
+              <w:t xml:space="preserve">24</w:t>
+            </w:r>
+          </w:hyperlink>
+          <w:r>
+            <w:rPr>
+              <w:rtl w:val="0"/>
+            </w:rPr>
+          </w:r>
+        </w:p>
+        <w:p>
+          <w:pPr>
+            <w:widowControl w:val="0"/>
+            <w:tabs>
+              <w:tab w:val="right" w:leader="none" w:pos="12000"/>
+            </w:tabs>
+            <w:spacing w:before="60" w:line="240" w:lineRule="auto"/>
+            <w:ind w:left="720" w:firstLine="0"/>
+            <w:rPr/>
+          </w:pPr>
+          <w:hyperlink w:anchor="_cua4r3fh8k1o">
+            <w:r>
+              <w:rPr>
+                <w:rtl w:val="0"/>
+              </w:rPr>
+              <w:t xml:space="preserve">Functional Testing:</w:t>
+              <w:tab/>
+              <w:t xml:space="preserve">24</w:t>
+            </w:r>
+          </w:hyperlink>
+          <w:r>
+            <w:rPr>
+              <w:rtl w:val="0"/>
+            </w:rPr>
+          </w:r>
+        </w:p>
+        <w:p>
+          <w:pPr>
+            <w:widowControl w:val="0"/>
+            <w:tabs>
+              <w:tab w:val="right" w:leader="none" w:pos="12000"/>
+            </w:tabs>
+            <w:spacing w:before="60" w:line="240" w:lineRule="auto"/>
+            <w:ind w:left="720" w:firstLine="0"/>
+            <w:rPr/>
+          </w:pPr>
+          <w:hyperlink w:anchor="_cua4r3fh8k1o">
+            <w:r>
+              <w:rPr>
+                <w:rtl w:val="0"/>
+              </w:rPr>
+              <w:t xml:space="preserve">Performance Testing:</w:t>
+              <w:tab/>
+              <w:t xml:space="preserve">24</w:t>
+            </w:r>
+          </w:hyperlink>
+          <w:r>
+            <w:rPr>
+              <w:rtl w:val="0"/>
+            </w:rPr>
+          </w:r>
+        </w:p>
+        <w:p>
+          <w:pPr>
+            <w:widowControl w:val="0"/>
+            <w:tabs>
+              <w:tab w:val="right" w:leader="none" w:pos="12000"/>
+            </w:tabs>
+            <w:spacing w:before="60" w:line="240" w:lineRule="auto"/>
+            <w:ind w:left="720" w:firstLine="0"/>
+            <w:rPr/>
+          </w:pPr>
+          <w:hyperlink w:anchor="_cua4r3fh8k1o">
+            <w:r>
+              <w:rPr>
+                <w:rtl w:val="0"/>
+              </w:rPr>
+              <w:t xml:space="preserve">Usability Testing:</w:t>
+              <w:tab/>
+              <w:t xml:space="preserve">24</w:t>
+            </w:r>
+          </w:hyperlink>
+          <w:r>
+            <w:rPr>
+              <w:rtl w:val="0"/>
+            </w:rPr>
+          </w:r>
+        </w:p>
+        <w:p>
+          <w:pPr>
+            <w:widowControl w:val="0"/>
+            <w:tabs>
+              <w:tab w:val="right" w:leader="none" w:pos="12000"/>
+            </w:tabs>
+            <w:spacing w:before="60" w:line="240" w:lineRule="auto"/>
+            <w:ind w:left="720" w:firstLine="0"/>
+            <w:rPr/>
+          </w:pPr>
+          <w:hyperlink w:anchor="_cua4r3fh8k1o">
+            <w:r>
+              <w:rPr>
+                <w:rtl w:val="0"/>
+              </w:rPr>
+              <w:t xml:space="preserve">Security Verification:</w:t>
+              <w:tab/>
+              <w:t xml:space="preserve">24</w:t>
+            </w:r>
+          </w:hyperlink>
+          <w:r>
+            <w:rPr>
+              <w:rtl w:val="0"/>
+            </w:rPr>
+          </w:r>
+        </w:p>
+        <w:p>
+          <w:pPr>
+            <w:widowControl w:val="0"/>
+            <w:tabs>
+              <w:tab w:val="right" w:leader="none" w:pos="12000"/>
+            </w:tabs>
+            <w:spacing w:before="60" w:line="240" w:lineRule="auto"/>
+            <w:ind w:left="720" w:firstLine="0"/>
+            <w:rPr/>
+          </w:pPr>
+          <w:hyperlink w:anchor="_cua4r3fh8k1o">
+            <w:r>
+              <w:rPr>
+                <w:rtl w:val="0"/>
+              </w:rPr>
+              <w:t xml:space="preserve">Interface Testing:</w:t>
+              <w:tab/>
+              <w:t xml:space="preserve">24</w:t>
+            </w:r>
+          </w:hyperlink>
+          <w:r>
+            <w:rPr>
+              <w:rtl w:val="0"/>
+            </w:rPr>
+          </w:r>
+        </w:p>
+        <w:p>
+          <w:pPr>
+            <w:widowControl w:val="0"/>
+            <w:tabs>
+              <w:tab w:val="right" w:leader="none" w:pos="12000"/>
+            </w:tabs>
+            <w:spacing w:before="60" w:line="240" w:lineRule="auto"/>
+            <w:ind w:left="720" w:firstLine="0"/>
+            <w:rPr/>
+          </w:pPr>
+          <w:hyperlink w:anchor="_c8686p87kpzi">
+            <w:r>
+              <w:rPr>
+                <w:rtl w:val="0"/>
+              </w:rPr>
+              <w:t xml:space="preserve">Error Handling Testing:</w:t>
+              <w:tab/>
+              <w:t xml:space="preserve">24</w:t>
             </w:r>
           </w:hyperlink>
           <w:r>
@@ -2042,7 +2323,7 @@
               </w:rPr>
               <w:t xml:space="preserve">5. Appendices</w:t>
               <w:tab/>
-              <w:t xml:space="preserve">20</w:t>
+              <w:t xml:space="preserve">25</w:t>
             </w:r>
           </w:hyperlink>
           <w:r>
@@ -2071,7 +2352,7 @@
               </w:rPr>
               <w:t xml:space="preserve">5.1. Assumptions and dependencies</w:t>
               <w:tab/>
-              <w:t xml:space="preserve">20</w:t>
+              <w:t xml:space="preserve">25</w:t>
             </w:r>
           </w:hyperlink>
           <w:r>
@@ -2100,7 +2381,7 @@
               </w:rPr>
               <w:t xml:space="preserve">5.1.1. Assumptions</w:t>
               <w:tab/>
-              <w:t xml:space="preserve">20</w:t>
+              <w:t xml:space="preserve">25</w:t>
             </w:r>
           </w:hyperlink>
           <w:r>
@@ -2129,7 +2410,7 @@
               </w:rPr>
               <w:t xml:space="preserve">5.1.2. Dependencies</w:t>
               <w:tab/>
-              <w:t xml:space="preserve">20</w:t>
+              <w:t xml:space="preserve">25</w:t>
             </w:r>
           </w:hyperlink>
           <w:r>
@@ -2158,7 +2439,7 @@
               </w:rPr>
               <w:t xml:space="preserve">5.2. Acronyms and abbreviations</w:t>
               <w:tab/>
-              <w:t xml:space="preserve">21</w:t>
+              <w:t xml:space="preserve">26</w:t>
             </w:r>
           </w:hyperlink>
           <w:r>
@@ -3194,7 +3475,7 @@
             <w:u w:val="single"/>
             <w:rtl w:val="0"/>
           </w:rPr>
-          <w:t xml:space="preserve"> https://forms.google.com</w:t>
+          <w:t xml:space="preserve">https://forms.gle/HVwtyEFH2FwHaKaq9</w:t>
         </w:r>
       </w:hyperlink>
       <w:r>
@@ -4435,8 +4716,8 @@
       </w:pPr>
       <w:bookmarkStart w:colFirst="0" w:colLast="0" w:name="_b9y6p3ofs1r7" w:id="21"/>
       <w:bookmarkEnd w:id="21"/>
+      <w:commentRangeStart w:id="7"/>
       <w:commentRangeStart w:id="8"/>
-      <w:commentRangeStart w:id="9"/>
       <w:r>
         <w:rPr>
           <w:rFonts w:ascii="Times New Roman" w:cs="Times New Roman" w:eastAsia="Times New Roman" w:hAnsi="Times New Roman"/>
@@ -4445,13 +4726,13 @@
         </w:rPr>
         <w:t xml:space="preserve">Performance requirements</w:t>
       </w:r>
+      <w:commentRangeEnd w:id="7"/>
+      <w:r>
+        <w:commentReference w:id="7"/>
+      </w:r>
       <w:commentRangeEnd w:id="8"/>
       <w:r>
         <w:commentReference w:id="8"/>
-      </w:r>
-      <w:commentRangeEnd w:id="9"/>
-      <w:r>
-        <w:commentReference w:id="9"/>
       </w:r>
       <w:r>
         <w:rPr>
@@ -4594,8 +4875,8 @@
       </w:pPr>
       <w:bookmarkStart w:colFirst="0" w:colLast="0" w:name="_qdys2ismd2r2" w:id="22"/>
       <w:bookmarkEnd w:id="22"/>
+      <w:commentRangeStart w:id="9"/>
       <w:commentRangeStart w:id="10"/>
-      <w:commentRangeStart w:id="11"/>
       <w:r>
         <w:rPr>
           <w:rFonts w:ascii="Times New Roman" w:cs="Times New Roman" w:eastAsia="Times New Roman" w:hAnsi="Times New Roman"/>
@@ -4604,13 +4885,13 @@
         </w:rPr>
         <w:t xml:space="preserve">Usability requirements</w:t>
       </w:r>
+      <w:commentRangeEnd w:id="9"/>
+      <w:r>
+        <w:commentReference w:id="9"/>
+      </w:r>
       <w:commentRangeEnd w:id="10"/>
       <w:r>
         <w:commentReference w:id="10"/>
-      </w:r>
-      <w:commentRangeEnd w:id="11"/>
-      <w:r>
-        <w:commentReference w:id="11"/>
       </w:r>
       <w:r>
         <w:rPr>
@@ -4954,7 +5235,7 @@
             <wp:extent cx="5979333" cy="5061006"/>
             <wp:effectExtent b="0" l="0" r="0" t="0"/>
             <wp:wrapSquare wrapText="bothSides" distB="114300" distT="114300" distL="114300" distR="114300"/>
-            <wp:docPr id="3" name="image13.png"/>
+            <wp:docPr id="4" name="image13.png"/>
             <a:graphic>
               <a:graphicData uri="http://schemas.openxmlformats.org/drawingml/2006/picture">
                 <pic:pic>
@@ -5606,12 +5887,12 @@
             <wp:extent cx="4759650" cy="7725135"/>
             <wp:effectExtent b="0" l="0" r="0" t="0"/>
             <wp:wrapTopAndBottom distB="114300" distT="114300"/>
-            <wp:docPr id="4" name="image7.png"/>
+            <wp:docPr id="9" name="image8.png"/>
             <a:graphic>
               <a:graphicData uri="http://schemas.openxmlformats.org/drawingml/2006/picture">
                 <pic:pic>
                   <pic:nvPicPr>
-                    <pic:cNvPr id="0" name="image7.png"/>
+                    <pic:cNvPr id="0" name="image8.png"/>
                     <pic:cNvPicPr preferRelativeResize="0"/>
                   </pic:nvPicPr>
                   <pic:blipFill>
@@ -5691,12 +5972,12 @@
             <wp:extent cx="4929188" cy="1817034"/>
             <wp:effectExtent b="0" l="0" r="0" t="0"/>
             <wp:wrapSquare wrapText="bothSides" distB="114300" distT="114300" distL="114300" distR="114300"/>
-            <wp:docPr id="11" name="image4.png"/>
+            <wp:docPr id="13" name="image10.png"/>
             <a:graphic>
               <a:graphicData uri="http://schemas.openxmlformats.org/drawingml/2006/picture">
                 <pic:pic>
                   <pic:nvPicPr>
-                    <pic:cNvPr id="0" name="image4.png"/>
+                    <pic:cNvPr id="0" name="image10.png"/>
                     <pic:cNvPicPr preferRelativeResize="0"/>
                   </pic:nvPicPr>
                   <pic:blipFill>
@@ -5817,12 +6098,12 @@
                   <wp:extent cx="4867275" cy="2419123"/>
                   <wp:effectExtent b="0" l="0" r="0" t="0"/>
                   <wp:wrapNone/>
-                  <wp:docPr id="7" name="image8.png"/>
+                  <wp:docPr id="10" name="image4.png"/>
                   <a:graphic>
                     <a:graphicData uri="http://schemas.openxmlformats.org/drawingml/2006/picture">
                       <pic:pic>
                         <pic:nvPicPr>
-                          <pic:cNvPr id="0" name="image8.png"/>
+                          <pic:cNvPr id="0" name="image4.png"/>
                           <pic:cNvPicPr preferRelativeResize="0"/>
                         </pic:nvPicPr>
                         <pic:blipFill>
@@ -6072,12 +6353,12 @@
                   <wp:extent cx="4867275" cy="1519238"/>
                   <wp:effectExtent b="0" l="0" r="0" t="0"/>
                   <wp:wrapSquare wrapText="bothSides" distB="114300" distT="114300" distL="114300" distR="114300"/>
-                  <wp:docPr id="1" name="image10.png"/>
+                  <wp:docPr id="1" name="image3.png"/>
                   <a:graphic>
                     <a:graphicData uri="http://schemas.openxmlformats.org/drawingml/2006/picture">
                       <pic:pic>
                         <pic:nvPicPr>
-                          <pic:cNvPr id="0" name="image10.png"/>
+                          <pic:cNvPr id="0" name="image3.png"/>
                           <pic:cNvPicPr preferRelativeResize="0"/>
                         </pic:nvPicPr>
                         <pic:blipFill>
@@ -6147,12 +6428,12 @@
                   <wp:extent cx="4902525" cy="1433838"/>
                   <wp:effectExtent b="0" l="0" r="0" t="0"/>
                   <wp:wrapSquare wrapText="bothSides" distB="114300" distT="114300" distL="114300" distR="114300"/>
-                  <wp:docPr id="12" name="image2.png"/>
+                  <wp:docPr id="2" name="image5.png"/>
                   <a:graphic>
                     <a:graphicData uri="http://schemas.openxmlformats.org/drawingml/2006/picture">
                       <pic:pic>
                         <pic:nvPicPr>
-                          <pic:cNvPr id="0" name="image2.png"/>
+                          <pic:cNvPr id="0" name="image5.png"/>
                           <pic:cNvPicPr preferRelativeResize="0"/>
                         </pic:nvPicPr>
                         <pic:blipFill>
@@ -6219,12 +6500,12 @@
                   <wp:extent cx="4688417" cy="1524000"/>
                   <wp:effectExtent b="0" l="0" r="0" t="0"/>
                   <wp:wrapSquare wrapText="bothSides" distB="114300" distT="114300" distL="114300" distR="114300"/>
-                  <wp:docPr id="5" name="image12.png"/>
+                  <wp:docPr id="5" name="image6.png"/>
                   <a:graphic>
                     <a:graphicData uri="http://schemas.openxmlformats.org/drawingml/2006/picture">
                       <pic:pic>
                         <pic:nvPicPr>
-                          <pic:cNvPr id="0" name="image12.png"/>
+                          <pic:cNvPr id="0" name="image6.png"/>
                           <pic:cNvPicPr preferRelativeResize="0"/>
                         </pic:nvPicPr>
                         <pic:blipFill>
@@ -6519,12 +6800,12 @@
                 <wp:inline distB="114300" distT="114300" distL="114300" distR="114300">
                   <wp:extent cx="4575625" cy="4183174"/>
                   <wp:effectExtent b="0" l="0" r="0" t="0"/>
-                  <wp:docPr id="8" name="image1.png"/>
+                  <wp:docPr id="6" name="image2.png"/>
                   <a:graphic>
                     <a:graphicData uri="http://schemas.openxmlformats.org/drawingml/2006/picture">
                       <pic:pic>
                         <pic:nvPicPr>
-                          <pic:cNvPr id="0" name="image1.png"/>
+                          <pic:cNvPr id="0" name="image2.png"/>
                           <pic:cNvPicPr preferRelativeResize="0"/>
                         </pic:nvPicPr>
                         <pic:blipFill>
@@ -6639,7 +6920,7 @@
                 <wp:inline distB="114300" distT="114300" distL="114300" distR="114300">
                   <wp:extent cx="4676775" cy="4749800"/>
                   <wp:effectExtent b="0" l="0" r="0" t="0"/>
-                  <wp:docPr id="13" name="image11.png"/>
+                  <wp:docPr id="8" name="image11.png"/>
                   <a:graphic>
                     <a:graphicData uri="http://schemas.openxmlformats.org/drawingml/2006/picture">
                       <pic:pic>
@@ -6769,12 +7050,12 @@
                 <wp:inline distB="114300" distT="114300" distL="114300" distR="114300">
                   <wp:extent cx="4748213" cy="3600450"/>
                   <wp:effectExtent b="0" l="0" r="0" t="0"/>
-                  <wp:docPr id="9" name="image5.png"/>
+                  <wp:docPr id="3" name="image7.png"/>
                   <a:graphic>
                     <a:graphicData uri="http://schemas.openxmlformats.org/drawingml/2006/picture">
                       <pic:pic>
                         <pic:nvPicPr>
-                          <pic:cNvPr id="0" name="image5.png"/>
+                          <pic:cNvPr id="0" name="image7.png"/>
                           <pic:cNvPicPr preferRelativeResize="0"/>
                         </pic:nvPicPr>
                         <pic:blipFill>
@@ -6899,12 +7180,12 @@
                 <wp:inline distB="114300" distT="114300" distL="114300" distR="114300">
                   <wp:extent cx="4553286" cy="3337967"/>
                   <wp:effectExtent b="0" l="0" r="0" t="0"/>
-                  <wp:docPr id="2" name="image9.png"/>
+                  <wp:docPr id="11" name="image12.png"/>
                   <a:graphic>
                     <a:graphicData uri="http://schemas.openxmlformats.org/drawingml/2006/picture">
                       <pic:pic>
                         <pic:nvPicPr>
-                          <pic:cNvPr id="0" name="image9.png"/>
+                          <pic:cNvPr id="0" name="image12.png"/>
                           <pic:cNvPicPr preferRelativeResize="0"/>
                         </pic:nvPicPr>
                         <pic:blipFill>
@@ -7022,12 +7303,12 @@
                   <wp:extent cx="4676775" cy="4330700"/>
                   <wp:effectExtent b="0" l="0" r="0" t="0"/>
                   <wp:wrapTopAndBottom distB="114300" distT="114300"/>
-                  <wp:docPr id="10" name="image6.png"/>
+                  <wp:docPr id="7" name="image9.png"/>
                   <a:graphic>
                     <a:graphicData uri="http://schemas.openxmlformats.org/drawingml/2006/picture">
                       <pic:pic>
                         <pic:nvPicPr>
-                          <pic:cNvPr id="0" name="image6.png"/>
+                          <pic:cNvPr id="0" name="image9.png"/>
                           <pic:cNvPicPr preferRelativeResize="0"/>
                         </pic:nvPicPr>
                         <pic:blipFill>
@@ -7115,19 +7396,16 @@
         <w:rPr>
           <w:rFonts w:ascii="Times New Roman" w:cs="Times New Roman" w:eastAsia="Times New Roman" w:hAnsi="Times New Roman"/>
           <w:b w:val="1"/>
-          <w:sz w:val="24"/>
-          <w:szCs w:val="24"/>
+          <w:sz w:val="40"/>
+          <w:szCs w:val="40"/>
         </w:rPr>
       </w:pPr>
       <w:bookmarkStart w:colFirst="0" w:colLast="0" w:name="_hh6eos5qfdj2" w:id="46"/>
       <w:bookmarkEnd w:id="46"/>
-      <w:commentRangeStart w:id="12"/>
       <w:r>
         <w:rPr>
           <w:rFonts w:ascii="Times New Roman" w:cs="Times New Roman" w:eastAsia="Times New Roman" w:hAnsi="Times New Roman"/>
           <w:b w:val="1"/>
-          <w:sz w:val="24"/>
-          <w:szCs w:val="24"/>
           <w:rtl w:val="0"/>
         </w:rPr>
         <w:t xml:space="preserve">Verification</w:t>
@@ -7140,38 +7418,2340 @@
           <w:ilvl w:val="1"/>
           <w:numId w:val="11"/>
         </w:numPr>
-        <w:spacing w:before="0" w:beforeAutospacing="0" w:line="360" w:lineRule="auto"/>
+        <w:spacing w:before="0" w:beforeAutospacing="0"/>
         <w:ind w:left="1440" w:hanging="360"/>
-        <w:jc w:val="both"/>
-        <w:rPr>
-          <w:rFonts w:ascii="Times New Roman" w:cs="Times New Roman" w:eastAsia="Times New Roman" w:hAnsi="Times New Roman"/>
-          <w:b w:val="1"/>
-          <w:sz w:val="24"/>
-          <w:szCs w:val="24"/>
+        <w:rPr>
+          <w:rFonts w:ascii="Times New Roman" w:cs="Times New Roman" w:eastAsia="Times New Roman" w:hAnsi="Times New Roman"/>
+          <w:sz w:val="32"/>
+          <w:szCs w:val="32"/>
         </w:rPr>
       </w:pPr>
       <w:bookmarkStart w:colFirst="0" w:colLast="0" w:name="_au2h67eaoxvu" w:id="47"/>
       <w:bookmarkEnd w:id="47"/>
-      <w:r>
+      <w:commentRangeStart w:id="11"/>
+      <w:r>
+        <w:rPr>
+          <w:rFonts w:ascii="Times New Roman" w:cs="Times New Roman" w:eastAsia="Times New Roman" w:hAnsi="Times New Roman"/>
+          <w:rtl w:val="0"/>
+        </w:rPr>
+        <w:t xml:space="preserve">Stakeholders and Verification Summary</w:t>
+      </w:r>
+      <w:commentRangeEnd w:id="11"/>
+      <w:r>
+        <w:commentReference w:id="11"/>
+      </w:r>
+      <w:r>
+        <w:rPr>
+          <w:rtl w:val="0"/>
+        </w:rPr>
+      </w:r>
+    </w:p>
+    <w:p>
+      <w:pPr>
+        <w:ind w:left="1440" w:firstLine="0"/>
+        <w:rPr>
+          <w:rFonts w:ascii="Times New Roman" w:cs="Times New Roman" w:eastAsia="Times New Roman" w:hAnsi="Times New Roman"/>
+          <w:sz w:val="24"/>
+          <w:szCs w:val="24"/>
+        </w:rPr>
+      </w:pPr>
+      <w:r>
+        <w:rPr>
+          <w:rtl w:val="0"/>
+        </w:rPr>
+      </w:r>
+    </w:p>
+    <w:tbl>
+      <w:tblPr>
+        <w:tblStyle w:val="Table4"/>
+        <w:tblW w:w="7589.0" w:type="dxa"/>
+        <w:jc w:val="left"/>
+        <w:tblInd w:w="1440.0" w:type="dxa"/>
+        <w:tblBorders>
+          <w:top w:color="000000" w:space="0" w:sz="8" w:val="single"/>
+          <w:left w:color="000000" w:space="0" w:sz="8" w:val="single"/>
+          <w:bottom w:color="000000" w:space="0" w:sz="8" w:val="single"/>
+          <w:right w:color="000000" w:space="0" w:sz="8" w:val="single"/>
+          <w:insideH w:color="000000" w:space="0" w:sz="8" w:val="single"/>
+          <w:insideV w:color="000000" w:space="0" w:sz="8" w:val="single"/>
+        </w:tblBorders>
+        <w:tblLayout w:type="fixed"/>
+        <w:tblLook w:val="0600"/>
+      </w:tblPr>
+      <w:tblGrid>
+        <w:gridCol w:w="2529.6666666666665"/>
+        <w:gridCol w:w="2529.6666666666665"/>
+        <w:gridCol w:w="2529.6666666666665"/>
+        <w:tblGridChange w:id="0">
+          <w:tblGrid>
+            <w:gridCol w:w="2529.6666666666665"/>
+            <w:gridCol w:w="2529.6666666666665"/>
+            <w:gridCol w:w="2529.6666666666665"/>
+          </w:tblGrid>
+        </w:tblGridChange>
+      </w:tblGrid>
+      <w:tr>
+        <w:trPr>
+          <w:cantSplit w:val="0"/>
+          <w:tblHeader w:val="0"/>
+        </w:trPr>
+        <w:tc>
+          <w:tcPr>
+            <w:shd w:fill="cccccc" w:val="clear"/>
+          </w:tcPr>
+          <w:p>
+            <w:pPr>
+              <w:widowControl w:val="0"/>
+              <w:spacing w:line="240" w:lineRule="auto"/>
+              <w:rPr>
+                <w:rFonts w:ascii="Times New Roman" w:cs="Times New Roman" w:eastAsia="Times New Roman" w:hAnsi="Times New Roman"/>
+                <w:b w:val="1"/>
+                <w:sz w:val="24"/>
+                <w:szCs w:val="24"/>
+              </w:rPr>
+            </w:pPr>
+            <w:r>
+              <w:rPr>
+                <w:rFonts w:ascii="Times New Roman" w:cs="Times New Roman" w:eastAsia="Times New Roman" w:hAnsi="Times New Roman"/>
+                <w:b w:val="1"/>
+                <w:sz w:val="24"/>
+                <w:szCs w:val="24"/>
+                <w:rtl w:val="0"/>
+              </w:rPr>
+              <w:t xml:space="preserve">Stakeholders</w:t>
+            </w:r>
+          </w:p>
+        </w:tc>
+        <w:tc>
+          <w:tcPr>
+            <w:shd w:fill="cccccc" w:val="clear"/>
+          </w:tcPr>
+          <w:p>
+            <w:pPr>
+              <w:widowControl w:val="0"/>
+              <w:spacing w:line="240" w:lineRule="auto"/>
+              <w:rPr>
+                <w:rFonts w:ascii="Times New Roman" w:cs="Times New Roman" w:eastAsia="Times New Roman" w:hAnsi="Times New Roman"/>
+                <w:b w:val="1"/>
+                <w:sz w:val="24"/>
+                <w:szCs w:val="24"/>
+              </w:rPr>
+            </w:pPr>
+            <w:r>
+              <w:rPr>
+                <w:rFonts w:ascii="Times New Roman" w:cs="Times New Roman" w:eastAsia="Times New Roman" w:hAnsi="Times New Roman"/>
+                <w:b w:val="1"/>
+                <w:sz w:val="24"/>
+                <w:szCs w:val="24"/>
+                <w:rtl w:val="0"/>
+              </w:rPr>
+              <w:t xml:space="preserve">Verification Method </w:t>
+            </w:r>
+          </w:p>
+        </w:tc>
+        <w:tc>
+          <w:tcPr>
+            <w:shd w:fill="cccccc" w:val="clear"/>
+          </w:tcPr>
+          <w:p>
+            <w:pPr>
+              <w:widowControl w:val="0"/>
+              <w:spacing w:line="240" w:lineRule="auto"/>
+              <w:rPr>
+                <w:rFonts w:ascii="Times New Roman" w:cs="Times New Roman" w:eastAsia="Times New Roman" w:hAnsi="Times New Roman"/>
+                <w:b w:val="1"/>
+                <w:sz w:val="24"/>
+                <w:szCs w:val="24"/>
+              </w:rPr>
+            </w:pPr>
+            <w:r>
+              <w:rPr>
+                <w:rFonts w:ascii="Times New Roman" w:cs="Times New Roman" w:eastAsia="Times New Roman" w:hAnsi="Times New Roman"/>
+                <w:b w:val="1"/>
+                <w:sz w:val="24"/>
+                <w:szCs w:val="24"/>
+                <w:rtl w:val="0"/>
+              </w:rPr>
+              <w:t xml:space="preserve">Verification Summary </w:t>
+            </w:r>
+          </w:p>
+        </w:tc>
+      </w:tr>
+      <w:tr>
+        <w:trPr>
+          <w:cantSplit w:val="0"/>
+          <w:tblHeader w:val="0"/>
+        </w:trPr>
+        <w:tc>
+          <w:tcPr/>
+          <w:p>
+            <w:pPr>
+              <w:widowControl w:val="0"/>
+              <w:spacing w:line="240" w:lineRule="auto"/>
+              <w:rPr>
+                <w:rFonts w:ascii="Times New Roman" w:cs="Times New Roman" w:eastAsia="Times New Roman" w:hAnsi="Times New Roman"/>
+                <w:sz w:val="24"/>
+                <w:szCs w:val="24"/>
+              </w:rPr>
+            </w:pPr>
+            <w:r>
+              <w:rPr>
+                <w:rFonts w:ascii="Times New Roman" w:cs="Times New Roman" w:eastAsia="Times New Roman" w:hAnsi="Times New Roman"/>
+                <w:sz w:val="24"/>
+                <w:szCs w:val="24"/>
+                <w:rtl w:val="0"/>
+              </w:rPr>
+              <w:t xml:space="preserve">Students</w:t>
+            </w:r>
+          </w:p>
+        </w:tc>
+        <w:tc>
+          <w:tcPr/>
+          <w:p>
+            <w:pPr>
+              <w:widowControl w:val="0"/>
+              <w:spacing w:line="240" w:lineRule="auto"/>
+              <w:rPr>
+                <w:rFonts w:ascii="Times New Roman" w:cs="Times New Roman" w:eastAsia="Times New Roman" w:hAnsi="Times New Roman"/>
+                <w:sz w:val="24"/>
+                <w:szCs w:val="24"/>
+              </w:rPr>
+            </w:pPr>
+            <w:r>
+              <w:rPr>
+                <w:rFonts w:ascii="Times New Roman" w:cs="Times New Roman" w:eastAsia="Times New Roman" w:hAnsi="Times New Roman"/>
+                <w:sz w:val="24"/>
+                <w:szCs w:val="24"/>
+                <w:rtl w:val="0"/>
+              </w:rPr>
+              <w:t xml:space="preserve">User acceptance testing (UAT), surveys</w:t>
+            </w:r>
+          </w:p>
+        </w:tc>
+        <w:tc>
+          <w:tcPr/>
+          <w:p>
+            <w:pPr>
+              <w:widowControl w:val="0"/>
+              <w:spacing w:line="240" w:lineRule="auto"/>
+              <w:rPr>
+                <w:rFonts w:ascii="Times New Roman" w:cs="Times New Roman" w:eastAsia="Times New Roman" w:hAnsi="Times New Roman"/>
+                <w:sz w:val="24"/>
+                <w:szCs w:val="24"/>
+              </w:rPr>
+            </w:pPr>
+            <w:r>
+              <w:rPr>
+                <w:rFonts w:ascii="Times New Roman" w:cs="Times New Roman" w:eastAsia="Times New Roman" w:hAnsi="Times New Roman"/>
+                <w:sz w:val="24"/>
+                <w:szCs w:val="24"/>
+                <w:rtl w:val="0"/>
+              </w:rPr>
+              <w:t xml:space="preserve">Verified the navigation system improves accessibility and ease of locating campus facilities. Students found the map integration and notification features helpful and intuitive.</w:t>
+            </w:r>
+          </w:p>
+        </w:tc>
+      </w:tr>
+      <w:tr>
+        <w:trPr>
+          <w:cantSplit w:val="0"/>
+          <w:tblHeader w:val="0"/>
+        </w:trPr>
+        <w:tc>
+          <w:tcPr/>
+          <w:p>
+            <w:pPr>
+              <w:widowControl w:val="0"/>
+              <w:spacing w:line="240" w:lineRule="auto"/>
+              <w:rPr>
+                <w:rFonts w:ascii="Times New Roman" w:cs="Times New Roman" w:eastAsia="Times New Roman" w:hAnsi="Times New Roman"/>
+                <w:sz w:val="24"/>
+                <w:szCs w:val="24"/>
+              </w:rPr>
+            </w:pPr>
+            <w:r>
+              <w:rPr>
+                <w:rFonts w:ascii="Times New Roman" w:cs="Times New Roman" w:eastAsia="Times New Roman" w:hAnsi="Times New Roman"/>
+                <w:sz w:val="24"/>
+                <w:szCs w:val="24"/>
+                <w:rtl w:val="0"/>
+              </w:rPr>
+              <w:t xml:space="preserve">MMU staff/admins </w:t>
+            </w:r>
+          </w:p>
+        </w:tc>
+        <w:tc>
+          <w:tcPr/>
+          <w:p>
+            <w:pPr>
+              <w:widowControl w:val="0"/>
+              <w:spacing w:line="240" w:lineRule="auto"/>
+              <w:rPr>
+                <w:rFonts w:ascii="Times New Roman" w:cs="Times New Roman" w:eastAsia="Times New Roman" w:hAnsi="Times New Roman"/>
+                <w:sz w:val="24"/>
+                <w:szCs w:val="24"/>
+              </w:rPr>
+            </w:pPr>
+            <w:r>
+              <w:rPr>
+                <w:rFonts w:ascii="Times New Roman" w:cs="Times New Roman" w:eastAsia="Times New Roman" w:hAnsi="Times New Roman"/>
+                <w:sz w:val="24"/>
+                <w:szCs w:val="24"/>
+                <w:rtl w:val="0"/>
+              </w:rPr>
+              <w:t xml:space="preserve">Functional testing, interviews</w:t>
+            </w:r>
+          </w:p>
+        </w:tc>
+        <w:tc>
+          <w:tcPr/>
+          <w:p>
+            <w:pPr>
+              <w:widowControl w:val="0"/>
+              <w:spacing w:line="240" w:lineRule="auto"/>
+              <w:rPr>
+                <w:rFonts w:ascii="Times New Roman" w:cs="Times New Roman" w:eastAsia="Times New Roman" w:hAnsi="Times New Roman"/>
+                <w:sz w:val="24"/>
+                <w:szCs w:val="24"/>
+              </w:rPr>
+            </w:pPr>
+            <w:r>
+              <w:rPr>
+                <w:rFonts w:ascii="Times New Roman" w:cs="Times New Roman" w:eastAsia="Times New Roman" w:hAnsi="Times New Roman"/>
+                <w:sz w:val="24"/>
+                <w:szCs w:val="24"/>
+                <w:rtl w:val="0"/>
+              </w:rPr>
+              <w:t xml:space="preserve">Confirmed system supports effective management of events and facilities. Real-time synchronization with campus databases and notification delivery was accurate and timely.</w:t>
+            </w:r>
+          </w:p>
+        </w:tc>
+      </w:tr>
+      <w:tr>
+        <w:trPr>
+          <w:cantSplit w:val="0"/>
+          <w:tblHeader w:val="0"/>
+        </w:trPr>
+        <w:tc>
+          <w:tcPr/>
+          <w:p>
+            <w:pPr>
+              <w:widowControl w:val="0"/>
+              <w:spacing w:line="240" w:lineRule="auto"/>
+              <w:rPr>
+                <w:rFonts w:ascii="Times New Roman" w:cs="Times New Roman" w:eastAsia="Times New Roman" w:hAnsi="Times New Roman"/>
+                <w:sz w:val="24"/>
+                <w:szCs w:val="24"/>
+              </w:rPr>
+            </w:pPr>
+            <w:r>
+              <w:rPr>
+                <w:rFonts w:ascii="Times New Roman" w:cs="Times New Roman" w:eastAsia="Times New Roman" w:hAnsi="Times New Roman"/>
+                <w:sz w:val="24"/>
+                <w:szCs w:val="24"/>
+                <w:rtl w:val="0"/>
+              </w:rPr>
+              <w:t xml:space="preserve">Software Developers (Project Team)</w:t>
+            </w:r>
+          </w:p>
+        </w:tc>
+        <w:tc>
+          <w:tcPr/>
+          <w:p>
+            <w:pPr>
+              <w:widowControl w:val="0"/>
+              <w:spacing w:line="240" w:lineRule="auto"/>
+              <w:rPr>
+                <w:rFonts w:ascii="Times New Roman" w:cs="Times New Roman" w:eastAsia="Times New Roman" w:hAnsi="Times New Roman"/>
+                <w:sz w:val="24"/>
+                <w:szCs w:val="24"/>
+              </w:rPr>
+            </w:pPr>
+            <w:r>
+              <w:rPr>
+                <w:rFonts w:ascii="Times New Roman" w:cs="Times New Roman" w:eastAsia="Times New Roman" w:hAnsi="Times New Roman"/>
+                <w:sz w:val="24"/>
+                <w:szCs w:val="24"/>
+                <w:rtl w:val="0"/>
+              </w:rPr>
+              <w:t xml:space="preserve">Unit testing, integration testing, performance testing, security testing</w:t>
+            </w:r>
+          </w:p>
+        </w:tc>
+        <w:tc>
+          <w:tcPr/>
+          <w:p>
+            <w:pPr>
+              <w:widowControl w:val="0"/>
+              <w:spacing w:line="240" w:lineRule="auto"/>
+              <w:rPr>
+                <w:rFonts w:ascii="Times New Roman" w:cs="Times New Roman" w:eastAsia="Times New Roman" w:hAnsi="Times New Roman"/>
+                <w:sz w:val="24"/>
+                <w:szCs w:val="24"/>
+              </w:rPr>
+            </w:pPr>
+            <w:r>
+              <w:rPr>
+                <w:rFonts w:ascii="Gungsuh" w:cs="Gungsuh" w:eastAsia="Gungsuh" w:hAnsi="Gungsuh"/>
+                <w:sz w:val="24"/>
+                <w:szCs w:val="24"/>
+                <w:rtl w:val="0"/>
+              </w:rPr>
+              <w:t xml:space="preserve">Ensured all modules function correctly and cohesively. Performance testing met the response time (&lt;3s) and availability (≥99.5%) requirements under peak loads. API integrations were stable. Security testing verified encrypted data transmission and compliance with PDPA and GDPR.</w:t>
+            </w:r>
+          </w:p>
+        </w:tc>
+      </w:tr>
+    </w:tbl>
+    <w:p>
+      <w:pPr>
+        <w:ind w:left="1440" w:firstLine="0"/>
+        <w:rPr/>
+      </w:pPr>
+      <w:r>
+        <w:rPr>
+          <w:rtl w:val="0"/>
+        </w:rPr>
+      </w:r>
+    </w:p>
+    <w:p>
+      <w:pPr>
+        <w:pStyle w:val="Heading3"/>
+        <w:spacing w:line="360" w:lineRule="auto"/>
+        <w:jc w:val="both"/>
         <w:rPr>
           <w:rFonts w:ascii="Times New Roman" w:cs="Times New Roman" w:eastAsia="Times New Roman" w:hAnsi="Times New Roman"/>
           <w:b w:val="1"/>
-          <w:sz w:val="24"/>
-          <w:szCs w:val="24"/>
-          <w:rtl w:val="0"/>
-        </w:rPr>
-        <w:t xml:space="preserve">[Parallel to subsection in Section 3]</w:t>
-      </w:r>
-      <w:commentRangeEnd w:id="12"/>
-      <w:r>
-        <w:commentReference w:id="12"/>
-      </w:r>
-      <w:r>
-        <w:rPr>
-          <w:rtl w:val="0"/>
-        </w:rPr>
-      </w:r>
-    </w:p>
+        </w:rPr>
+      </w:pPr>
+      <w:bookmarkStart w:colFirst="0" w:colLast="0" w:name="_cua4r3fh8k1o" w:id="48"/>
+      <w:bookmarkEnd w:id="48"/>
+      <w:r>
+        <w:br w:type="page"/>
+      </w:r>
+      <w:r>
+        <w:rPr>
+          <w:b w:val="1"/>
+          <w:sz w:val="26"/>
+          <w:szCs w:val="26"/>
+          <w:rtl w:val="0"/>
+        </w:rPr>
+        <w:t xml:space="preserve">4.1.1 </w:t>
+      </w:r>
+      <w:r>
+        <w:rPr>
+          <w:rFonts w:ascii="Times New Roman" w:cs="Times New Roman" w:eastAsia="Times New Roman" w:hAnsi="Times New Roman"/>
+          <w:b w:val="1"/>
+          <w:rtl w:val="0"/>
+        </w:rPr>
+        <w:t xml:space="preserve">Students Verification</w:t>
+      </w:r>
+    </w:p>
+    <w:p>
+      <w:pPr>
+        <w:spacing w:after="240" w:before="240" w:line="360" w:lineRule="auto"/>
+        <w:rPr>
+          <w:rFonts w:ascii="Times New Roman" w:cs="Times New Roman" w:eastAsia="Times New Roman" w:hAnsi="Times New Roman"/>
+          <w:sz w:val="24"/>
+          <w:szCs w:val="24"/>
+        </w:rPr>
+      </w:pPr>
+      <w:r>
+        <w:rPr>
+          <w:rFonts w:ascii="Times New Roman" w:cs="Times New Roman" w:eastAsia="Times New Roman" w:hAnsi="Times New Roman"/>
+          <w:b w:val="1"/>
+          <w:sz w:val="24"/>
+          <w:szCs w:val="24"/>
+          <w:rtl w:val="0"/>
+        </w:rPr>
+        <w:t xml:space="preserve">Verification Objective:</w:t>
+      </w:r>
+      <w:r>
+        <w:rPr>
+          <w:rFonts w:ascii="Times New Roman" w:cs="Times New Roman" w:eastAsia="Times New Roman" w:hAnsi="Times New Roman"/>
+          <w:sz w:val="24"/>
+          <w:szCs w:val="24"/>
+          <w:rtl w:val="0"/>
+        </w:rPr>
+        <w:t xml:space="preserve"> Confirm the system meets usability, accessibility, and functional needs for student users.</w:t>
+      </w:r>
+    </w:p>
+    <w:p>
+      <w:pPr>
+        <w:spacing w:line="360" w:lineRule="auto"/>
+        <w:rPr/>
+      </w:pPr>
+      <w:r>
+        <w:rPr>
+          <w:rtl w:val="0"/>
+        </w:rPr>
+      </w:r>
+    </w:p>
+    <w:tbl>
+      <w:tblPr>
+        <w:tblStyle w:val="Table5"/>
+        <w:tblW w:w="9029.0" w:type="dxa"/>
+        <w:jc w:val="left"/>
+        <w:tblBorders>
+          <w:top w:color="000000" w:space="0" w:sz="8" w:val="single"/>
+          <w:left w:color="000000" w:space="0" w:sz="8" w:val="single"/>
+          <w:bottom w:color="000000" w:space="0" w:sz="8" w:val="single"/>
+          <w:right w:color="000000" w:space="0" w:sz="8" w:val="single"/>
+          <w:insideH w:color="000000" w:space="0" w:sz="8" w:val="single"/>
+          <w:insideV w:color="000000" w:space="0" w:sz="8" w:val="single"/>
+        </w:tblBorders>
+        <w:tblLayout w:type="fixed"/>
+        <w:tblLook w:val="0600"/>
+      </w:tblPr>
+      <w:tblGrid>
+        <w:gridCol w:w="1805.8"/>
+        <w:gridCol w:w="1805.8"/>
+        <w:gridCol w:w="1805.8"/>
+        <w:gridCol w:w="1805.8"/>
+        <w:gridCol w:w="1805.8"/>
+        <w:tblGridChange w:id="0">
+          <w:tblGrid>
+            <w:gridCol w:w="1805.8"/>
+            <w:gridCol w:w="1805.8"/>
+            <w:gridCol w:w="1805.8"/>
+            <w:gridCol w:w="1805.8"/>
+            <w:gridCol w:w="1805.8"/>
+          </w:tblGrid>
+        </w:tblGridChange>
+      </w:tblGrid>
+      <w:tr>
+        <w:trPr>
+          <w:cantSplit w:val="0"/>
+          <w:tblHeader w:val="0"/>
+        </w:trPr>
+        <w:tc>
+          <w:tcPr>
+            <w:shd w:fill="cccccc" w:val="clear"/>
+          </w:tcPr>
+          <w:p>
+            <w:pPr>
+              <w:widowControl w:val="0"/>
+              <w:spacing w:line="360" w:lineRule="auto"/>
+              <w:jc w:val="both"/>
+              <w:rPr>
+                <w:rFonts w:ascii="Times New Roman" w:cs="Times New Roman" w:eastAsia="Times New Roman" w:hAnsi="Times New Roman"/>
+                <w:sz w:val="24"/>
+                <w:szCs w:val="24"/>
+              </w:rPr>
+            </w:pPr>
+            <w:r>
+              <w:rPr>
+                <w:rFonts w:ascii="Times New Roman" w:cs="Times New Roman" w:eastAsia="Times New Roman" w:hAnsi="Times New Roman"/>
+                <w:sz w:val="24"/>
+                <w:szCs w:val="24"/>
+                <w:rtl w:val="0"/>
+              </w:rPr>
+              <w:t xml:space="preserve">Test Case ID </w:t>
+            </w:r>
+          </w:p>
+        </w:tc>
+        <w:tc>
+          <w:tcPr>
+            <w:shd w:fill="cccccc" w:val="clear"/>
+          </w:tcPr>
+          <w:p>
+            <w:pPr>
+              <w:widowControl w:val="0"/>
+              <w:spacing w:line="360" w:lineRule="auto"/>
+              <w:jc w:val="both"/>
+              <w:rPr>
+                <w:rFonts w:ascii="Times New Roman" w:cs="Times New Roman" w:eastAsia="Times New Roman" w:hAnsi="Times New Roman"/>
+                <w:sz w:val="24"/>
+                <w:szCs w:val="24"/>
+              </w:rPr>
+            </w:pPr>
+            <w:r>
+              <w:rPr>
+                <w:rFonts w:ascii="Times New Roman" w:cs="Times New Roman" w:eastAsia="Times New Roman" w:hAnsi="Times New Roman"/>
+                <w:sz w:val="24"/>
+                <w:szCs w:val="24"/>
+                <w:rtl w:val="0"/>
+              </w:rPr>
+              <w:t xml:space="preserve">Description</w:t>
+            </w:r>
+          </w:p>
+        </w:tc>
+        <w:tc>
+          <w:tcPr>
+            <w:shd w:fill="cccccc" w:val="clear"/>
+          </w:tcPr>
+          <w:p>
+            <w:pPr>
+              <w:widowControl w:val="0"/>
+              <w:spacing w:line="360" w:lineRule="auto"/>
+              <w:jc w:val="both"/>
+              <w:rPr>
+                <w:rFonts w:ascii="Times New Roman" w:cs="Times New Roman" w:eastAsia="Times New Roman" w:hAnsi="Times New Roman"/>
+                <w:sz w:val="24"/>
+                <w:szCs w:val="24"/>
+              </w:rPr>
+            </w:pPr>
+            <w:r>
+              <w:rPr>
+                <w:rFonts w:ascii="Times New Roman" w:cs="Times New Roman" w:eastAsia="Times New Roman" w:hAnsi="Times New Roman"/>
+                <w:sz w:val="24"/>
+                <w:szCs w:val="24"/>
+                <w:rtl w:val="0"/>
+              </w:rPr>
+              <w:t xml:space="preserve">Method </w:t>
+            </w:r>
+          </w:p>
+        </w:tc>
+        <w:tc>
+          <w:tcPr>
+            <w:shd w:fill="cccccc" w:val="clear"/>
+          </w:tcPr>
+          <w:p>
+            <w:pPr>
+              <w:widowControl w:val="0"/>
+              <w:spacing w:line="360" w:lineRule="auto"/>
+              <w:jc w:val="both"/>
+              <w:rPr>
+                <w:rFonts w:ascii="Times New Roman" w:cs="Times New Roman" w:eastAsia="Times New Roman" w:hAnsi="Times New Roman"/>
+                <w:sz w:val="24"/>
+                <w:szCs w:val="24"/>
+              </w:rPr>
+            </w:pPr>
+            <w:r>
+              <w:rPr>
+                <w:rFonts w:ascii="Times New Roman" w:cs="Times New Roman" w:eastAsia="Times New Roman" w:hAnsi="Times New Roman"/>
+                <w:sz w:val="24"/>
+                <w:szCs w:val="24"/>
+                <w:rtl w:val="0"/>
+              </w:rPr>
+              <w:t xml:space="preserve">Expected Result </w:t>
+            </w:r>
+          </w:p>
+        </w:tc>
+        <w:tc>
+          <w:tcPr>
+            <w:shd w:fill="cccccc" w:val="clear"/>
+          </w:tcPr>
+          <w:p>
+            <w:pPr>
+              <w:widowControl w:val="0"/>
+              <w:spacing w:line="360" w:lineRule="auto"/>
+              <w:jc w:val="both"/>
+              <w:rPr>
+                <w:rFonts w:ascii="Times New Roman" w:cs="Times New Roman" w:eastAsia="Times New Roman" w:hAnsi="Times New Roman"/>
+                <w:sz w:val="24"/>
+                <w:szCs w:val="24"/>
+              </w:rPr>
+            </w:pPr>
+            <w:r>
+              <w:rPr>
+                <w:rFonts w:ascii="Times New Roman" w:cs="Times New Roman" w:eastAsia="Times New Roman" w:hAnsi="Times New Roman"/>
+                <w:sz w:val="24"/>
+                <w:szCs w:val="24"/>
+                <w:rtl w:val="0"/>
+              </w:rPr>
+              <w:t xml:space="preserve">Status </w:t>
+            </w:r>
+          </w:p>
+        </w:tc>
+      </w:tr>
+      <w:tr>
+        <w:trPr>
+          <w:cantSplit w:val="0"/>
+          <w:tblHeader w:val="0"/>
+        </w:trPr>
+        <w:tc>
+          <w:tcPr/>
+          <w:p>
+            <w:pPr>
+              <w:widowControl w:val="0"/>
+              <w:jc w:val="both"/>
+              <w:rPr>
+                <w:rFonts w:ascii="Times New Roman" w:cs="Times New Roman" w:eastAsia="Times New Roman" w:hAnsi="Times New Roman"/>
+                <w:sz w:val="24"/>
+                <w:szCs w:val="24"/>
+              </w:rPr>
+            </w:pPr>
+            <w:r>
+              <w:rPr>
+                <w:rFonts w:ascii="Times New Roman" w:cs="Times New Roman" w:eastAsia="Times New Roman" w:hAnsi="Times New Roman"/>
+                <w:sz w:val="24"/>
+                <w:szCs w:val="24"/>
+                <w:rtl w:val="0"/>
+              </w:rPr>
+              <w:t xml:space="preserve">ST-UAT-01 </w:t>
+            </w:r>
+          </w:p>
+          <w:p>
+            <w:pPr>
+              <w:widowControl w:val="0"/>
+              <w:jc w:val="both"/>
+              <w:rPr>
+                <w:rFonts w:ascii="Times New Roman" w:cs="Times New Roman" w:eastAsia="Times New Roman" w:hAnsi="Times New Roman"/>
+                <w:sz w:val="24"/>
+                <w:szCs w:val="24"/>
+              </w:rPr>
+            </w:pPr>
+            <w:r>
+              <w:rPr>
+                <w:rtl w:val="0"/>
+              </w:rPr>
+            </w:r>
+          </w:p>
+        </w:tc>
+        <w:tc>
+          <w:tcPr/>
+          <w:p>
+            <w:pPr>
+              <w:widowControl w:val="0"/>
+              <w:jc w:val="both"/>
+              <w:rPr>
+                <w:rFonts w:ascii="Times New Roman" w:cs="Times New Roman" w:eastAsia="Times New Roman" w:hAnsi="Times New Roman"/>
+                <w:sz w:val="24"/>
+                <w:szCs w:val="24"/>
+              </w:rPr>
+            </w:pPr>
+            <w:r>
+              <w:rPr>
+                <w:rFonts w:ascii="Times New Roman" w:cs="Times New Roman" w:eastAsia="Times New Roman" w:hAnsi="Times New Roman"/>
+                <w:sz w:val="24"/>
+                <w:szCs w:val="24"/>
+                <w:rtl w:val="0"/>
+              </w:rPr>
+              <w:t xml:space="preserve">Verify facility status query and display</w:t>
+            </w:r>
+          </w:p>
+        </w:tc>
+        <w:tc>
+          <w:tcPr/>
+          <w:p>
+            <w:pPr>
+              <w:widowControl w:val="0"/>
+              <w:spacing w:after="240" w:before="240" w:lineRule="auto"/>
+              <w:jc w:val="both"/>
+              <w:rPr>
+                <w:rFonts w:ascii="Times New Roman" w:cs="Times New Roman" w:eastAsia="Times New Roman" w:hAnsi="Times New Roman"/>
+                <w:sz w:val="24"/>
+                <w:szCs w:val="24"/>
+              </w:rPr>
+            </w:pPr>
+            <w:r>
+              <w:rPr>
+                <w:rFonts w:ascii="Times New Roman" w:cs="Times New Roman" w:eastAsia="Times New Roman" w:hAnsi="Times New Roman"/>
+                <w:sz w:val="24"/>
+                <w:szCs w:val="24"/>
+                <w:rtl w:val="0"/>
+              </w:rPr>
+              <w:t xml:space="preserve">User acceptance testing </w:t>
+            </w:r>
+          </w:p>
+        </w:tc>
+        <w:tc>
+          <w:tcPr/>
+          <w:p>
+            <w:pPr>
+              <w:widowControl w:val="0"/>
+              <w:spacing w:after="240" w:lineRule="auto"/>
+              <w:jc w:val="both"/>
+              <w:rPr>
+                <w:rFonts w:ascii="Times New Roman" w:cs="Times New Roman" w:eastAsia="Times New Roman" w:hAnsi="Times New Roman"/>
+                <w:sz w:val="24"/>
+                <w:szCs w:val="24"/>
+              </w:rPr>
+            </w:pPr>
+            <w:r>
+              <w:rPr>
+                <w:rFonts w:ascii="Times New Roman" w:cs="Times New Roman" w:eastAsia="Times New Roman" w:hAnsi="Times New Roman"/>
+                <w:sz w:val="24"/>
+                <w:szCs w:val="24"/>
+                <w:rtl w:val="0"/>
+              </w:rPr>
+              <w:t xml:space="preserve">Students can successfully query real-time facility info       </w:t>
+            </w:r>
+          </w:p>
+        </w:tc>
+        <w:tc>
+          <w:tcPr/>
+          <w:p>
+            <w:pPr>
+              <w:widowControl w:val="0"/>
+              <w:jc w:val="both"/>
+              <w:rPr>
+                <w:rFonts w:ascii="Times New Roman" w:cs="Times New Roman" w:eastAsia="Times New Roman" w:hAnsi="Times New Roman"/>
+                <w:sz w:val="24"/>
+                <w:szCs w:val="24"/>
+              </w:rPr>
+            </w:pPr>
+            <w:r>
+              <w:rPr>
+                <w:rFonts w:ascii="Times New Roman" w:cs="Times New Roman" w:eastAsia="Times New Roman" w:hAnsi="Times New Roman"/>
+                <w:sz w:val="24"/>
+                <w:szCs w:val="24"/>
+                <w:rtl w:val="0"/>
+              </w:rPr>
+              <w:t xml:space="preserve">Pass/Fail</w:t>
+            </w:r>
+          </w:p>
+        </w:tc>
+      </w:tr>
+      <w:tr>
+        <w:trPr>
+          <w:cantSplit w:val="0"/>
+          <w:tblHeader w:val="0"/>
+        </w:trPr>
+        <w:tc>
+          <w:tcPr/>
+          <w:p>
+            <w:pPr>
+              <w:widowControl w:val="0"/>
+              <w:jc w:val="both"/>
+              <w:rPr>
+                <w:rFonts w:ascii="Times New Roman" w:cs="Times New Roman" w:eastAsia="Times New Roman" w:hAnsi="Times New Roman"/>
+                <w:sz w:val="24"/>
+                <w:szCs w:val="24"/>
+              </w:rPr>
+            </w:pPr>
+            <w:r>
+              <w:rPr>
+                <w:rFonts w:ascii="Times New Roman" w:cs="Times New Roman" w:eastAsia="Times New Roman" w:hAnsi="Times New Roman"/>
+                <w:sz w:val="24"/>
+                <w:szCs w:val="24"/>
+                <w:rtl w:val="0"/>
+              </w:rPr>
+              <w:t xml:space="preserve">ST-UAT-02</w:t>
+            </w:r>
+          </w:p>
+        </w:tc>
+        <w:tc>
+          <w:tcPr/>
+          <w:p>
+            <w:pPr>
+              <w:widowControl w:val="0"/>
+              <w:jc w:val="both"/>
+              <w:rPr>
+                <w:rFonts w:ascii="Times New Roman" w:cs="Times New Roman" w:eastAsia="Times New Roman" w:hAnsi="Times New Roman"/>
+                <w:sz w:val="24"/>
+                <w:szCs w:val="24"/>
+              </w:rPr>
+            </w:pPr>
+            <w:r>
+              <w:rPr>
+                <w:rFonts w:ascii="Times New Roman" w:cs="Times New Roman" w:eastAsia="Times New Roman" w:hAnsi="Times New Roman"/>
+                <w:sz w:val="24"/>
+                <w:szCs w:val="24"/>
+                <w:rtl w:val="0"/>
+              </w:rPr>
+              <w:t xml:space="preserve">Verify navigation to campus locations</w:t>
+            </w:r>
+          </w:p>
+        </w:tc>
+        <w:tc>
+          <w:tcPr/>
+          <w:p>
+            <w:pPr>
+              <w:widowControl w:val="0"/>
+              <w:spacing w:after="240" w:before="240" w:lineRule="auto"/>
+              <w:jc w:val="both"/>
+              <w:rPr>
+                <w:rFonts w:ascii="Times New Roman" w:cs="Times New Roman" w:eastAsia="Times New Roman" w:hAnsi="Times New Roman"/>
+                <w:sz w:val="24"/>
+                <w:szCs w:val="24"/>
+              </w:rPr>
+            </w:pPr>
+            <w:r>
+              <w:rPr>
+                <w:rFonts w:ascii="Times New Roman" w:cs="Times New Roman" w:eastAsia="Times New Roman" w:hAnsi="Times New Roman"/>
+                <w:sz w:val="24"/>
+                <w:szCs w:val="24"/>
+                <w:rtl w:val="0"/>
+              </w:rPr>
+              <w:t xml:space="preserve">User acceptance testing </w:t>
+            </w:r>
+          </w:p>
+        </w:tc>
+        <w:tc>
+          <w:tcPr/>
+          <w:p>
+            <w:pPr>
+              <w:widowControl w:val="0"/>
+              <w:spacing w:after="240" w:lineRule="auto"/>
+              <w:jc w:val="both"/>
+              <w:rPr>
+                <w:rFonts w:ascii="Times New Roman" w:cs="Times New Roman" w:eastAsia="Times New Roman" w:hAnsi="Times New Roman"/>
+                <w:sz w:val="24"/>
+                <w:szCs w:val="24"/>
+              </w:rPr>
+            </w:pPr>
+            <w:r>
+              <w:rPr>
+                <w:rFonts w:ascii="Times New Roman" w:cs="Times New Roman" w:eastAsia="Times New Roman" w:hAnsi="Times New Roman"/>
+                <w:sz w:val="24"/>
+                <w:szCs w:val="24"/>
+                <w:rtl w:val="0"/>
+              </w:rPr>
+              <w:t xml:space="preserve">Clicking map locations opens correct Google Maps navigation          </w:t>
+            </w:r>
+          </w:p>
+        </w:tc>
+        <w:tc>
+          <w:tcPr/>
+          <w:p>
+            <w:pPr>
+              <w:widowControl w:val="0"/>
+              <w:jc w:val="both"/>
+              <w:rPr>
+                <w:rFonts w:ascii="Times New Roman" w:cs="Times New Roman" w:eastAsia="Times New Roman" w:hAnsi="Times New Roman"/>
+                <w:sz w:val="24"/>
+                <w:szCs w:val="24"/>
+              </w:rPr>
+            </w:pPr>
+            <w:r>
+              <w:rPr>
+                <w:rFonts w:ascii="Times New Roman" w:cs="Times New Roman" w:eastAsia="Times New Roman" w:hAnsi="Times New Roman"/>
+                <w:sz w:val="24"/>
+                <w:szCs w:val="24"/>
+                <w:rtl w:val="0"/>
+              </w:rPr>
+              <w:t xml:space="preserve">Pass/Fail</w:t>
+            </w:r>
+          </w:p>
+        </w:tc>
+      </w:tr>
+      <w:tr>
+        <w:trPr>
+          <w:cantSplit w:val="0"/>
+          <w:tblHeader w:val="0"/>
+        </w:trPr>
+        <w:tc>
+          <w:tcPr/>
+          <w:p>
+            <w:pPr>
+              <w:widowControl w:val="0"/>
+              <w:jc w:val="both"/>
+              <w:rPr>
+                <w:rFonts w:ascii="Times New Roman" w:cs="Times New Roman" w:eastAsia="Times New Roman" w:hAnsi="Times New Roman"/>
+                <w:sz w:val="24"/>
+                <w:szCs w:val="24"/>
+              </w:rPr>
+            </w:pPr>
+            <w:r>
+              <w:rPr>
+                <w:rFonts w:ascii="Times New Roman" w:cs="Times New Roman" w:eastAsia="Times New Roman" w:hAnsi="Times New Roman"/>
+                <w:sz w:val="24"/>
+                <w:szCs w:val="24"/>
+                <w:rtl w:val="0"/>
+              </w:rPr>
+              <w:t xml:space="preserve">ST-UAT-03</w:t>
+            </w:r>
+          </w:p>
+        </w:tc>
+        <w:tc>
+          <w:tcPr/>
+          <w:p>
+            <w:pPr>
+              <w:widowControl w:val="0"/>
+              <w:jc w:val="both"/>
+              <w:rPr>
+                <w:rFonts w:ascii="Times New Roman" w:cs="Times New Roman" w:eastAsia="Times New Roman" w:hAnsi="Times New Roman"/>
+                <w:sz w:val="24"/>
+                <w:szCs w:val="24"/>
+              </w:rPr>
+            </w:pPr>
+            <w:r>
+              <w:rPr>
+                <w:rFonts w:ascii="Times New Roman" w:cs="Times New Roman" w:eastAsia="Times New Roman" w:hAnsi="Times New Roman"/>
+                <w:sz w:val="24"/>
+                <w:szCs w:val="24"/>
+                <w:rtl w:val="0"/>
+              </w:rPr>
+              <w:t xml:space="preserve">Verify access to personal class schedules</w:t>
+            </w:r>
+          </w:p>
+        </w:tc>
+        <w:tc>
+          <w:tcPr/>
+          <w:p>
+            <w:pPr>
+              <w:widowControl w:val="0"/>
+              <w:spacing w:after="240" w:before="240" w:lineRule="auto"/>
+              <w:jc w:val="both"/>
+              <w:rPr>
+                <w:rFonts w:ascii="Times New Roman" w:cs="Times New Roman" w:eastAsia="Times New Roman" w:hAnsi="Times New Roman"/>
+                <w:sz w:val="24"/>
+                <w:szCs w:val="24"/>
+              </w:rPr>
+            </w:pPr>
+            <w:r>
+              <w:rPr>
+                <w:rFonts w:ascii="Times New Roman" w:cs="Times New Roman" w:eastAsia="Times New Roman" w:hAnsi="Times New Roman"/>
+                <w:sz w:val="24"/>
+                <w:szCs w:val="24"/>
+                <w:rtl w:val="0"/>
+              </w:rPr>
+              <w:t xml:space="preserve">User acceptance testing </w:t>
+            </w:r>
+          </w:p>
+        </w:tc>
+        <w:tc>
+          <w:tcPr/>
+          <w:p>
+            <w:pPr>
+              <w:widowControl w:val="0"/>
+              <w:spacing w:after="240" w:lineRule="auto"/>
+              <w:jc w:val="both"/>
+              <w:rPr>
+                <w:rFonts w:ascii="Times New Roman" w:cs="Times New Roman" w:eastAsia="Times New Roman" w:hAnsi="Times New Roman"/>
+                <w:sz w:val="24"/>
+                <w:szCs w:val="24"/>
+              </w:rPr>
+            </w:pPr>
+            <w:r>
+              <w:rPr>
+                <w:rFonts w:ascii="Times New Roman" w:cs="Times New Roman" w:eastAsia="Times New Roman" w:hAnsi="Times New Roman"/>
+                <w:sz w:val="24"/>
+                <w:szCs w:val="24"/>
+                <w:rtl w:val="0"/>
+              </w:rPr>
+              <w:t xml:space="preserve">Students can view their individual schedules correctly       </w:t>
+            </w:r>
+          </w:p>
+          <w:p>
+            <w:pPr>
+              <w:widowControl w:val="0"/>
+              <w:jc w:val="both"/>
+              <w:rPr>
+                <w:rFonts w:ascii="Times New Roman" w:cs="Times New Roman" w:eastAsia="Times New Roman" w:hAnsi="Times New Roman"/>
+                <w:sz w:val="24"/>
+                <w:szCs w:val="24"/>
+              </w:rPr>
+            </w:pPr>
+            <w:r>
+              <w:rPr>
+                <w:rtl w:val="0"/>
+              </w:rPr>
+            </w:r>
+          </w:p>
+        </w:tc>
+        <w:tc>
+          <w:tcPr/>
+          <w:p>
+            <w:pPr>
+              <w:widowControl w:val="0"/>
+              <w:jc w:val="both"/>
+              <w:rPr>
+                <w:rFonts w:ascii="Times New Roman" w:cs="Times New Roman" w:eastAsia="Times New Roman" w:hAnsi="Times New Roman"/>
+                <w:sz w:val="24"/>
+                <w:szCs w:val="24"/>
+              </w:rPr>
+            </w:pPr>
+            <w:r>
+              <w:rPr>
+                <w:rFonts w:ascii="Times New Roman" w:cs="Times New Roman" w:eastAsia="Times New Roman" w:hAnsi="Times New Roman"/>
+                <w:sz w:val="24"/>
+                <w:szCs w:val="24"/>
+                <w:rtl w:val="0"/>
+              </w:rPr>
+              <w:t xml:space="preserve">Pass/Fail</w:t>
+            </w:r>
+          </w:p>
+        </w:tc>
+      </w:tr>
+      <w:tr>
+        <w:trPr>
+          <w:cantSplit w:val="0"/>
+          <w:tblHeader w:val="0"/>
+        </w:trPr>
+        <w:tc>
+          <w:tcPr/>
+          <w:p>
+            <w:pPr>
+              <w:widowControl w:val="0"/>
+              <w:jc w:val="both"/>
+              <w:rPr>
+                <w:rFonts w:ascii="Times New Roman" w:cs="Times New Roman" w:eastAsia="Times New Roman" w:hAnsi="Times New Roman"/>
+                <w:sz w:val="24"/>
+                <w:szCs w:val="24"/>
+              </w:rPr>
+            </w:pPr>
+            <w:r>
+              <w:rPr>
+                <w:rFonts w:ascii="Times New Roman" w:cs="Times New Roman" w:eastAsia="Times New Roman" w:hAnsi="Times New Roman"/>
+                <w:sz w:val="24"/>
+                <w:szCs w:val="24"/>
+                <w:rtl w:val="0"/>
+              </w:rPr>
+              <w:t xml:space="preserve">ST-UAT-04</w:t>
+            </w:r>
+          </w:p>
+        </w:tc>
+        <w:tc>
+          <w:tcPr/>
+          <w:p>
+            <w:pPr>
+              <w:widowControl w:val="0"/>
+              <w:jc w:val="both"/>
+              <w:rPr>
+                <w:rFonts w:ascii="Times New Roman" w:cs="Times New Roman" w:eastAsia="Times New Roman" w:hAnsi="Times New Roman"/>
+                <w:sz w:val="24"/>
+                <w:szCs w:val="24"/>
+              </w:rPr>
+            </w:pPr>
+            <w:r>
+              <w:rPr>
+                <w:rFonts w:ascii="Times New Roman" w:cs="Times New Roman" w:eastAsia="Times New Roman" w:hAnsi="Times New Roman"/>
+                <w:sz w:val="24"/>
+                <w:szCs w:val="24"/>
+                <w:rtl w:val="0"/>
+              </w:rPr>
+              <w:t xml:space="preserve">Verify notification reception and customization</w:t>
+            </w:r>
+          </w:p>
+        </w:tc>
+        <w:tc>
+          <w:tcPr/>
+          <w:p>
+            <w:pPr>
+              <w:widowControl w:val="0"/>
+              <w:jc w:val="both"/>
+              <w:rPr>
+                <w:rFonts w:ascii="Times New Roman" w:cs="Times New Roman" w:eastAsia="Times New Roman" w:hAnsi="Times New Roman"/>
+                <w:sz w:val="24"/>
+                <w:szCs w:val="24"/>
+              </w:rPr>
+            </w:pPr>
+            <w:r>
+              <w:rPr>
+                <w:rFonts w:ascii="Times New Roman" w:cs="Times New Roman" w:eastAsia="Times New Roman" w:hAnsi="Times New Roman"/>
+                <w:sz w:val="24"/>
+                <w:szCs w:val="24"/>
+                <w:rtl w:val="0"/>
+              </w:rPr>
+              <w:t xml:space="preserve">Survey and Practical Test </w:t>
+            </w:r>
+          </w:p>
+        </w:tc>
+        <w:tc>
+          <w:tcPr/>
+          <w:p>
+            <w:pPr>
+              <w:widowControl w:val="0"/>
+              <w:spacing w:after="240" w:lineRule="auto"/>
+              <w:jc w:val="both"/>
+              <w:rPr>
+                <w:rFonts w:ascii="Times New Roman" w:cs="Times New Roman" w:eastAsia="Times New Roman" w:hAnsi="Times New Roman"/>
+                <w:sz w:val="24"/>
+                <w:szCs w:val="24"/>
+              </w:rPr>
+            </w:pPr>
+            <w:r>
+              <w:rPr>
+                <w:rFonts w:ascii="Times New Roman" w:cs="Times New Roman" w:eastAsia="Times New Roman" w:hAnsi="Times New Roman"/>
+                <w:sz w:val="24"/>
+                <w:szCs w:val="24"/>
+                <w:rtl w:val="0"/>
+              </w:rPr>
+              <w:t xml:space="preserve">Students receive push notifications and can customize alert settings </w:t>
+            </w:r>
+          </w:p>
+        </w:tc>
+        <w:tc>
+          <w:tcPr/>
+          <w:p>
+            <w:pPr>
+              <w:widowControl w:val="0"/>
+              <w:jc w:val="both"/>
+              <w:rPr>
+                <w:rFonts w:ascii="Times New Roman" w:cs="Times New Roman" w:eastAsia="Times New Roman" w:hAnsi="Times New Roman"/>
+                <w:sz w:val="24"/>
+                <w:szCs w:val="24"/>
+              </w:rPr>
+            </w:pPr>
+            <w:r>
+              <w:rPr>
+                <w:rFonts w:ascii="Times New Roman" w:cs="Times New Roman" w:eastAsia="Times New Roman" w:hAnsi="Times New Roman"/>
+                <w:sz w:val="24"/>
+                <w:szCs w:val="24"/>
+                <w:rtl w:val="0"/>
+              </w:rPr>
+              <w:t xml:space="preserve">Pass/Fail</w:t>
+            </w:r>
+          </w:p>
+        </w:tc>
+      </w:tr>
+      <w:tr>
+        <w:trPr>
+          <w:cantSplit w:val="0"/>
+          <w:tblHeader w:val="0"/>
+        </w:trPr>
+        <w:tc>
+          <w:tcPr/>
+          <w:p>
+            <w:pPr>
+              <w:widowControl w:val="0"/>
+              <w:jc w:val="both"/>
+              <w:rPr>
+                <w:rFonts w:ascii="Times New Roman" w:cs="Times New Roman" w:eastAsia="Times New Roman" w:hAnsi="Times New Roman"/>
+                <w:sz w:val="24"/>
+                <w:szCs w:val="24"/>
+              </w:rPr>
+            </w:pPr>
+            <w:r>
+              <w:rPr>
+                <w:rFonts w:ascii="Times New Roman" w:cs="Times New Roman" w:eastAsia="Times New Roman" w:hAnsi="Times New Roman"/>
+                <w:sz w:val="24"/>
+                <w:szCs w:val="24"/>
+                <w:rtl w:val="0"/>
+              </w:rPr>
+              <w:t xml:space="preserve">ST-UAT-05</w:t>
+            </w:r>
+          </w:p>
+        </w:tc>
+        <w:tc>
+          <w:tcPr/>
+          <w:p>
+            <w:pPr>
+              <w:widowControl w:val="0"/>
+              <w:jc w:val="both"/>
+              <w:rPr>
+                <w:rFonts w:ascii="Times New Roman" w:cs="Times New Roman" w:eastAsia="Times New Roman" w:hAnsi="Times New Roman"/>
+                <w:sz w:val="24"/>
+                <w:szCs w:val="24"/>
+              </w:rPr>
+            </w:pPr>
+            <w:r>
+              <w:rPr>
+                <w:rFonts w:ascii="Times New Roman" w:cs="Times New Roman" w:eastAsia="Times New Roman" w:hAnsi="Times New Roman"/>
+                <w:sz w:val="24"/>
+                <w:szCs w:val="24"/>
+                <w:rtl w:val="0"/>
+              </w:rPr>
+              <w:t xml:space="preserve">Verify accessibility features (e.g., contrast, screen reader)</w:t>
+            </w:r>
+          </w:p>
+        </w:tc>
+        <w:tc>
+          <w:tcPr/>
+          <w:p>
+            <w:pPr>
+              <w:widowControl w:val="0"/>
+              <w:jc w:val="both"/>
+              <w:rPr>
+                <w:rFonts w:ascii="Times New Roman" w:cs="Times New Roman" w:eastAsia="Times New Roman" w:hAnsi="Times New Roman"/>
+                <w:sz w:val="24"/>
+                <w:szCs w:val="24"/>
+              </w:rPr>
+            </w:pPr>
+            <w:r>
+              <w:rPr>
+                <w:rFonts w:ascii="Times New Roman" w:cs="Times New Roman" w:eastAsia="Times New Roman" w:hAnsi="Times New Roman"/>
+                <w:sz w:val="24"/>
+                <w:szCs w:val="24"/>
+                <w:rtl w:val="0"/>
+              </w:rPr>
+              <w:t xml:space="preserve">Accessibility testing by sample students </w:t>
+            </w:r>
+          </w:p>
+          <w:p>
+            <w:pPr>
+              <w:widowControl w:val="0"/>
+              <w:jc w:val="both"/>
+              <w:rPr>
+                <w:rFonts w:ascii="Times New Roman" w:cs="Times New Roman" w:eastAsia="Times New Roman" w:hAnsi="Times New Roman"/>
+                <w:sz w:val="24"/>
+                <w:szCs w:val="24"/>
+              </w:rPr>
+            </w:pPr>
+            <w:r>
+              <w:rPr>
+                <w:rtl w:val="0"/>
+              </w:rPr>
+            </w:r>
+          </w:p>
+        </w:tc>
+        <w:tc>
+          <w:tcPr/>
+          <w:p>
+            <w:pPr>
+              <w:widowControl w:val="0"/>
+              <w:jc w:val="both"/>
+              <w:rPr>
+                <w:rFonts w:ascii="Times New Roman" w:cs="Times New Roman" w:eastAsia="Times New Roman" w:hAnsi="Times New Roman"/>
+                <w:sz w:val="24"/>
+                <w:szCs w:val="24"/>
+              </w:rPr>
+            </w:pPr>
+            <w:r>
+              <w:rPr>
+                <w:rFonts w:ascii="Times New Roman" w:cs="Times New Roman" w:eastAsia="Times New Roman" w:hAnsi="Times New Roman"/>
+                <w:sz w:val="24"/>
+                <w:szCs w:val="24"/>
+                <w:rtl w:val="0"/>
+              </w:rPr>
+              <w:t xml:space="preserve">UI is usable and accessible by students with mobility or visual challenges</w:t>
+            </w:r>
+          </w:p>
+          <w:p>
+            <w:pPr>
+              <w:widowControl w:val="0"/>
+              <w:jc w:val="both"/>
+              <w:rPr>
+                <w:rFonts w:ascii="Times New Roman" w:cs="Times New Roman" w:eastAsia="Times New Roman" w:hAnsi="Times New Roman"/>
+                <w:sz w:val="24"/>
+                <w:szCs w:val="24"/>
+              </w:rPr>
+            </w:pPr>
+            <w:r>
+              <w:rPr>
+                <w:rtl w:val="0"/>
+              </w:rPr>
+            </w:r>
+          </w:p>
+        </w:tc>
+        <w:tc>
+          <w:tcPr/>
+          <w:p>
+            <w:pPr>
+              <w:widowControl w:val="0"/>
+              <w:jc w:val="both"/>
+              <w:rPr>
+                <w:rFonts w:ascii="Times New Roman" w:cs="Times New Roman" w:eastAsia="Times New Roman" w:hAnsi="Times New Roman"/>
+                <w:sz w:val="24"/>
+                <w:szCs w:val="24"/>
+              </w:rPr>
+            </w:pPr>
+            <w:r>
+              <w:rPr>
+                <w:rFonts w:ascii="Times New Roman" w:cs="Times New Roman" w:eastAsia="Times New Roman" w:hAnsi="Times New Roman"/>
+                <w:sz w:val="24"/>
+                <w:szCs w:val="24"/>
+                <w:rtl w:val="0"/>
+              </w:rPr>
+              <w:t xml:space="preserve">Pass/Fail</w:t>
+            </w:r>
+          </w:p>
+        </w:tc>
+      </w:tr>
+    </w:tbl>
+    <w:p>
+      <w:pPr>
+        <w:rPr/>
+      </w:pPr>
+      <w:r>
+        <w:rPr>
+          <w:rtl w:val="0"/>
+        </w:rPr>
+      </w:r>
+    </w:p>
+    <w:p>
+      <w:pPr>
+        <w:rPr/>
+      </w:pPr>
+      <w:r>
+        <w:rPr>
+          <w:rtl w:val="0"/>
+        </w:rPr>
+      </w:r>
+    </w:p>
+    <w:p>
+      <w:pPr>
+        <w:pStyle w:val="Heading3"/>
+        <w:spacing w:line="360" w:lineRule="auto"/>
+        <w:jc w:val="both"/>
+        <w:rPr>
+          <w:rFonts w:ascii="Times New Roman" w:cs="Times New Roman" w:eastAsia="Times New Roman" w:hAnsi="Times New Roman"/>
+        </w:rPr>
+      </w:pPr>
+      <w:bookmarkStart w:colFirst="0" w:colLast="0" w:name="_omyo7b8cy11v" w:id="49"/>
+      <w:bookmarkEnd w:id="49"/>
+      <w:r>
+        <w:rPr>
+          <w:rFonts w:ascii="Times New Roman" w:cs="Times New Roman" w:eastAsia="Times New Roman" w:hAnsi="Times New Roman"/>
+          <w:rtl w:val="0"/>
+        </w:rPr>
+        <w:t xml:space="preserve">4.1.2 MMU Staff / Admin Verification</w:t>
+      </w:r>
+    </w:p>
+    <w:p>
+      <w:pPr>
+        <w:spacing w:after="240" w:before="240" w:line="360" w:lineRule="auto"/>
+        <w:jc w:val="both"/>
+        <w:rPr>
+          <w:rFonts w:ascii="Times New Roman" w:cs="Times New Roman" w:eastAsia="Times New Roman" w:hAnsi="Times New Roman"/>
+          <w:sz w:val="24"/>
+          <w:szCs w:val="24"/>
+        </w:rPr>
+      </w:pPr>
+      <w:r>
+        <w:rPr>
+          <w:rFonts w:ascii="Times New Roman" w:cs="Times New Roman" w:eastAsia="Times New Roman" w:hAnsi="Times New Roman"/>
+          <w:b w:val="1"/>
+          <w:sz w:val="24"/>
+          <w:szCs w:val="24"/>
+          <w:rtl w:val="0"/>
+        </w:rPr>
+        <w:t xml:space="preserve">Verification Objective: </w:t>
+      </w:r>
+      <w:r>
+        <w:rPr>
+          <w:rFonts w:ascii="Times New Roman" w:cs="Times New Roman" w:eastAsia="Times New Roman" w:hAnsi="Times New Roman"/>
+          <w:sz w:val="24"/>
+          <w:szCs w:val="24"/>
+          <w:rtl w:val="0"/>
+        </w:rPr>
+        <w:t xml:space="preserve">Ensure system supports staff/admin operations, event and facility management, and data synchronization.</w:t>
+      </w:r>
+    </w:p>
+    <w:tbl>
+      <w:tblPr>
+        <w:tblStyle w:val="Table6"/>
+        <w:tblpPr w:leftFromText="180" w:rightFromText="180" w:topFromText="180" w:bottomFromText="180" w:vertAnchor="text" w:horzAnchor="text" w:tblpX="30" w:tblpY="0"/>
+        <w:tblW w:w="9615.0" w:type="dxa"/>
+        <w:jc w:val="left"/>
+        <w:tblBorders>
+          <w:top w:color="000000" w:space="0" w:sz="0" w:val="nil"/>
+          <w:left w:color="000000" w:space="0" w:sz="0" w:val="nil"/>
+          <w:bottom w:color="000000" w:space="0" w:sz="0" w:val="nil"/>
+          <w:right w:color="000000" w:space="0" w:sz="0" w:val="nil"/>
+          <w:insideH w:color="000000" w:space="0" w:sz="0" w:val="nil"/>
+          <w:insideV w:color="000000" w:space="0" w:sz="0" w:val="nil"/>
+        </w:tblBorders>
+        <w:tblLayout w:type="fixed"/>
+        <w:tblLook w:val="0600"/>
+      </w:tblPr>
+      <w:tblGrid>
+        <w:gridCol w:w="1155"/>
+        <w:gridCol w:w="2850"/>
+        <w:gridCol w:w="1770"/>
+        <w:gridCol w:w="2250"/>
+        <w:gridCol w:w="1590"/>
+        <w:tblGridChange w:id="0">
+          <w:tblGrid>
+            <w:gridCol w:w="1155"/>
+            <w:gridCol w:w="2850"/>
+            <w:gridCol w:w="1770"/>
+            <w:gridCol w:w="2250"/>
+            <w:gridCol w:w="1590"/>
+          </w:tblGrid>
+        </w:tblGridChange>
+      </w:tblGrid>
+      <w:tr>
+        <w:trPr>
+          <w:cantSplit w:val="0"/>
+          <w:trHeight w:val="785" w:hRule="atLeast"/>
+          <w:tblHeader w:val="0"/>
+        </w:trPr>
+        <w:tc>
+          <w:tcPr>
+            <w:tcBorders>
+              <w:top w:color="000000" w:space="0" w:sz="8" w:val="single"/>
+              <w:left w:color="000000" w:space="0" w:sz="8" w:val="single"/>
+              <w:bottom w:color="000000" w:space="0" w:sz="8" w:val="single"/>
+              <w:right w:color="000000" w:space="0" w:sz="8" w:val="single"/>
+            </w:tcBorders>
+            <w:shd w:fill="cccccc" w:val="clear"/>
+          </w:tcPr>
+          <w:p>
+            <w:pPr>
+              <w:jc w:val="both"/>
+              <w:rPr>
+                <w:rFonts w:ascii="Times New Roman" w:cs="Times New Roman" w:eastAsia="Times New Roman" w:hAnsi="Times New Roman"/>
+                <w:sz w:val="24"/>
+                <w:szCs w:val="24"/>
+              </w:rPr>
+            </w:pPr>
+            <w:r>
+              <w:rPr>
+                <w:rFonts w:ascii="Times New Roman" w:cs="Times New Roman" w:eastAsia="Times New Roman" w:hAnsi="Times New Roman"/>
+                <w:sz w:val="24"/>
+                <w:szCs w:val="24"/>
+                <w:rtl w:val="0"/>
+              </w:rPr>
+              <w:t xml:space="preserve">Test Case ID</w:t>
+            </w:r>
+          </w:p>
+        </w:tc>
+        <w:tc>
+          <w:tcPr>
+            <w:tcBorders>
+              <w:top w:color="000000" w:space="0" w:sz="8" w:val="single"/>
+              <w:left w:color="000000" w:space="0" w:sz="8" w:val="single"/>
+              <w:bottom w:color="000000" w:space="0" w:sz="8" w:val="single"/>
+              <w:right w:color="000000" w:space="0" w:sz="8" w:val="single"/>
+            </w:tcBorders>
+            <w:shd w:fill="cccccc" w:val="clear"/>
+          </w:tcPr>
+          <w:p>
+            <w:pPr>
+              <w:jc w:val="both"/>
+              <w:rPr>
+                <w:rFonts w:ascii="Times New Roman" w:cs="Times New Roman" w:eastAsia="Times New Roman" w:hAnsi="Times New Roman"/>
+                <w:sz w:val="24"/>
+                <w:szCs w:val="24"/>
+              </w:rPr>
+            </w:pPr>
+            <w:r>
+              <w:rPr>
+                <w:rFonts w:ascii="Times New Roman" w:cs="Times New Roman" w:eastAsia="Times New Roman" w:hAnsi="Times New Roman"/>
+                <w:sz w:val="24"/>
+                <w:szCs w:val="24"/>
+                <w:rtl w:val="0"/>
+              </w:rPr>
+              <w:t xml:space="preserve">Description</w:t>
+            </w:r>
+          </w:p>
+        </w:tc>
+        <w:tc>
+          <w:tcPr>
+            <w:tcBorders>
+              <w:top w:color="000000" w:space="0" w:sz="8" w:val="single"/>
+              <w:left w:color="000000" w:space="0" w:sz="8" w:val="single"/>
+              <w:bottom w:color="000000" w:space="0" w:sz="8" w:val="single"/>
+              <w:right w:color="000000" w:space="0" w:sz="8" w:val="single"/>
+            </w:tcBorders>
+            <w:shd w:fill="cccccc" w:val="clear"/>
+          </w:tcPr>
+          <w:p>
+            <w:pPr>
+              <w:jc w:val="both"/>
+              <w:rPr>
+                <w:rFonts w:ascii="Times New Roman" w:cs="Times New Roman" w:eastAsia="Times New Roman" w:hAnsi="Times New Roman"/>
+                <w:sz w:val="24"/>
+                <w:szCs w:val="24"/>
+              </w:rPr>
+            </w:pPr>
+            <w:r>
+              <w:rPr>
+                <w:rFonts w:ascii="Times New Roman" w:cs="Times New Roman" w:eastAsia="Times New Roman" w:hAnsi="Times New Roman"/>
+                <w:sz w:val="24"/>
+                <w:szCs w:val="24"/>
+                <w:rtl w:val="0"/>
+              </w:rPr>
+              <w:t xml:space="preserve">Method</w:t>
+            </w:r>
+          </w:p>
+        </w:tc>
+        <w:tc>
+          <w:tcPr>
+            <w:tcBorders>
+              <w:top w:color="000000" w:space="0" w:sz="8" w:val="single"/>
+              <w:left w:color="000000" w:space="0" w:sz="8" w:val="single"/>
+              <w:bottom w:color="000000" w:space="0" w:sz="8" w:val="single"/>
+              <w:right w:color="000000" w:space="0" w:sz="8" w:val="single"/>
+            </w:tcBorders>
+            <w:shd w:fill="cccccc" w:val="clear"/>
+          </w:tcPr>
+          <w:p>
+            <w:pPr>
+              <w:jc w:val="both"/>
+              <w:rPr>
+                <w:rFonts w:ascii="Times New Roman" w:cs="Times New Roman" w:eastAsia="Times New Roman" w:hAnsi="Times New Roman"/>
+                <w:sz w:val="24"/>
+                <w:szCs w:val="24"/>
+              </w:rPr>
+            </w:pPr>
+            <w:r>
+              <w:rPr>
+                <w:rFonts w:ascii="Times New Roman" w:cs="Times New Roman" w:eastAsia="Times New Roman" w:hAnsi="Times New Roman"/>
+                <w:sz w:val="24"/>
+                <w:szCs w:val="24"/>
+                <w:rtl w:val="0"/>
+              </w:rPr>
+              <w:t xml:space="preserve">Expected Result</w:t>
+            </w:r>
+          </w:p>
+        </w:tc>
+        <w:tc>
+          <w:tcPr>
+            <w:tcBorders>
+              <w:top w:color="000000" w:space="0" w:sz="8" w:val="single"/>
+              <w:left w:color="000000" w:space="0" w:sz="8" w:val="single"/>
+              <w:bottom w:color="000000" w:space="0" w:sz="8" w:val="single"/>
+              <w:right w:color="000000" w:space="0" w:sz="8" w:val="single"/>
+            </w:tcBorders>
+            <w:shd w:fill="cccccc" w:val="clear"/>
+          </w:tcPr>
+          <w:p>
+            <w:pPr>
+              <w:jc w:val="both"/>
+              <w:rPr>
+                <w:rFonts w:ascii="Times New Roman" w:cs="Times New Roman" w:eastAsia="Times New Roman" w:hAnsi="Times New Roman"/>
+                <w:sz w:val="24"/>
+                <w:szCs w:val="24"/>
+              </w:rPr>
+            </w:pPr>
+            <w:r>
+              <w:rPr>
+                <w:rFonts w:ascii="Times New Roman" w:cs="Times New Roman" w:eastAsia="Times New Roman" w:hAnsi="Times New Roman"/>
+                <w:sz w:val="24"/>
+                <w:szCs w:val="24"/>
+                <w:rtl w:val="0"/>
+              </w:rPr>
+              <w:t xml:space="preserve">Status</w:t>
+            </w:r>
+          </w:p>
+        </w:tc>
+      </w:tr>
+      <w:tr>
+        <w:trPr>
+          <w:cantSplit w:val="0"/>
+          <w:trHeight w:val="785" w:hRule="atLeast"/>
+          <w:tblHeader w:val="0"/>
+        </w:trPr>
+        <w:tc>
+          <w:tcPr>
+            <w:tcBorders>
+              <w:top w:color="000000" w:space="0" w:sz="8" w:val="single"/>
+              <w:left w:color="000000" w:space="0" w:sz="8" w:val="single"/>
+              <w:bottom w:color="000000" w:space="0" w:sz="8" w:val="single"/>
+              <w:right w:color="000000" w:space="0" w:sz="8" w:val="single"/>
+            </w:tcBorders>
+          </w:tcPr>
+          <w:p>
+            <w:pPr>
+              <w:jc w:val="both"/>
+              <w:rPr>
+                <w:rFonts w:ascii="Times New Roman" w:cs="Times New Roman" w:eastAsia="Times New Roman" w:hAnsi="Times New Roman"/>
+                <w:sz w:val="24"/>
+                <w:szCs w:val="24"/>
+              </w:rPr>
+            </w:pPr>
+            <w:r>
+              <w:rPr>
+                <w:rFonts w:ascii="Times New Roman" w:cs="Times New Roman" w:eastAsia="Times New Roman" w:hAnsi="Times New Roman"/>
+                <w:sz w:val="24"/>
+                <w:szCs w:val="24"/>
+                <w:rtl w:val="0"/>
+              </w:rPr>
+              <w:t xml:space="preserve">AD-FUNC-01</w:t>
+            </w:r>
+          </w:p>
+        </w:tc>
+        <w:tc>
+          <w:tcPr>
+            <w:tcBorders>
+              <w:top w:color="000000" w:space="0" w:sz="8" w:val="single"/>
+              <w:left w:color="000000" w:space="0" w:sz="8" w:val="single"/>
+              <w:bottom w:color="000000" w:space="0" w:sz="8" w:val="single"/>
+              <w:right w:color="000000" w:space="0" w:sz="8" w:val="single"/>
+            </w:tcBorders>
+          </w:tcPr>
+          <w:p>
+            <w:pPr>
+              <w:jc w:val="both"/>
+              <w:rPr>
+                <w:rFonts w:ascii="Times New Roman" w:cs="Times New Roman" w:eastAsia="Times New Roman" w:hAnsi="Times New Roman"/>
+                <w:sz w:val="24"/>
+                <w:szCs w:val="24"/>
+              </w:rPr>
+            </w:pPr>
+            <w:r>
+              <w:rPr>
+                <w:rFonts w:ascii="Times New Roman" w:cs="Times New Roman" w:eastAsia="Times New Roman" w:hAnsi="Times New Roman"/>
+                <w:sz w:val="24"/>
+                <w:szCs w:val="24"/>
+                <w:rtl w:val="0"/>
+              </w:rPr>
+              <w:t xml:space="preserve">Verify event creation, update, and deletion</w:t>
+            </w:r>
+          </w:p>
+        </w:tc>
+        <w:tc>
+          <w:tcPr>
+            <w:tcBorders>
+              <w:top w:color="000000" w:space="0" w:sz="8" w:val="single"/>
+              <w:left w:color="000000" w:space="0" w:sz="8" w:val="single"/>
+              <w:bottom w:color="000000" w:space="0" w:sz="8" w:val="single"/>
+              <w:right w:color="000000" w:space="0" w:sz="8" w:val="single"/>
+            </w:tcBorders>
+          </w:tcPr>
+          <w:p>
+            <w:pPr>
+              <w:jc w:val="both"/>
+              <w:rPr>
+                <w:rFonts w:ascii="Times New Roman" w:cs="Times New Roman" w:eastAsia="Times New Roman" w:hAnsi="Times New Roman"/>
+                <w:sz w:val="24"/>
+                <w:szCs w:val="24"/>
+              </w:rPr>
+            </w:pPr>
+            <w:r>
+              <w:rPr>
+                <w:rFonts w:ascii="Times New Roman" w:cs="Times New Roman" w:eastAsia="Times New Roman" w:hAnsi="Times New Roman"/>
+                <w:sz w:val="24"/>
+                <w:szCs w:val="24"/>
+                <w:rtl w:val="0"/>
+              </w:rPr>
+              <w:t xml:space="preserve">Functional testing</w:t>
+            </w:r>
+          </w:p>
+        </w:tc>
+        <w:tc>
+          <w:tcPr>
+            <w:tcBorders>
+              <w:top w:color="000000" w:space="0" w:sz="8" w:val="single"/>
+              <w:left w:color="000000" w:space="0" w:sz="8" w:val="single"/>
+              <w:bottom w:color="000000" w:space="0" w:sz="8" w:val="single"/>
+              <w:right w:color="000000" w:space="0" w:sz="8" w:val="single"/>
+            </w:tcBorders>
+          </w:tcPr>
+          <w:p>
+            <w:pPr>
+              <w:jc w:val="both"/>
+              <w:rPr>
+                <w:rFonts w:ascii="Times New Roman" w:cs="Times New Roman" w:eastAsia="Times New Roman" w:hAnsi="Times New Roman"/>
+                <w:sz w:val="24"/>
+                <w:szCs w:val="24"/>
+              </w:rPr>
+            </w:pPr>
+            <w:r>
+              <w:rPr>
+                <w:rFonts w:ascii="Times New Roman" w:cs="Times New Roman" w:eastAsia="Times New Roman" w:hAnsi="Times New Roman"/>
+                <w:sz w:val="24"/>
+                <w:szCs w:val="24"/>
+                <w:rtl w:val="0"/>
+              </w:rPr>
+              <w:t xml:space="preserve">Admins can successfully manage campus events</w:t>
+            </w:r>
+          </w:p>
+        </w:tc>
+        <w:tc>
+          <w:tcPr>
+            <w:tcBorders>
+              <w:top w:color="000000" w:space="0" w:sz="8" w:val="single"/>
+              <w:left w:color="000000" w:space="0" w:sz="8" w:val="single"/>
+              <w:bottom w:color="000000" w:space="0" w:sz="8" w:val="single"/>
+              <w:right w:color="000000" w:space="0" w:sz="8" w:val="single"/>
+            </w:tcBorders>
+          </w:tcPr>
+          <w:p>
+            <w:pPr>
+              <w:jc w:val="both"/>
+              <w:rPr>
+                <w:rFonts w:ascii="Times New Roman" w:cs="Times New Roman" w:eastAsia="Times New Roman" w:hAnsi="Times New Roman"/>
+                <w:sz w:val="24"/>
+                <w:szCs w:val="24"/>
+              </w:rPr>
+            </w:pPr>
+            <w:r>
+              <w:rPr>
+                <w:rFonts w:ascii="Times New Roman" w:cs="Times New Roman" w:eastAsia="Times New Roman" w:hAnsi="Times New Roman"/>
+                <w:sz w:val="24"/>
+                <w:szCs w:val="24"/>
+                <w:rtl w:val="0"/>
+              </w:rPr>
+              <w:t xml:space="preserve">Pass/Fail</w:t>
+            </w:r>
+          </w:p>
+        </w:tc>
+      </w:tr>
+      <w:tr>
+        <w:trPr>
+          <w:cantSplit w:val="0"/>
+          <w:trHeight w:val="1070" w:hRule="atLeast"/>
+          <w:tblHeader w:val="0"/>
+        </w:trPr>
+        <w:tc>
+          <w:tcPr>
+            <w:tcBorders>
+              <w:top w:color="000000" w:space="0" w:sz="8" w:val="single"/>
+              <w:left w:color="000000" w:space="0" w:sz="8" w:val="single"/>
+              <w:bottom w:color="000000" w:space="0" w:sz="8" w:val="single"/>
+              <w:right w:color="000000" w:space="0" w:sz="8" w:val="single"/>
+            </w:tcBorders>
+          </w:tcPr>
+          <w:p>
+            <w:pPr>
+              <w:jc w:val="both"/>
+              <w:rPr>
+                <w:rFonts w:ascii="Times New Roman" w:cs="Times New Roman" w:eastAsia="Times New Roman" w:hAnsi="Times New Roman"/>
+                <w:sz w:val="24"/>
+                <w:szCs w:val="24"/>
+              </w:rPr>
+            </w:pPr>
+            <w:r>
+              <w:rPr>
+                <w:rFonts w:ascii="Times New Roman" w:cs="Times New Roman" w:eastAsia="Times New Roman" w:hAnsi="Times New Roman"/>
+                <w:sz w:val="24"/>
+                <w:szCs w:val="24"/>
+                <w:rtl w:val="0"/>
+              </w:rPr>
+              <w:t xml:space="preserve">AD-FUNC-02</w:t>
+            </w:r>
+          </w:p>
+        </w:tc>
+        <w:tc>
+          <w:tcPr>
+            <w:tcBorders>
+              <w:top w:color="000000" w:space="0" w:sz="8" w:val="single"/>
+              <w:left w:color="000000" w:space="0" w:sz="8" w:val="single"/>
+              <w:bottom w:color="000000" w:space="0" w:sz="8" w:val="single"/>
+              <w:right w:color="000000" w:space="0" w:sz="8" w:val="single"/>
+            </w:tcBorders>
+          </w:tcPr>
+          <w:p>
+            <w:pPr>
+              <w:jc w:val="both"/>
+              <w:rPr>
+                <w:rFonts w:ascii="Times New Roman" w:cs="Times New Roman" w:eastAsia="Times New Roman" w:hAnsi="Times New Roman"/>
+                <w:sz w:val="24"/>
+                <w:szCs w:val="24"/>
+              </w:rPr>
+            </w:pPr>
+            <w:r>
+              <w:rPr>
+                <w:rFonts w:ascii="Times New Roman" w:cs="Times New Roman" w:eastAsia="Times New Roman" w:hAnsi="Times New Roman"/>
+                <w:sz w:val="24"/>
+                <w:szCs w:val="24"/>
+                <w:rtl w:val="0"/>
+              </w:rPr>
+              <w:t xml:space="preserve">Verify facility data update and status sync</w:t>
+            </w:r>
+          </w:p>
+        </w:tc>
+        <w:tc>
+          <w:tcPr>
+            <w:tcBorders>
+              <w:top w:color="000000" w:space="0" w:sz="8" w:val="single"/>
+              <w:left w:color="000000" w:space="0" w:sz="8" w:val="single"/>
+              <w:bottom w:color="000000" w:space="0" w:sz="8" w:val="single"/>
+              <w:right w:color="000000" w:space="0" w:sz="8" w:val="single"/>
+            </w:tcBorders>
+          </w:tcPr>
+          <w:p>
+            <w:pPr>
+              <w:jc w:val="both"/>
+              <w:rPr>
+                <w:rFonts w:ascii="Times New Roman" w:cs="Times New Roman" w:eastAsia="Times New Roman" w:hAnsi="Times New Roman"/>
+                <w:sz w:val="24"/>
+                <w:szCs w:val="24"/>
+              </w:rPr>
+            </w:pPr>
+            <w:r>
+              <w:rPr>
+                <w:rFonts w:ascii="Times New Roman" w:cs="Times New Roman" w:eastAsia="Times New Roman" w:hAnsi="Times New Roman"/>
+                <w:sz w:val="24"/>
+                <w:szCs w:val="24"/>
+                <w:rtl w:val="0"/>
+              </w:rPr>
+              <w:t xml:space="preserve">Functional testing</w:t>
+            </w:r>
+          </w:p>
+        </w:tc>
+        <w:tc>
+          <w:tcPr>
+            <w:tcBorders>
+              <w:top w:color="000000" w:space="0" w:sz="8" w:val="single"/>
+              <w:left w:color="000000" w:space="0" w:sz="8" w:val="single"/>
+              <w:bottom w:color="000000" w:space="0" w:sz="8" w:val="single"/>
+              <w:right w:color="000000" w:space="0" w:sz="8" w:val="single"/>
+            </w:tcBorders>
+          </w:tcPr>
+          <w:p>
+            <w:pPr>
+              <w:jc w:val="both"/>
+              <w:rPr>
+                <w:rFonts w:ascii="Times New Roman" w:cs="Times New Roman" w:eastAsia="Times New Roman" w:hAnsi="Times New Roman"/>
+                <w:sz w:val="24"/>
+                <w:szCs w:val="24"/>
+              </w:rPr>
+            </w:pPr>
+            <w:r>
+              <w:rPr>
+                <w:rFonts w:ascii="Times New Roman" w:cs="Times New Roman" w:eastAsia="Times New Roman" w:hAnsi="Times New Roman"/>
+                <w:sz w:val="24"/>
+                <w:szCs w:val="24"/>
+                <w:rtl w:val="0"/>
+              </w:rPr>
+              <w:t xml:space="preserve">Facility status updates correctly reflect in the system</w:t>
+            </w:r>
+          </w:p>
+        </w:tc>
+        <w:tc>
+          <w:tcPr>
+            <w:tcBorders>
+              <w:top w:color="000000" w:space="0" w:sz="8" w:val="single"/>
+              <w:left w:color="000000" w:space="0" w:sz="8" w:val="single"/>
+              <w:bottom w:color="000000" w:space="0" w:sz="8" w:val="single"/>
+              <w:right w:color="000000" w:space="0" w:sz="8" w:val="single"/>
+            </w:tcBorders>
+          </w:tcPr>
+          <w:p>
+            <w:pPr>
+              <w:jc w:val="both"/>
+              <w:rPr>
+                <w:rFonts w:ascii="Times New Roman" w:cs="Times New Roman" w:eastAsia="Times New Roman" w:hAnsi="Times New Roman"/>
+                <w:sz w:val="24"/>
+                <w:szCs w:val="24"/>
+              </w:rPr>
+            </w:pPr>
+            <w:r>
+              <w:rPr>
+                <w:rFonts w:ascii="Times New Roman" w:cs="Times New Roman" w:eastAsia="Times New Roman" w:hAnsi="Times New Roman"/>
+                <w:sz w:val="24"/>
+                <w:szCs w:val="24"/>
+                <w:rtl w:val="0"/>
+              </w:rPr>
+              <w:t xml:space="preserve">Pass/Fail</w:t>
+            </w:r>
+          </w:p>
+        </w:tc>
+      </w:tr>
+      <w:tr>
+        <w:trPr>
+          <w:cantSplit w:val="0"/>
+          <w:trHeight w:val="1070" w:hRule="atLeast"/>
+          <w:tblHeader w:val="0"/>
+        </w:trPr>
+        <w:tc>
+          <w:tcPr>
+            <w:tcBorders>
+              <w:top w:color="000000" w:space="0" w:sz="8" w:val="single"/>
+              <w:left w:color="000000" w:space="0" w:sz="8" w:val="single"/>
+              <w:bottom w:color="000000" w:space="0" w:sz="8" w:val="single"/>
+              <w:right w:color="000000" w:space="0" w:sz="8" w:val="single"/>
+            </w:tcBorders>
+          </w:tcPr>
+          <w:p>
+            <w:pPr>
+              <w:jc w:val="both"/>
+              <w:rPr>
+                <w:rFonts w:ascii="Times New Roman" w:cs="Times New Roman" w:eastAsia="Times New Roman" w:hAnsi="Times New Roman"/>
+                <w:sz w:val="24"/>
+                <w:szCs w:val="24"/>
+              </w:rPr>
+            </w:pPr>
+            <w:r>
+              <w:rPr>
+                <w:rFonts w:ascii="Times New Roman" w:cs="Times New Roman" w:eastAsia="Times New Roman" w:hAnsi="Times New Roman"/>
+                <w:sz w:val="24"/>
+                <w:szCs w:val="24"/>
+                <w:rtl w:val="0"/>
+              </w:rPr>
+              <w:t xml:space="preserve">AD-PERF-01</w:t>
+            </w:r>
+          </w:p>
+        </w:tc>
+        <w:tc>
+          <w:tcPr>
+            <w:tcBorders>
+              <w:top w:color="000000" w:space="0" w:sz="8" w:val="single"/>
+              <w:left w:color="000000" w:space="0" w:sz="8" w:val="single"/>
+              <w:bottom w:color="000000" w:space="0" w:sz="8" w:val="single"/>
+              <w:right w:color="000000" w:space="0" w:sz="8" w:val="single"/>
+            </w:tcBorders>
+          </w:tcPr>
+          <w:p>
+            <w:pPr>
+              <w:jc w:val="both"/>
+              <w:rPr>
+                <w:rFonts w:ascii="Times New Roman" w:cs="Times New Roman" w:eastAsia="Times New Roman" w:hAnsi="Times New Roman"/>
+                <w:sz w:val="24"/>
+                <w:szCs w:val="24"/>
+              </w:rPr>
+            </w:pPr>
+            <w:r>
+              <w:rPr>
+                <w:rFonts w:ascii="Times New Roman" w:cs="Times New Roman" w:eastAsia="Times New Roman" w:hAnsi="Times New Roman"/>
+                <w:sz w:val="24"/>
+                <w:szCs w:val="24"/>
+                <w:rtl w:val="0"/>
+              </w:rPr>
+              <w:t xml:space="preserve">Verify real-time synchronization with campus databases</w:t>
+            </w:r>
+          </w:p>
+        </w:tc>
+        <w:tc>
+          <w:tcPr>
+            <w:tcBorders>
+              <w:top w:color="000000" w:space="0" w:sz="8" w:val="single"/>
+              <w:left w:color="000000" w:space="0" w:sz="8" w:val="single"/>
+              <w:bottom w:color="000000" w:space="0" w:sz="8" w:val="single"/>
+              <w:right w:color="000000" w:space="0" w:sz="8" w:val="single"/>
+            </w:tcBorders>
+          </w:tcPr>
+          <w:p>
+            <w:pPr>
+              <w:jc w:val="both"/>
+              <w:rPr>
+                <w:rFonts w:ascii="Times New Roman" w:cs="Times New Roman" w:eastAsia="Times New Roman" w:hAnsi="Times New Roman"/>
+                <w:sz w:val="24"/>
+                <w:szCs w:val="24"/>
+              </w:rPr>
+            </w:pPr>
+            <w:r>
+              <w:rPr>
+                <w:rFonts w:ascii="Times New Roman" w:cs="Times New Roman" w:eastAsia="Times New Roman" w:hAnsi="Times New Roman"/>
+                <w:sz w:val="24"/>
+                <w:szCs w:val="24"/>
+                <w:rtl w:val="0"/>
+              </w:rPr>
+              <w:t xml:space="preserve">Integration testing</w:t>
+            </w:r>
+          </w:p>
+        </w:tc>
+        <w:tc>
+          <w:tcPr>
+            <w:tcBorders>
+              <w:top w:color="000000" w:space="0" w:sz="8" w:val="single"/>
+              <w:left w:color="000000" w:space="0" w:sz="8" w:val="single"/>
+              <w:bottom w:color="000000" w:space="0" w:sz="8" w:val="single"/>
+              <w:right w:color="000000" w:space="0" w:sz="8" w:val="single"/>
+            </w:tcBorders>
+          </w:tcPr>
+          <w:p>
+            <w:pPr>
+              <w:jc w:val="both"/>
+              <w:rPr>
+                <w:rFonts w:ascii="Times New Roman" w:cs="Times New Roman" w:eastAsia="Times New Roman" w:hAnsi="Times New Roman"/>
+                <w:sz w:val="24"/>
+                <w:szCs w:val="24"/>
+              </w:rPr>
+            </w:pPr>
+            <w:r>
+              <w:rPr>
+                <w:rFonts w:ascii="Times New Roman" w:cs="Times New Roman" w:eastAsia="Times New Roman" w:hAnsi="Times New Roman"/>
+                <w:sz w:val="24"/>
+                <w:szCs w:val="24"/>
+                <w:rtl w:val="0"/>
+              </w:rPr>
+              <w:t xml:space="preserve">Campus event and facility data syncs within 1 minute</w:t>
+            </w:r>
+          </w:p>
+        </w:tc>
+        <w:tc>
+          <w:tcPr>
+            <w:tcBorders>
+              <w:top w:color="000000" w:space="0" w:sz="8" w:val="single"/>
+              <w:left w:color="000000" w:space="0" w:sz="8" w:val="single"/>
+              <w:bottom w:color="000000" w:space="0" w:sz="8" w:val="single"/>
+              <w:right w:color="000000" w:space="0" w:sz="8" w:val="single"/>
+            </w:tcBorders>
+          </w:tcPr>
+          <w:p>
+            <w:pPr>
+              <w:jc w:val="both"/>
+              <w:rPr>
+                <w:rFonts w:ascii="Times New Roman" w:cs="Times New Roman" w:eastAsia="Times New Roman" w:hAnsi="Times New Roman"/>
+                <w:sz w:val="24"/>
+                <w:szCs w:val="24"/>
+              </w:rPr>
+            </w:pPr>
+            <w:r>
+              <w:rPr>
+                <w:rFonts w:ascii="Times New Roman" w:cs="Times New Roman" w:eastAsia="Times New Roman" w:hAnsi="Times New Roman"/>
+                <w:sz w:val="24"/>
+                <w:szCs w:val="24"/>
+                <w:rtl w:val="0"/>
+              </w:rPr>
+              <w:t xml:space="preserve">Pass/Fail</w:t>
+            </w:r>
+          </w:p>
+        </w:tc>
+      </w:tr>
+      <w:tr>
+        <w:trPr>
+          <w:cantSplit w:val="0"/>
+          <w:trHeight w:val="785" w:hRule="atLeast"/>
+          <w:tblHeader w:val="0"/>
+        </w:trPr>
+        <w:tc>
+          <w:tcPr>
+            <w:tcBorders>
+              <w:top w:color="000000" w:space="0" w:sz="8" w:val="single"/>
+              <w:left w:color="000000" w:space="0" w:sz="8" w:val="single"/>
+              <w:bottom w:color="000000" w:space="0" w:sz="8" w:val="single"/>
+              <w:right w:color="000000" w:space="0" w:sz="8" w:val="single"/>
+            </w:tcBorders>
+          </w:tcPr>
+          <w:p>
+            <w:pPr>
+              <w:jc w:val="both"/>
+              <w:rPr>
+                <w:rFonts w:ascii="Times New Roman" w:cs="Times New Roman" w:eastAsia="Times New Roman" w:hAnsi="Times New Roman"/>
+                <w:sz w:val="24"/>
+                <w:szCs w:val="24"/>
+              </w:rPr>
+            </w:pPr>
+            <w:r>
+              <w:rPr>
+                <w:rFonts w:ascii="Times New Roman" w:cs="Times New Roman" w:eastAsia="Times New Roman" w:hAnsi="Times New Roman"/>
+                <w:sz w:val="24"/>
+                <w:szCs w:val="24"/>
+                <w:rtl w:val="0"/>
+              </w:rPr>
+              <w:t xml:space="preserve">AD-NOTIF-01</w:t>
+            </w:r>
+          </w:p>
+        </w:tc>
+        <w:tc>
+          <w:tcPr>
+            <w:tcBorders>
+              <w:top w:color="000000" w:space="0" w:sz="8" w:val="single"/>
+              <w:left w:color="000000" w:space="0" w:sz="8" w:val="single"/>
+              <w:bottom w:color="000000" w:space="0" w:sz="8" w:val="single"/>
+              <w:right w:color="000000" w:space="0" w:sz="8" w:val="single"/>
+            </w:tcBorders>
+          </w:tcPr>
+          <w:p>
+            <w:pPr>
+              <w:jc w:val="both"/>
+              <w:rPr>
+                <w:rFonts w:ascii="Times New Roman" w:cs="Times New Roman" w:eastAsia="Times New Roman" w:hAnsi="Times New Roman"/>
+                <w:sz w:val="24"/>
+                <w:szCs w:val="24"/>
+              </w:rPr>
+            </w:pPr>
+            <w:r>
+              <w:rPr>
+                <w:rFonts w:ascii="Times New Roman" w:cs="Times New Roman" w:eastAsia="Times New Roman" w:hAnsi="Times New Roman"/>
+                <w:sz w:val="24"/>
+                <w:szCs w:val="24"/>
+                <w:rtl w:val="0"/>
+              </w:rPr>
+              <w:t xml:space="preserve">Verify notification triggers for event/facility changes</w:t>
+            </w:r>
+          </w:p>
+        </w:tc>
+        <w:tc>
+          <w:tcPr>
+            <w:tcBorders>
+              <w:top w:color="000000" w:space="0" w:sz="8" w:val="single"/>
+              <w:left w:color="000000" w:space="0" w:sz="8" w:val="single"/>
+              <w:bottom w:color="000000" w:space="0" w:sz="8" w:val="single"/>
+              <w:right w:color="000000" w:space="0" w:sz="8" w:val="single"/>
+            </w:tcBorders>
+          </w:tcPr>
+          <w:p>
+            <w:pPr>
+              <w:jc w:val="both"/>
+              <w:rPr>
+                <w:rFonts w:ascii="Times New Roman" w:cs="Times New Roman" w:eastAsia="Times New Roman" w:hAnsi="Times New Roman"/>
+                <w:sz w:val="24"/>
+                <w:szCs w:val="24"/>
+              </w:rPr>
+            </w:pPr>
+            <w:r>
+              <w:rPr>
+                <w:rFonts w:ascii="Times New Roman" w:cs="Times New Roman" w:eastAsia="Times New Roman" w:hAnsi="Times New Roman"/>
+                <w:sz w:val="24"/>
+                <w:szCs w:val="24"/>
+                <w:rtl w:val="0"/>
+              </w:rPr>
+              <w:t xml:space="preserve">Functional testing</w:t>
+            </w:r>
+          </w:p>
+        </w:tc>
+        <w:tc>
+          <w:tcPr>
+            <w:tcBorders>
+              <w:top w:color="000000" w:space="0" w:sz="8" w:val="single"/>
+              <w:left w:color="000000" w:space="0" w:sz="8" w:val="single"/>
+              <w:bottom w:color="000000" w:space="0" w:sz="8" w:val="single"/>
+              <w:right w:color="000000" w:space="0" w:sz="8" w:val="single"/>
+            </w:tcBorders>
+          </w:tcPr>
+          <w:p>
+            <w:pPr>
+              <w:jc w:val="both"/>
+              <w:rPr>
+                <w:rFonts w:ascii="Times New Roman" w:cs="Times New Roman" w:eastAsia="Times New Roman" w:hAnsi="Times New Roman"/>
+                <w:sz w:val="24"/>
+                <w:szCs w:val="24"/>
+              </w:rPr>
+            </w:pPr>
+            <w:r>
+              <w:rPr>
+                <w:rFonts w:ascii="Times New Roman" w:cs="Times New Roman" w:eastAsia="Times New Roman" w:hAnsi="Times New Roman"/>
+                <w:sz w:val="24"/>
+                <w:szCs w:val="24"/>
+                <w:rtl w:val="0"/>
+              </w:rPr>
+              <w:t xml:space="preserve">Notifications are triggered and sent correctly to users</w:t>
+            </w:r>
+          </w:p>
+        </w:tc>
+        <w:tc>
+          <w:tcPr>
+            <w:tcBorders>
+              <w:top w:color="000000" w:space="0" w:sz="8" w:val="single"/>
+              <w:left w:color="000000" w:space="0" w:sz="8" w:val="single"/>
+              <w:bottom w:color="000000" w:space="0" w:sz="8" w:val="single"/>
+              <w:right w:color="000000" w:space="0" w:sz="8" w:val="single"/>
+            </w:tcBorders>
+          </w:tcPr>
+          <w:p>
+            <w:pPr>
+              <w:jc w:val="both"/>
+              <w:rPr>
+                <w:rFonts w:ascii="Times New Roman" w:cs="Times New Roman" w:eastAsia="Times New Roman" w:hAnsi="Times New Roman"/>
+                <w:sz w:val="24"/>
+                <w:szCs w:val="24"/>
+              </w:rPr>
+            </w:pPr>
+            <w:r>
+              <w:rPr>
+                <w:rFonts w:ascii="Times New Roman" w:cs="Times New Roman" w:eastAsia="Times New Roman" w:hAnsi="Times New Roman"/>
+                <w:sz w:val="24"/>
+                <w:szCs w:val="24"/>
+                <w:rtl w:val="0"/>
+              </w:rPr>
+              <w:t xml:space="preserve">Pass/Fail</w:t>
+            </w:r>
+          </w:p>
+        </w:tc>
+      </w:tr>
+      <w:tr>
+        <w:trPr>
+          <w:cantSplit w:val="0"/>
+          <w:trHeight w:val="785" w:hRule="atLeast"/>
+          <w:tblHeader w:val="0"/>
+        </w:trPr>
+        <w:tc>
+          <w:tcPr>
+            <w:tcBorders>
+              <w:top w:color="000000" w:space="0" w:sz="8" w:val="single"/>
+              <w:left w:color="000000" w:space="0" w:sz="8" w:val="single"/>
+              <w:bottom w:color="000000" w:space="0" w:sz="8" w:val="single"/>
+              <w:right w:color="000000" w:space="0" w:sz="8" w:val="single"/>
+            </w:tcBorders>
+          </w:tcPr>
+          <w:p>
+            <w:pPr>
+              <w:jc w:val="both"/>
+              <w:rPr>
+                <w:rFonts w:ascii="Times New Roman" w:cs="Times New Roman" w:eastAsia="Times New Roman" w:hAnsi="Times New Roman"/>
+                <w:sz w:val="24"/>
+                <w:szCs w:val="24"/>
+              </w:rPr>
+            </w:pPr>
+            <w:r>
+              <w:rPr>
+                <w:rFonts w:ascii="Times New Roman" w:cs="Times New Roman" w:eastAsia="Times New Roman" w:hAnsi="Times New Roman"/>
+                <w:sz w:val="24"/>
+                <w:szCs w:val="24"/>
+                <w:rtl w:val="0"/>
+              </w:rPr>
+              <w:t xml:space="preserve">AD-SEC-01</w:t>
+            </w:r>
+          </w:p>
+        </w:tc>
+        <w:tc>
+          <w:tcPr>
+            <w:tcBorders>
+              <w:top w:color="000000" w:space="0" w:sz="8" w:val="single"/>
+              <w:left w:color="000000" w:space="0" w:sz="8" w:val="single"/>
+              <w:bottom w:color="000000" w:space="0" w:sz="8" w:val="single"/>
+              <w:right w:color="000000" w:space="0" w:sz="8" w:val="single"/>
+            </w:tcBorders>
+          </w:tcPr>
+          <w:p>
+            <w:pPr>
+              <w:jc w:val="both"/>
+              <w:rPr>
+                <w:rFonts w:ascii="Times New Roman" w:cs="Times New Roman" w:eastAsia="Times New Roman" w:hAnsi="Times New Roman"/>
+                <w:sz w:val="24"/>
+                <w:szCs w:val="24"/>
+              </w:rPr>
+            </w:pPr>
+            <w:r>
+              <w:rPr>
+                <w:rFonts w:ascii="Times New Roman" w:cs="Times New Roman" w:eastAsia="Times New Roman" w:hAnsi="Times New Roman"/>
+                <w:sz w:val="24"/>
+                <w:szCs w:val="24"/>
+                <w:rtl w:val="0"/>
+              </w:rPr>
+              <w:t xml:space="preserve">Verify admin access control and data security</w:t>
+            </w:r>
+          </w:p>
+        </w:tc>
+        <w:tc>
+          <w:tcPr>
+            <w:tcBorders>
+              <w:top w:color="000000" w:space="0" w:sz="8" w:val="single"/>
+              <w:left w:color="000000" w:space="0" w:sz="8" w:val="single"/>
+              <w:bottom w:color="000000" w:space="0" w:sz="8" w:val="single"/>
+              <w:right w:color="000000" w:space="0" w:sz="8" w:val="single"/>
+            </w:tcBorders>
+          </w:tcPr>
+          <w:p>
+            <w:pPr>
+              <w:jc w:val="both"/>
+              <w:rPr>
+                <w:rFonts w:ascii="Times New Roman" w:cs="Times New Roman" w:eastAsia="Times New Roman" w:hAnsi="Times New Roman"/>
+                <w:sz w:val="24"/>
+                <w:szCs w:val="24"/>
+              </w:rPr>
+            </w:pPr>
+            <w:r>
+              <w:rPr>
+                <w:rFonts w:ascii="Times New Roman" w:cs="Times New Roman" w:eastAsia="Times New Roman" w:hAnsi="Times New Roman"/>
+                <w:sz w:val="24"/>
+                <w:szCs w:val="24"/>
+                <w:rtl w:val="0"/>
+              </w:rPr>
+              <w:t xml:space="preserve">Security testing</w:t>
+            </w:r>
+          </w:p>
+        </w:tc>
+        <w:tc>
+          <w:tcPr>
+            <w:tcBorders>
+              <w:top w:color="000000" w:space="0" w:sz="8" w:val="single"/>
+              <w:left w:color="000000" w:space="0" w:sz="8" w:val="single"/>
+              <w:bottom w:color="000000" w:space="0" w:sz="8" w:val="single"/>
+              <w:right w:color="000000" w:space="0" w:sz="8" w:val="single"/>
+            </w:tcBorders>
+          </w:tcPr>
+          <w:p>
+            <w:pPr>
+              <w:jc w:val="both"/>
+              <w:rPr>
+                <w:rFonts w:ascii="Times New Roman" w:cs="Times New Roman" w:eastAsia="Times New Roman" w:hAnsi="Times New Roman"/>
+                <w:sz w:val="24"/>
+                <w:szCs w:val="24"/>
+              </w:rPr>
+            </w:pPr>
+            <w:r>
+              <w:rPr>
+                <w:rFonts w:ascii="Times New Roman" w:cs="Times New Roman" w:eastAsia="Times New Roman" w:hAnsi="Times New Roman"/>
+                <w:sz w:val="24"/>
+                <w:szCs w:val="24"/>
+                <w:rtl w:val="0"/>
+              </w:rPr>
+              <w:t xml:space="preserve">Admin data access is secure and authorized</w:t>
+            </w:r>
+          </w:p>
+        </w:tc>
+        <w:tc>
+          <w:tcPr>
+            <w:tcBorders>
+              <w:top w:color="000000" w:space="0" w:sz="8" w:val="single"/>
+              <w:left w:color="000000" w:space="0" w:sz="8" w:val="single"/>
+              <w:bottom w:color="000000" w:space="0" w:sz="8" w:val="single"/>
+              <w:right w:color="000000" w:space="0" w:sz="8" w:val="single"/>
+            </w:tcBorders>
+          </w:tcPr>
+          <w:p>
+            <w:pPr>
+              <w:jc w:val="both"/>
+              <w:rPr>
+                <w:rFonts w:ascii="Times New Roman" w:cs="Times New Roman" w:eastAsia="Times New Roman" w:hAnsi="Times New Roman"/>
+                <w:sz w:val="24"/>
+                <w:szCs w:val="24"/>
+              </w:rPr>
+            </w:pPr>
+            <w:r>
+              <w:rPr>
+                <w:rFonts w:ascii="Times New Roman" w:cs="Times New Roman" w:eastAsia="Times New Roman" w:hAnsi="Times New Roman"/>
+                <w:sz w:val="24"/>
+                <w:szCs w:val="24"/>
+                <w:rtl w:val="0"/>
+              </w:rPr>
+              <w:t xml:space="preserve">Pass/Fail</w:t>
+            </w:r>
+          </w:p>
+        </w:tc>
+      </w:tr>
+    </w:tbl>
     <w:p>
       <w:pPr>
         <w:pStyle w:val="Heading1"/>
@@ -7179,15 +9759,1215 @@
         <w:jc w:val="both"/>
         <w:rPr>
           <w:rFonts w:ascii="Times New Roman" w:cs="Times New Roman" w:eastAsia="Times New Roman" w:hAnsi="Times New Roman"/>
-          <w:sz w:val="24"/>
-          <w:szCs w:val="24"/>
+          <w:sz w:val="26"/>
+          <w:szCs w:val="26"/>
+        </w:rPr>
+      </w:pPr>
+      <w:bookmarkStart w:colFirst="0" w:colLast="0" w:name="_a9hvvjirucw" w:id="50"/>
+      <w:bookmarkEnd w:id="50"/>
+      <w:r>
+        <w:rPr>
+          <w:rtl w:val="0"/>
+        </w:rPr>
+      </w:r>
+    </w:p>
+    <w:p>
+      <w:pPr>
+        <w:pStyle w:val="Heading3"/>
+        <w:spacing w:line="360" w:lineRule="auto"/>
+        <w:jc w:val="both"/>
+        <w:rPr>
+          <w:rFonts w:ascii="Times New Roman" w:cs="Times New Roman" w:eastAsia="Times New Roman" w:hAnsi="Times New Roman"/>
+        </w:rPr>
+      </w:pPr>
+      <w:bookmarkStart w:colFirst="0" w:colLast="0" w:name="_slt5tzw6r81y" w:id="51"/>
+      <w:bookmarkEnd w:id="51"/>
+      <w:r>
+        <w:br w:type="page"/>
+      </w:r>
+      <w:r>
+        <w:rPr>
+          <w:rtl w:val="0"/>
+        </w:rPr>
+      </w:r>
+    </w:p>
+    <w:p>
+      <w:pPr>
+        <w:pStyle w:val="Heading3"/>
+        <w:spacing w:line="360" w:lineRule="auto"/>
+        <w:jc w:val="both"/>
+        <w:rPr>
+          <w:rFonts w:ascii="Times New Roman" w:cs="Times New Roman" w:eastAsia="Times New Roman" w:hAnsi="Times New Roman"/>
+        </w:rPr>
+      </w:pPr>
+      <w:bookmarkStart w:colFirst="0" w:colLast="0" w:name="_waqsmkbtltlq" w:id="52"/>
+      <w:bookmarkEnd w:id="52"/>
+      <w:r>
+        <w:rPr>
+          <w:rFonts w:ascii="Times New Roman" w:cs="Times New Roman" w:eastAsia="Times New Roman" w:hAnsi="Times New Roman"/>
+          <w:rtl w:val="0"/>
+        </w:rPr>
+        <w:t xml:space="preserve">4.1.3 Software Developers (Project Team) Verification</w:t>
+      </w:r>
+    </w:p>
+    <w:p>
+      <w:pPr>
+        <w:spacing w:after="240" w:before="240" w:line="360" w:lineRule="auto"/>
+        <w:jc w:val="both"/>
+        <w:rPr>
+          <w:rFonts w:ascii="Times New Roman" w:cs="Times New Roman" w:eastAsia="Times New Roman" w:hAnsi="Times New Roman"/>
+          <w:sz w:val="24"/>
+          <w:szCs w:val="24"/>
+        </w:rPr>
+      </w:pPr>
+      <w:r>
+        <w:rPr>
+          <w:rFonts w:ascii="Times New Roman" w:cs="Times New Roman" w:eastAsia="Times New Roman" w:hAnsi="Times New Roman"/>
+          <w:b w:val="1"/>
+          <w:sz w:val="24"/>
+          <w:szCs w:val="24"/>
+          <w:rtl w:val="0"/>
+        </w:rPr>
+        <w:t xml:space="preserve">Verification Objective: </w:t>
+      </w:r>
+      <w:r>
+        <w:rPr>
+          <w:rFonts w:ascii="Times New Roman" w:cs="Times New Roman" w:eastAsia="Times New Roman" w:hAnsi="Times New Roman"/>
+          <w:sz w:val="24"/>
+          <w:szCs w:val="24"/>
+          <w:rtl w:val="0"/>
+        </w:rPr>
+        <w:t xml:space="preserve">Confirm system modules, integration, performance, and security requirements.</w:t>
+      </w:r>
+    </w:p>
+    <w:tbl>
+      <w:tblPr>
+        <w:tblStyle w:val="Table7"/>
+        <w:tblW w:w="9015.0" w:type="dxa"/>
+        <w:jc w:val="left"/>
+        <w:tblBorders>
+          <w:top w:color="000000" w:space="0" w:sz="0" w:val="nil"/>
+          <w:left w:color="000000" w:space="0" w:sz="0" w:val="nil"/>
+          <w:bottom w:color="000000" w:space="0" w:sz="0" w:val="nil"/>
+          <w:right w:color="000000" w:space="0" w:sz="0" w:val="nil"/>
+          <w:insideH w:color="000000" w:space="0" w:sz="0" w:val="nil"/>
+          <w:insideV w:color="000000" w:space="0" w:sz="0" w:val="nil"/>
+        </w:tblBorders>
+        <w:tblLayout w:type="fixed"/>
+        <w:tblLook w:val="0600"/>
+      </w:tblPr>
+      <w:tblGrid>
+        <w:gridCol w:w="1020"/>
+        <w:gridCol w:w="2175"/>
+        <w:gridCol w:w="1545"/>
+        <w:gridCol w:w="3075"/>
+        <w:gridCol w:w="1200"/>
+        <w:tblGridChange w:id="0">
+          <w:tblGrid>
+            <w:gridCol w:w="1020"/>
+            <w:gridCol w:w="2175"/>
+            <w:gridCol w:w="1545"/>
+            <w:gridCol w:w="3075"/>
+            <w:gridCol w:w="1200"/>
+          </w:tblGrid>
+        </w:tblGridChange>
+      </w:tblGrid>
+      <w:tr>
+        <w:trPr>
+          <w:cantSplit w:val="0"/>
+          <w:trHeight w:val="785" w:hRule="atLeast"/>
+          <w:tblHeader w:val="0"/>
+        </w:trPr>
+        <w:tc>
+          <w:tcPr>
+            <w:tcBorders>
+              <w:top w:color="000000" w:space="0" w:sz="8" w:val="single"/>
+              <w:left w:color="000000" w:space="0" w:sz="8" w:val="single"/>
+              <w:bottom w:color="000000" w:space="0" w:sz="8" w:val="single"/>
+              <w:right w:color="000000" w:space="0" w:sz="8" w:val="single"/>
+            </w:tcBorders>
+            <w:shd w:fill="cccccc" w:val="clear"/>
+          </w:tcPr>
+          <w:p>
+            <w:pPr>
+              <w:jc w:val="both"/>
+              <w:rPr/>
+            </w:pPr>
+            <w:r>
+              <w:rPr>
+                <w:rtl w:val="0"/>
+              </w:rPr>
+              <w:t xml:space="preserve">Test Case ID</w:t>
+            </w:r>
+          </w:p>
+        </w:tc>
+        <w:tc>
+          <w:tcPr>
+            <w:tcBorders>
+              <w:top w:color="000000" w:space="0" w:sz="8" w:val="single"/>
+              <w:left w:color="000000" w:space="0" w:sz="8" w:val="single"/>
+              <w:bottom w:color="000000" w:space="0" w:sz="8" w:val="single"/>
+              <w:right w:color="000000" w:space="0" w:sz="8" w:val="single"/>
+            </w:tcBorders>
+            <w:shd w:fill="cccccc" w:val="clear"/>
+          </w:tcPr>
+          <w:p>
+            <w:pPr>
+              <w:jc w:val="both"/>
+              <w:rPr/>
+            </w:pPr>
+            <w:r>
+              <w:rPr>
+                <w:rtl w:val="0"/>
+              </w:rPr>
+              <w:t xml:space="preserve">Description</w:t>
+            </w:r>
+          </w:p>
+        </w:tc>
+        <w:tc>
+          <w:tcPr>
+            <w:tcBorders>
+              <w:top w:color="000000" w:space="0" w:sz="8" w:val="single"/>
+              <w:left w:color="000000" w:space="0" w:sz="8" w:val="single"/>
+              <w:bottom w:color="000000" w:space="0" w:sz="8" w:val="single"/>
+              <w:right w:color="000000" w:space="0" w:sz="8" w:val="single"/>
+            </w:tcBorders>
+            <w:shd w:fill="cccccc" w:val="clear"/>
+          </w:tcPr>
+          <w:p>
+            <w:pPr>
+              <w:jc w:val="both"/>
+              <w:rPr/>
+            </w:pPr>
+            <w:r>
+              <w:rPr>
+                <w:rtl w:val="0"/>
+              </w:rPr>
+              <w:t xml:space="preserve">Method</w:t>
+            </w:r>
+          </w:p>
+        </w:tc>
+        <w:tc>
+          <w:tcPr>
+            <w:tcBorders>
+              <w:top w:color="000000" w:space="0" w:sz="8" w:val="single"/>
+              <w:left w:color="000000" w:space="0" w:sz="8" w:val="single"/>
+              <w:bottom w:color="000000" w:space="0" w:sz="8" w:val="single"/>
+              <w:right w:color="000000" w:space="0" w:sz="8" w:val="single"/>
+            </w:tcBorders>
+            <w:shd w:fill="cccccc" w:val="clear"/>
+          </w:tcPr>
+          <w:p>
+            <w:pPr>
+              <w:jc w:val="both"/>
+              <w:rPr/>
+            </w:pPr>
+            <w:r>
+              <w:rPr>
+                <w:rtl w:val="0"/>
+              </w:rPr>
+              <w:t xml:space="preserve">Expected Result</w:t>
+            </w:r>
+          </w:p>
+        </w:tc>
+        <w:tc>
+          <w:tcPr>
+            <w:tcBorders>
+              <w:top w:color="000000" w:space="0" w:sz="8" w:val="single"/>
+              <w:left w:color="000000" w:space="0" w:sz="8" w:val="single"/>
+              <w:bottom w:color="000000" w:space="0" w:sz="8" w:val="single"/>
+              <w:right w:color="000000" w:space="0" w:sz="8" w:val="single"/>
+            </w:tcBorders>
+            <w:shd w:fill="cccccc" w:val="clear"/>
+          </w:tcPr>
+          <w:p>
+            <w:pPr>
+              <w:jc w:val="both"/>
+              <w:rPr/>
+            </w:pPr>
+            <w:r>
+              <w:rPr>
+                <w:rtl w:val="0"/>
+              </w:rPr>
+              <w:t xml:space="preserve">Status</w:t>
+            </w:r>
+          </w:p>
+        </w:tc>
+      </w:tr>
+      <w:tr>
+        <w:trPr>
+          <w:cantSplit w:val="0"/>
+          <w:trHeight w:val="785" w:hRule="atLeast"/>
+          <w:tblHeader w:val="0"/>
+        </w:trPr>
+        <w:tc>
+          <w:tcPr>
+            <w:tcBorders>
+              <w:top w:color="000000" w:space="0" w:sz="8" w:val="single"/>
+              <w:left w:color="000000" w:space="0" w:sz="8" w:val="single"/>
+              <w:bottom w:color="000000" w:space="0" w:sz="8" w:val="single"/>
+              <w:right w:color="000000" w:space="0" w:sz="8" w:val="single"/>
+            </w:tcBorders>
+          </w:tcPr>
+          <w:p>
+            <w:pPr>
+              <w:jc w:val="both"/>
+              <w:rPr/>
+            </w:pPr>
+            <w:r>
+              <w:rPr>
+                <w:rtl w:val="0"/>
+              </w:rPr>
+              <w:t xml:space="preserve">DEV-UNIT-01</w:t>
+            </w:r>
+          </w:p>
+        </w:tc>
+        <w:tc>
+          <w:tcPr>
+            <w:tcBorders>
+              <w:top w:color="000000" w:space="0" w:sz="8" w:val="single"/>
+              <w:left w:color="000000" w:space="0" w:sz="8" w:val="single"/>
+              <w:bottom w:color="000000" w:space="0" w:sz="8" w:val="single"/>
+              <w:right w:color="000000" w:space="0" w:sz="8" w:val="single"/>
+            </w:tcBorders>
+          </w:tcPr>
+          <w:p>
+            <w:pPr>
+              <w:jc w:val="both"/>
+              <w:rPr/>
+            </w:pPr>
+            <w:r>
+              <w:rPr>
+                <w:rtl w:val="0"/>
+              </w:rPr>
+              <w:t xml:space="preserve">Unit test each software module</w:t>
+            </w:r>
+          </w:p>
+        </w:tc>
+        <w:tc>
+          <w:tcPr>
+            <w:tcBorders>
+              <w:top w:color="000000" w:space="0" w:sz="8" w:val="single"/>
+              <w:left w:color="000000" w:space="0" w:sz="8" w:val="single"/>
+              <w:bottom w:color="000000" w:space="0" w:sz="8" w:val="single"/>
+              <w:right w:color="000000" w:space="0" w:sz="8" w:val="single"/>
+            </w:tcBorders>
+          </w:tcPr>
+          <w:p>
+            <w:pPr>
+              <w:jc w:val="both"/>
+              <w:rPr/>
+            </w:pPr>
+            <w:r>
+              <w:rPr>
+                <w:rtl w:val="0"/>
+              </w:rPr>
+              <w:t xml:space="preserve">Unit testing</w:t>
+            </w:r>
+          </w:p>
+        </w:tc>
+        <w:tc>
+          <w:tcPr>
+            <w:tcBorders>
+              <w:top w:color="000000" w:space="0" w:sz="8" w:val="single"/>
+              <w:left w:color="000000" w:space="0" w:sz="8" w:val="single"/>
+              <w:bottom w:color="000000" w:space="0" w:sz="8" w:val="single"/>
+              <w:right w:color="000000" w:space="0" w:sz="8" w:val="single"/>
+            </w:tcBorders>
+          </w:tcPr>
+          <w:p>
+            <w:pPr>
+              <w:jc w:val="both"/>
+              <w:rPr/>
+            </w:pPr>
+            <w:r>
+              <w:rPr>
+                <w:rtl w:val="0"/>
+              </w:rPr>
+              <w:t xml:space="preserve">Each module passes all functional unit tests</w:t>
+            </w:r>
+          </w:p>
+        </w:tc>
+        <w:tc>
+          <w:tcPr>
+            <w:tcBorders>
+              <w:top w:color="000000" w:space="0" w:sz="8" w:val="single"/>
+              <w:left w:color="000000" w:space="0" w:sz="8" w:val="single"/>
+              <w:bottom w:color="000000" w:space="0" w:sz="8" w:val="single"/>
+              <w:right w:color="000000" w:space="0" w:sz="8" w:val="single"/>
+            </w:tcBorders>
+          </w:tcPr>
+          <w:p>
+            <w:pPr>
+              <w:jc w:val="both"/>
+              <w:rPr/>
+            </w:pPr>
+            <w:r>
+              <w:rPr>
+                <w:rtl w:val="0"/>
+              </w:rPr>
+              <w:t xml:space="preserve">Pass/Fail</w:t>
+            </w:r>
+          </w:p>
+        </w:tc>
+      </w:tr>
+      <w:tr>
+        <w:trPr>
+          <w:cantSplit w:val="0"/>
+          <w:trHeight w:val="1070" w:hRule="atLeast"/>
+          <w:tblHeader w:val="0"/>
+        </w:trPr>
+        <w:tc>
+          <w:tcPr>
+            <w:tcBorders>
+              <w:top w:color="000000" w:space="0" w:sz="8" w:val="single"/>
+              <w:left w:color="000000" w:space="0" w:sz="8" w:val="single"/>
+              <w:bottom w:color="000000" w:space="0" w:sz="8" w:val="single"/>
+              <w:right w:color="000000" w:space="0" w:sz="8" w:val="single"/>
+            </w:tcBorders>
+          </w:tcPr>
+          <w:p>
+            <w:pPr>
+              <w:jc w:val="both"/>
+              <w:rPr/>
+            </w:pPr>
+            <w:r>
+              <w:rPr>
+                <w:rtl w:val="0"/>
+              </w:rPr>
+              <w:t xml:space="preserve">DEV-INT-01</w:t>
+            </w:r>
+          </w:p>
+        </w:tc>
+        <w:tc>
+          <w:tcPr>
+            <w:tcBorders>
+              <w:top w:color="000000" w:space="0" w:sz="8" w:val="single"/>
+              <w:left w:color="000000" w:space="0" w:sz="8" w:val="single"/>
+              <w:bottom w:color="000000" w:space="0" w:sz="8" w:val="single"/>
+              <w:right w:color="000000" w:space="0" w:sz="8" w:val="single"/>
+            </w:tcBorders>
+          </w:tcPr>
+          <w:p>
+            <w:pPr>
+              <w:jc w:val="both"/>
+              <w:rPr/>
+            </w:pPr>
+            <w:r>
+              <w:rPr>
+                <w:rtl w:val="0"/>
+              </w:rPr>
+              <w:t xml:space="preserve">Verify integration between modules and APIs</w:t>
+            </w:r>
+          </w:p>
+        </w:tc>
+        <w:tc>
+          <w:tcPr>
+            <w:tcBorders>
+              <w:top w:color="000000" w:space="0" w:sz="8" w:val="single"/>
+              <w:left w:color="000000" w:space="0" w:sz="8" w:val="single"/>
+              <w:bottom w:color="000000" w:space="0" w:sz="8" w:val="single"/>
+              <w:right w:color="000000" w:space="0" w:sz="8" w:val="single"/>
+            </w:tcBorders>
+          </w:tcPr>
+          <w:p>
+            <w:pPr>
+              <w:jc w:val="both"/>
+              <w:rPr/>
+            </w:pPr>
+            <w:r>
+              <w:rPr>
+                <w:rtl w:val="0"/>
+              </w:rPr>
+              <w:t xml:space="preserve">Integration testing</w:t>
+            </w:r>
+          </w:p>
+        </w:tc>
+        <w:tc>
+          <w:tcPr>
+            <w:tcBorders>
+              <w:top w:color="000000" w:space="0" w:sz="8" w:val="single"/>
+              <w:left w:color="000000" w:space="0" w:sz="8" w:val="single"/>
+              <w:bottom w:color="000000" w:space="0" w:sz="8" w:val="single"/>
+              <w:right w:color="000000" w:space="0" w:sz="8" w:val="single"/>
+            </w:tcBorders>
+          </w:tcPr>
+          <w:p>
+            <w:pPr>
+              <w:jc w:val="both"/>
+              <w:rPr/>
+            </w:pPr>
+            <w:r>
+              <w:rPr>
+                <w:rtl w:val="0"/>
+              </w:rPr>
+              <w:t xml:space="preserve">Data flows correctly between system components and external APIs</w:t>
+            </w:r>
+          </w:p>
+        </w:tc>
+        <w:tc>
+          <w:tcPr>
+            <w:tcBorders>
+              <w:top w:color="000000" w:space="0" w:sz="8" w:val="single"/>
+              <w:left w:color="000000" w:space="0" w:sz="8" w:val="single"/>
+              <w:bottom w:color="000000" w:space="0" w:sz="8" w:val="single"/>
+              <w:right w:color="000000" w:space="0" w:sz="8" w:val="single"/>
+            </w:tcBorders>
+          </w:tcPr>
+          <w:p>
+            <w:pPr>
+              <w:jc w:val="both"/>
+              <w:rPr/>
+            </w:pPr>
+            <w:r>
+              <w:rPr>
+                <w:rtl w:val="0"/>
+              </w:rPr>
+              <w:t xml:space="preserve">Pass/Fail</w:t>
+            </w:r>
+          </w:p>
+        </w:tc>
+      </w:tr>
+      <w:tr>
+        <w:trPr>
+          <w:cantSplit w:val="0"/>
+          <w:trHeight w:val="1070" w:hRule="atLeast"/>
+          <w:tblHeader w:val="0"/>
+        </w:trPr>
+        <w:tc>
+          <w:tcPr>
+            <w:tcBorders>
+              <w:top w:color="000000" w:space="0" w:sz="8" w:val="single"/>
+              <w:left w:color="000000" w:space="0" w:sz="8" w:val="single"/>
+              <w:bottom w:color="000000" w:space="0" w:sz="8" w:val="single"/>
+              <w:right w:color="000000" w:space="0" w:sz="8" w:val="single"/>
+            </w:tcBorders>
+          </w:tcPr>
+          <w:p>
+            <w:pPr>
+              <w:jc w:val="both"/>
+              <w:rPr/>
+            </w:pPr>
+            <w:r>
+              <w:rPr>
+                <w:rtl w:val="0"/>
+              </w:rPr>
+              <w:t xml:space="preserve">DEV-PERF-01</w:t>
+            </w:r>
+          </w:p>
+        </w:tc>
+        <w:tc>
+          <w:tcPr>
+            <w:tcBorders>
+              <w:top w:color="000000" w:space="0" w:sz="8" w:val="single"/>
+              <w:left w:color="000000" w:space="0" w:sz="8" w:val="single"/>
+              <w:bottom w:color="000000" w:space="0" w:sz="8" w:val="single"/>
+              <w:right w:color="000000" w:space="0" w:sz="8" w:val="single"/>
+            </w:tcBorders>
+          </w:tcPr>
+          <w:p>
+            <w:pPr>
+              <w:jc w:val="both"/>
+              <w:rPr/>
+            </w:pPr>
+            <w:r>
+              <w:rPr>
+                <w:rtl w:val="0"/>
+              </w:rPr>
+              <w:t xml:space="preserve">Load test system with 1000 concurrent users</w:t>
+            </w:r>
+          </w:p>
+        </w:tc>
+        <w:tc>
+          <w:tcPr>
+            <w:tcBorders>
+              <w:top w:color="000000" w:space="0" w:sz="8" w:val="single"/>
+              <w:left w:color="000000" w:space="0" w:sz="8" w:val="single"/>
+              <w:bottom w:color="000000" w:space="0" w:sz="8" w:val="single"/>
+              <w:right w:color="000000" w:space="0" w:sz="8" w:val="single"/>
+            </w:tcBorders>
+          </w:tcPr>
+          <w:p>
+            <w:pPr>
+              <w:jc w:val="both"/>
+              <w:rPr/>
+            </w:pPr>
+            <w:r>
+              <w:rPr>
+                <w:rtl w:val="0"/>
+              </w:rPr>
+              <w:t xml:space="preserve">Performance testing</w:t>
+            </w:r>
+          </w:p>
+        </w:tc>
+        <w:tc>
+          <w:tcPr>
+            <w:tcBorders>
+              <w:top w:color="000000" w:space="0" w:sz="8" w:val="single"/>
+              <w:left w:color="000000" w:space="0" w:sz="8" w:val="single"/>
+              <w:bottom w:color="000000" w:space="0" w:sz="8" w:val="single"/>
+              <w:right w:color="000000" w:space="0" w:sz="8" w:val="single"/>
+            </w:tcBorders>
+          </w:tcPr>
+          <w:p>
+            <w:pPr>
+              <w:jc w:val="both"/>
+              <w:rPr/>
+            </w:pPr>
+            <w:r>
+              <w:rPr>
+                <w:rFonts w:ascii="Arial Unicode MS" w:cs="Arial Unicode MS" w:eastAsia="Arial Unicode MS" w:hAnsi="Arial Unicode MS"/>
+                <w:rtl w:val="0"/>
+              </w:rPr>
+              <w:t xml:space="preserve">Response times remain &lt;3 seconds; availability ≥99.5%</w:t>
+            </w:r>
+          </w:p>
+        </w:tc>
+        <w:tc>
+          <w:tcPr>
+            <w:tcBorders>
+              <w:top w:color="000000" w:space="0" w:sz="8" w:val="single"/>
+              <w:left w:color="000000" w:space="0" w:sz="8" w:val="single"/>
+              <w:bottom w:color="000000" w:space="0" w:sz="8" w:val="single"/>
+              <w:right w:color="000000" w:space="0" w:sz="8" w:val="single"/>
+            </w:tcBorders>
+          </w:tcPr>
+          <w:p>
+            <w:pPr>
+              <w:jc w:val="both"/>
+              <w:rPr/>
+            </w:pPr>
+            <w:r>
+              <w:rPr>
+                <w:rtl w:val="0"/>
+              </w:rPr>
+              <w:t xml:space="preserve">Pass/Fail</w:t>
+            </w:r>
+          </w:p>
+        </w:tc>
+      </w:tr>
+      <w:tr>
+        <w:trPr>
+          <w:cantSplit w:val="0"/>
+          <w:trHeight w:val="1070" w:hRule="atLeast"/>
+          <w:tblHeader w:val="0"/>
+        </w:trPr>
+        <w:tc>
+          <w:tcPr>
+            <w:tcBorders>
+              <w:top w:color="000000" w:space="0" w:sz="8" w:val="single"/>
+              <w:left w:color="000000" w:space="0" w:sz="8" w:val="single"/>
+              <w:bottom w:color="000000" w:space="0" w:sz="8" w:val="single"/>
+              <w:right w:color="000000" w:space="0" w:sz="8" w:val="single"/>
+            </w:tcBorders>
+          </w:tcPr>
+          <w:p>
+            <w:pPr>
+              <w:jc w:val="both"/>
+              <w:rPr/>
+            </w:pPr>
+            <w:r>
+              <w:rPr>
+                <w:rtl w:val="0"/>
+              </w:rPr>
+              <w:t xml:space="preserve">DEV-SEC-01</w:t>
+            </w:r>
+          </w:p>
+        </w:tc>
+        <w:tc>
+          <w:tcPr>
+            <w:tcBorders>
+              <w:top w:color="000000" w:space="0" w:sz="8" w:val="single"/>
+              <w:left w:color="000000" w:space="0" w:sz="8" w:val="single"/>
+              <w:bottom w:color="000000" w:space="0" w:sz="8" w:val="single"/>
+              <w:right w:color="000000" w:space="0" w:sz="8" w:val="single"/>
+            </w:tcBorders>
+          </w:tcPr>
+          <w:p>
+            <w:pPr>
+              <w:jc w:val="both"/>
+              <w:rPr/>
+            </w:pPr>
+            <w:r>
+              <w:rPr>
+                <w:rtl w:val="0"/>
+              </w:rPr>
+              <w:t xml:space="preserve">Perform security vulnerability assessments</w:t>
+            </w:r>
+          </w:p>
+        </w:tc>
+        <w:tc>
+          <w:tcPr>
+            <w:tcBorders>
+              <w:top w:color="000000" w:space="0" w:sz="8" w:val="single"/>
+              <w:left w:color="000000" w:space="0" w:sz="8" w:val="single"/>
+              <w:bottom w:color="000000" w:space="0" w:sz="8" w:val="single"/>
+              <w:right w:color="000000" w:space="0" w:sz="8" w:val="single"/>
+            </w:tcBorders>
+          </w:tcPr>
+          <w:p>
+            <w:pPr>
+              <w:jc w:val="both"/>
+              <w:rPr/>
+            </w:pPr>
+            <w:r>
+              <w:rPr>
+                <w:rtl w:val="0"/>
+              </w:rPr>
+              <w:t xml:space="preserve">Security testing</w:t>
+            </w:r>
+          </w:p>
+        </w:tc>
+        <w:tc>
+          <w:tcPr>
+            <w:tcBorders>
+              <w:top w:color="000000" w:space="0" w:sz="8" w:val="single"/>
+              <w:left w:color="000000" w:space="0" w:sz="8" w:val="single"/>
+              <w:bottom w:color="000000" w:space="0" w:sz="8" w:val="single"/>
+              <w:right w:color="000000" w:space="0" w:sz="8" w:val="single"/>
+            </w:tcBorders>
+          </w:tcPr>
+          <w:p>
+            <w:pPr>
+              <w:jc w:val="both"/>
+              <w:rPr/>
+            </w:pPr>
+            <w:r>
+              <w:rPr>
+                <w:rtl w:val="0"/>
+              </w:rPr>
+              <w:t xml:space="preserve">Data transmission is encrypted; no critical vulnerabilities found</w:t>
+            </w:r>
+          </w:p>
+        </w:tc>
+        <w:tc>
+          <w:tcPr>
+            <w:tcBorders>
+              <w:top w:color="000000" w:space="0" w:sz="8" w:val="single"/>
+              <w:left w:color="000000" w:space="0" w:sz="8" w:val="single"/>
+              <w:bottom w:color="000000" w:space="0" w:sz="8" w:val="single"/>
+              <w:right w:color="000000" w:space="0" w:sz="8" w:val="single"/>
+            </w:tcBorders>
+          </w:tcPr>
+          <w:p>
+            <w:pPr>
+              <w:jc w:val="both"/>
+              <w:rPr/>
+            </w:pPr>
+            <w:r>
+              <w:rPr>
+                <w:rtl w:val="0"/>
+              </w:rPr>
+              <w:t xml:space="preserve">Pass/Fail</w:t>
+            </w:r>
+          </w:p>
+        </w:tc>
+      </w:tr>
+      <w:tr>
+        <w:trPr>
+          <w:cantSplit w:val="0"/>
+          <w:trHeight w:val="1070" w:hRule="atLeast"/>
+          <w:tblHeader w:val="0"/>
+        </w:trPr>
+        <w:tc>
+          <w:tcPr>
+            <w:tcBorders>
+              <w:top w:color="000000" w:space="0" w:sz="8" w:val="single"/>
+              <w:left w:color="000000" w:space="0" w:sz="8" w:val="single"/>
+              <w:bottom w:color="000000" w:space="0" w:sz="8" w:val="single"/>
+              <w:right w:color="000000" w:space="0" w:sz="8" w:val="single"/>
+            </w:tcBorders>
+          </w:tcPr>
+          <w:p>
+            <w:pPr>
+              <w:jc w:val="both"/>
+              <w:rPr/>
+            </w:pPr>
+            <w:r>
+              <w:rPr>
+                <w:rtl w:val="0"/>
+              </w:rPr>
+              <w:t xml:space="preserve">DEV-ERR-01</w:t>
+            </w:r>
+          </w:p>
+        </w:tc>
+        <w:tc>
+          <w:tcPr>
+            <w:tcBorders>
+              <w:top w:color="000000" w:space="0" w:sz="8" w:val="single"/>
+              <w:left w:color="000000" w:space="0" w:sz="8" w:val="single"/>
+              <w:bottom w:color="000000" w:space="0" w:sz="8" w:val="single"/>
+              <w:right w:color="000000" w:space="0" w:sz="8" w:val="single"/>
+            </w:tcBorders>
+          </w:tcPr>
+          <w:p>
+            <w:pPr>
+              <w:jc w:val="both"/>
+              <w:rPr/>
+            </w:pPr>
+            <w:r>
+              <w:rPr>
+                <w:rtl w:val="0"/>
+              </w:rPr>
+              <w:t xml:space="preserve">Test error handling and recovery mechanisms</w:t>
+            </w:r>
+          </w:p>
+        </w:tc>
+        <w:tc>
+          <w:tcPr>
+            <w:tcBorders>
+              <w:top w:color="000000" w:space="0" w:sz="8" w:val="single"/>
+              <w:left w:color="000000" w:space="0" w:sz="8" w:val="single"/>
+              <w:bottom w:color="000000" w:space="0" w:sz="8" w:val="single"/>
+              <w:right w:color="000000" w:space="0" w:sz="8" w:val="single"/>
+            </w:tcBorders>
+          </w:tcPr>
+          <w:p>
+            <w:pPr>
+              <w:jc w:val="both"/>
+              <w:rPr/>
+            </w:pPr>
+            <w:r>
+              <w:rPr>
+                <w:rtl w:val="0"/>
+              </w:rPr>
+              <w:t xml:space="preserve">System testing</w:t>
+            </w:r>
+          </w:p>
+        </w:tc>
+        <w:tc>
+          <w:tcPr>
+            <w:tcBorders>
+              <w:top w:color="000000" w:space="0" w:sz="8" w:val="single"/>
+              <w:left w:color="000000" w:space="0" w:sz="8" w:val="single"/>
+              <w:bottom w:color="000000" w:space="0" w:sz="8" w:val="single"/>
+              <w:right w:color="000000" w:space="0" w:sz="8" w:val="single"/>
+            </w:tcBorders>
+          </w:tcPr>
+          <w:p>
+            <w:pPr>
+              <w:jc w:val="both"/>
+              <w:rPr/>
+            </w:pPr>
+            <w:r>
+              <w:rPr>
+                <w:rtl w:val="0"/>
+              </w:rPr>
+              <w:t xml:space="preserve">System recovers gracefully from simulated failures and shows proper error messages</w:t>
+            </w:r>
+          </w:p>
+        </w:tc>
+        <w:tc>
+          <w:tcPr>
+            <w:tcBorders>
+              <w:top w:color="000000" w:space="0" w:sz="8" w:val="single"/>
+              <w:left w:color="000000" w:space="0" w:sz="8" w:val="single"/>
+              <w:bottom w:color="000000" w:space="0" w:sz="8" w:val="single"/>
+              <w:right w:color="000000" w:space="0" w:sz="8" w:val="single"/>
+            </w:tcBorders>
+          </w:tcPr>
+          <w:p>
+            <w:pPr>
+              <w:jc w:val="both"/>
+              <w:rPr/>
+            </w:pPr>
+            <w:r>
+              <w:rPr>
+                <w:rtl w:val="0"/>
+              </w:rPr>
+              <w:t xml:space="preserve">Pass/Fail</w:t>
+            </w:r>
+          </w:p>
+        </w:tc>
+      </w:tr>
+    </w:tbl>
+    <w:p>
+      <w:pPr>
+        <w:pStyle w:val="Heading1"/>
+        <w:spacing w:line="360" w:lineRule="auto"/>
+        <w:jc w:val="both"/>
+        <w:rPr>
+          <w:b w:val="1"/>
+        </w:rPr>
+      </w:pPr>
+      <w:bookmarkStart w:colFirst="0" w:colLast="0" w:name="_1inhz3cfzi3g" w:id="53"/>
+      <w:bookmarkEnd w:id="53"/>
+      <w:r>
+        <w:rPr>
+          <w:rtl w:val="0"/>
+        </w:rPr>
+      </w:r>
+    </w:p>
+    <w:p>
+      <w:pPr>
+        <w:pStyle w:val="Heading1"/>
+        <w:spacing w:line="360" w:lineRule="auto"/>
+        <w:jc w:val="both"/>
+        <w:rPr>
+          <w:rFonts w:ascii="Times New Roman" w:cs="Times New Roman" w:eastAsia="Times New Roman" w:hAnsi="Times New Roman"/>
+          <w:sz w:val="24"/>
+          <w:szCs w:val="24"/>
+        </w:rPr>
+      </w:pPr>
+      <w:bookmarkStart w:colFirst="0" w:colLast="0" w:name="_w2bj9qunau52" w:id="54"/>
+      <w:bookmarkEnd w:id="54"/>
+      <w:r>
+        <w:rPr>
+          <w:rtl w:val="0"/>
+        </w:rPr>
+      </w:r>
+    </w:p>
+    <w:p>
+      <w:pPr>
+        <w:pStyle w:val="Heading2"/>
+        <w:spacing w:line="360" w:lineRule="auto"/>
+        <w:jc w:val="both"/>
+        <w:rPr>
+          <w:rFonts w:ascii="Times New Roman" w:cs="Times New Roman" w:eastAsia="Times New Roman" w:hAnsi="Times New Roman"/>
+        </w:rPr>
+      </w:pPr>
+      <w:bookmarkStart w:colFirst="0" w:colLast="0" w:name="_mk15n088z88o" w:id="55"/>
+      <w:bookmarkEnd w:id="55"/>
+      <w:r>
+        <w:br w:type="page"/>
+      </w:r>
+      <w:r>
+        <w:rPr>
+          <w:rtl w:val="0"/>
+        </w:rPr>
+      </w:r>
+    </w:p>
+    <w:p>
+      <w:pPr>
+        <w:pStyle w:val="Heading2"/>
+        <w:spacing w:line="360" w:lineRule="auto"/>
+        <w:jc w:val="both"/>
+        <w:rPr>
+          <w:rFonts w:ascii="Times New Roman" w:cs="Times New Roman" w:eastAsia="Times New Roman" w:hAnsi="Times New Roman"/>
+        </w:rPr>
+      </w:pPr>
+      <w:bookmarkStart w:colFirst="0" w:colLast="0" w:name="_q85z7ueb6a4s" w:id="56"/>
+      <w:bookmarkEnd w:id="56"/>
+      <w:r>
+        <w:rPr>
+          <w:rFonts w:ascii="Times New Roman" w:cs="Times New Roman" w:eastAsia="Times New Roman" w:hAnsi="Times New Roman"/>
+          <w:rtl w:val="0"/>
+        </w:rPr>
+        <w:t xml:space="preserve">4.2 Stakeholders and Verification Summary</w:t>
+      </w:r>
+    </w:p>
+    <w:p>
+      <w:pPr>
+        <w:pStyle w:val="Heading3"/>
+        <w:spacing w:after="240" w:before="240" w:line="360" w:lineRule="auto"/>
+        <w:rPr>
+          <w:rFonts w:ascii="Times New Roman" w:cs="Times New Roman" w:eastAsia="Times New Roman" w:hAnsi="Times New Roman"/>
         </w:rPr>
       </w:pPr>
       <w:bookmarkStart w:colFirst="0" w:colLast="0" w:name="_cua4r3fh8k1o" w:id="48"/>
       <w:bookmarkEnd w:id="48"/>
       <w:r>
-        <w:br w:type="page"/>
-      </w:r>
+        <w:rPr>
+          <w:rFonts w:ascii="Times New Roman" w:cs="Times New Roman" w:eastAsia="Times New Roman" w:hAnsi="Times New Roman"/>
+          <w:b w:val="1"/>
+          <w:rtl w:val="0"/>
+        </w:rPr>
+        <w:t xml:space="preserve">Functional Testing:</w:t>
+      </w:r>
+      <w:r>
+        <w:rPr>
+          <w:rFonts w:ascii="Times New Roman" w:cs="Times New Roman" w:eastAsia="Times New Roman" w:hAnsi="Times New Roman"/>
+          <w:rtl w:val="0"/>
+        </w:rPr>
+        <w:t xml:space="preserve"> </w:t>
+      </w:r>
+    </w:p>
+    <w:p>
+      <w:pPr>
+        <w:spacing w:after="240" w:before="240" w:line="360" w:lineRule="auto"/>
+        <w:jc w:val="both"/>
+        <w:rPr/>
+      </w:pPr>
+      <w:r>
+        <w:rPr>
+          <w:rFonts w:ascii="Times New Roman" w:cs="Times New Roman" w:eastAsia="Times New Roman" w:hAnsi="Times New Roman"/>
+          <w:sz w:val="24"/>
+          <w:szCs w:val="24"/>
+          <w:rtl w:val="0"/>
+        </w:rPr>
+        <w:t xml:space="preserve">Ensured all features (facility status query, event updates, class schedule access, notifications) operate as intended with no critical defects.</w:t>
+      </w:r>
+      <w:r>
+        <w:rPr>
+          <w:rtl w:val="0"/>
+        </w:rPr>
+        <w:br w:type="textWrapping"/>
+      </w:r>
+    </w:p>
+    <w:p>
+      <w:pPr>
+        <w:pStyle w:val="Heading3"/>
+        <w:spacing w:after="240" w:before="240" w:line="360" w:lineRule="auto"/>
+        <w:rPr>
+          <w:rFonts w:ascii="Times New Roman" w:cs="Times New Roman" w:eastAsia="Times New Roman" w:hAnsi="Times New Roman"/>
+        </w:rPr>
+      </w:pPr>
+      <w:bookmarkStart w:colFirst="0" w:colLast="0" w:name="_cua4r3fh8k1o" w:id="48"/>
+      <w:bookmarkEnd w:id="48"/>
+      <w:r>
+        <w:rPr>
+          <w:rFonts w:ascii="Times New Roman" w:cs="Times New Roman" w:eastAsia="Times New Roman" w:hAnsi="Times New Roman"/>
+          <w:b w:val="1"/>
+          <w:rtl w:val="0"/>
+        </w:rPr>
+        <w:t xml:space="preserve">Performance Testing:</w:t>
+      </w:r>
+      <w:r>
+        <w:rPr>
+          <w:rFonts w:ascii="Times New Roman" w:cs="Times New Roman" w:eastAsia="Times New Roman" w:hAnsi="Times New Roman"/>
+          <w:rtl w:val="0"/>
+        </w:rPr>
+        <w:t xml:space="preserve"> </w:t>
+      </w:r>
+    </w:p>
+    <w:p>
+      <w:pPr>
+        <w:spacing w:after="240" w:before="240" w:line="360" w:lineRule="auto"/>
+        <w:jc w:val="both"/>
+        <w:rPr/>
+      </w:pPr>
+      <w:r>
+        <w:rPr>
+          <w:rFonts w:ascii="Times New Roman" w:cs="Times New Roman" w:eastAsia="Times New Roman" w:hAnsi="Times New Roman"/>
+          <w:sz w:val="24"/>
+          <w:szCs w:val="24"/>
+          <w:rtl w:val="0"/>
+        </w:rPr>
+        <w:t xml:space="preserve">Measured response times and concurrent user handling; system met all performance benchmarks.</w:t>
+      </w:r>
+      <w:r>
+        <w:rPr>
+          <w:rtl w:val="0"/>
+        </w:rPr>
+        <w:br w:type="textWrapping"/>
+      </w:r>
+    </w:p>
+    <w:p>
+      <w:pPr>
+        <w:pStyle w:val="Heading3"/>
+        <w:spacing w:after="240" w:before="240" w:line="360" w:lineRule="auto"/>
+        <w:rPr>
+          <w:rFonts w:ascii="Times New Roman" w:cs="Times New Roman" w:eastAsia="Times New Roman" w:hAnsi="Times New Roman"/>
+        </w:rPr>
+      </w:pPr>
+      <w:bookmarkStart w:colFirst="0" w:colLast="0" w:name="_cua4r3fh8k1o" w:id="48"/>
+      <w:bookmarkEnd w:id="48"/>
+      <w:r>
+        <w:rPr>
+          <w:rFonts w:ascii="Times New Roman" w:cs="Times New Roman" w:eastAsia="Times New Roman" w:hAnsi="Times New Roman"/>
+          <w:b w:val="1"/>
+          <w:rtl w:val="0"/>
+        </w:rPr>
+        <w:t xml:space="preserve">Usability Testing:</w:t>
+      </w:r>
+      <w:r>
+        <w:rPr>
+          <w:rFonts w:ascii="Times New Roman" w:cs="Times New Roman" w:eastAsia="Times New Roman" w:hAnsi="Times New Roman"/>
+          <w:rtl w:val="0"/>
+        </w:rPr>
+        <w:t xml:space="preserve"> </w:t>
+      </w:r>
+    </w:p>
+    <w:p>
+      <w:pPr>
+        <w:spacing w:after="240" w:before="240" w:line="360" w:lineRule="auto"/>
+        <w:jc w:val="both"/>
+        <w:rPr>
+          <w:rFonts w:ascii="Times New Roman" w:cs="Times New Roman" w:eastAsia="Times New Roman" w:hAnsi="Times New Roman"/>
+          <w:sz w:val="24"/>
+          <w:szCs w:val="24"/>
+        </w:rPr>
+      </w:pPr>
+      <w:r>
+        <w:rPr>
+          <w:rFonts w:ascii="Times New Roman" w:cs="Times New Roman" w:eastAsia="Times New Roman" w:hAnsi="Times New Roman"/>
+          <w:sz w:val="24"/>
+          <w:szCs w:val="24"/>
+          <w:rtl w:val="0"/>
+        </w:rPr>
+        <w:t xml:space="preserve">Conducted sessions with diverse users including those with disabilities; feedback informed UI refinements.</w:t>
+        <w:br w:type="textWrapping"/>
+      </w:r>
+    </w:p>
+    <w:p>
+      <w:pPr>
+        <w:pStyle w:val="Heading3"/>
+        <w:spacing w:after="240" w:before="240" w:line="360" w:lineRule="auto"/>
+        <w:rPr>
+          <w:rFonts w:ascii="Times New Roman" w:cs="Times New Roman" w:eastAsia="Times New Roman" w:hAnsi="Times New Roman"/>
+        </w:rPr>
+      </w:pPr>
+      <w:bookmarkStart w:colFirst="0" w:colLast="0" w:name="_cua4r3fh8k1o" w:id="48"/>
+      <w:bookmarkEnd w:id="48"/>
+      <w:r>
+        <w:rPr>
+          <w:rFonts w:ascii="Times New Roman" w:cs="Times New Roman" w:eastAsia="Times New Roman" w:hAnsi="Times New Roman"/>
+          <w:b w:val="1"/>
+          <w:rtl w:val="0"/>
+        </w:rPr>
+        <w:t xml:space="preserve">Security Verification:</w:t>
+      </w:r>
+      <w:r>
+        <w:rPr>
+          <w:rFonts w:ascii="Times New Roman" w:cs="Times New Roman" w:eastAsia="Times New Roman" w:hAnsi="Times New Roman"/>
+          <w:rtl w:val="0"/>
+        </w:rPr>
+        <w:t xml:space="preserve"> </w:t>
+      </w:r>
+    </w:p>
+    <w:p>
+      <w:pPr>
+        <w:spacing w:after="240" w:before="240" w:line="360" w:lineRule="auto"/>
+        <w:jc w:val="both"/>
+        <w:rPr/>
+      </w:pPr>
+      <w:r>
+        <w:rPr>
+          <w:rFonts w:ascii="Times New Roman" w:cs="Times New Roman" w:eastAsia="Times New Roman" w:hAnsi="Times New Roman"/>
+          <w:sz w:val="24"/>
+          <w:szCs w:val="24"/>
+          <w:rtl w:val="0"/>
+        </w:rPr>
+        <w:t xml:space="preserve">Conducted vulnerability assessments and encryption validation; ensured compliance with relevant data protection laws.</w:t>
+      </w:r>
+      <w:r>
+        <w:rPr>
+          <w:rtl w:val="0"/>
+        </w:rPr>
+        <w:br w:type="textWrapping"/>
+      </w:r>
+    </w:p>
+    <w:p>
+      <w:pPr>
+        <w:pStyle w:val="Heading3"/>
+        <w:spacing w:after="240" w:before="240" w:line="360" w:lineRule="auto"/>
+        <w:rPr>
+          <w:rFonts w:ascii="Times New Roman" w:cs="Times New Roman" w:eastAsia="Times New Roman" w:hAnsi="Times New Roman"/>
+        </w:rPr>
+      </w:pPr>
+      <w:bookmarkStart w:colFirst="0" w:colLast="0" w:name="_cua4r3fh8k1o" w:id="48"/>
+      <w:bookmarkEnd w:id="48"/>
+      <w:r>
+        <w:rPr>
+          <w:rFonts w:ascii="Times New Roman" w:cs="Times New Roman" w:eastAsia="Times New Roman" w:hAnsi="Times New Roman"/>
+          <w:b w:val="1"/>
+          <w:rtl w:val="0"/>
+        </w:rPr>
+        <w:t xml:space="preserve">Interface Testing:</w:t>
+      </w:r>
+      <w:r>
+        <w:rPr>
+          <w:rFonts w:ascii="Times New Roman" w:cs="Times New Roman" w:eastAsia="Times New Roman" w:hAnsi="Times New Roman"/>
+          <w:rtl w:val="0"/>
+        </w:rPr>
+        <w:t xml:space="preserve"> </w:t>
+      </w:r>
+    </w:p>
+    <w:p>
+      <w:pPr>
+        <w:spacing w:after="240" w:before="240" w:line="360" w:lineRule="auto"/>
+        <w:jc w:val="both"/>
+        <w:rPr/>
+      </w:pPr>
+      <w:r>
+        <w:rPr>
+          <w:rFonts w:ascii="Times New Roman" w:cs="Times New Roman" w:eastAsia="Times New Roman" w:hAnsi="Times New Roman"/>
+          <w:sz w:val="24"/>
+          <w:szCs w:val="24"/>
+          <w:rtl w:val="0"/>
+        </w:rPr>
+        <w:t xml:space="preserve">Verified RESTful API communication with external campus systems and Google Maps integration.</w:t>
+      </w:r>
+      <w:r>
+        <w:rPr>
+          <w:rtl w:val="0"/>
+        </w:rPr>
+        <w:br w:type="textWrapping"/>
+      </w:r>
+    </w:p>
+    <w:p>
+      <w:pPr>
+        <w:pStyle w:val="Heading3"/>
+        <w:spacing w:after="240" w:before="240" w:line="360" w:lineRule="auto"/>
+        <w:rPr>
+          <w:rFonts w:ascii="Times New Roman" w:cs="Times New Roman" w:eastAsia="Times New Roman" w:hAnsi="Times New Roman"/>
+        </w:rPr>
+      </w:pPr>
+      <w:bookmarkStart w:colFirst="0" w:colLast="0" w:name="_c8686p87kpzi" w:id="57"/>
+      <w:bookmarkEnd w:id="57"/>
+      <w:r>
+        <w:rPr>
+          <w:rFonts w:ascii="Times New Roman" w:cs="Times New Roman" w:eastAsia="Times New Roman" w:hAnsi="Times New Roman"/>
+          <w:b w:val="1"/>
+          <w:rtl w:val="0"/>
+        </w:rPr>
+        <w:t xml:space="preserve">Error Handling Testing:</w:t>
+      </w:r>
+      <w:r>
+        <w:rPr>
+          <w:rFonts w:ascii="Times New Roman" w:cs="Times New Roman" w:eastAsia="Times New Roman" w:hAnsi="Times New Roman"/>
+          <w:rtl w:val="0"/>
+        </w:rPr>
+        <w:t xml:space="preserve"> </w:t>
+      </w:r>
+    </w:p>
+    <w:p>
+      <w:pPr>
+        <w:spacing w:after="240" w:before="240" w:line="360" w:lineRule="auto"/>
+        <w:jc w:val="both"/>
+        <w:rPr>
+          <w:rFonts w:ascii="Times New Roman" w:cs="Times New Roman" w:eastAsia="Times New Roman" w:hAnsi="Times New Roman"/>
+          <w:sz w:val="24"/>
+          <w:szCs w:val="24"/>
+        </w:rPr>
+      </w:pPr>
+      <w:r>
+        <w:rPr>
+          <w:rFonts w:ascii="Times New Roman" w:cs="Times New Roman" w:eastAsia="Times New Roman" w:hAnsi="Times New Roman"/>
+          <w:sz w:val="24"/>
+          <w:szCs w:val="24"/>
+          <w:rtl w:val="0"/>
+        </w:rPr>
+        <w:t xml:space="preserve">Simulated failures to confirm graceful error messages and system recovery mechanisms.</w:t>
+      </w:r>
+    </w:p>
+    <w:p>
+      <w:pPr>
+        <w:pStyle w:val="Heading1"/>
+        <w:spacing w:line="360" w:lineRule="auto"/>
+        <w:jc w:val="both"/>
+        <w:rPr>
+          <w:rFonts w:ascii="Times New Roman" w:cs="Times New Roman" w:eastAsia="Times New Roman" w:hAnsi="Times New Roman"/>
+          <w:sz w:val="24"/>
+          <w:szCs w:val="24"/>
+        </w:rPr>
+      </w:pPr>
+      <w:bookmarkStart w:colFirst="0" w:colLast="0" w:name="_lexc2boo0f78" w:id="58"/>
+      <w:bookmarkEnd w:id="58"/>
+      <w:r>
+        <w:rPr>
+          <w:rtl w:val="0"/>
+        </w:rPr>
+      </w:r>
+    </w:p>
+    <w:p>
+      <w:pPr>
+        <w:rPr>
+          <w:rFonts w:ascii="Times New Roman" w:cs="Times New Roman" w:eastAsia="Times New Roman" w:hAnsi="Times New Roman"/>
+          <w:sz w:val="24"/>
+          <w:szCs w:val="24"/>
+        </w:rPr>
+      </w:pPr>
       <w:r>
         <w:rPr>
           <w:rtl w:val="0"/>
@@ -7211,8 +10991,8 @@
           <w:szCs w:val="40"/>
         </w:rPr>
       </w:pPr>
-      <w:bookmarkStart w:colFirst="0" w:colLast="0" w:name="_n7g1fg9no8p7" w:id="49"/>
-      <w:bookmarkEnd w:id="49"/>
+      <w:bookmarkStart w:colFirst="0" w:colLast="0" w:name="_n7g1fg9no8p7" w:id="59"/>
+      <w:bookmarkEnd w:id="59"/>
       <w:r>
         <w:rPr>
           <w:rFonts w:ascii="Times New Roman" w:cs="Times New Roman" w:eastAsia="Times New Roman" w:hAnsi="Times New Roman"/>
@@ -7239,8 +11019,8 @@
           <w:szCs w:val="32"/>
         </w:rPr>
       </w:pPr>
-      <w:bookmarkStart w:colFirst="0" w:colLast="0" w:name="_aeuh3t9jo62v" w:id="50"/>
-      <w:bookmarkEnd w:id="50"/>
+      <w:bookmarkStart w:colFirst="0" w:colLast="0" w:name="_aeuh3t9jo62v" w:id="60"/>
+      <w:bookmarkEnd w:id="60"/>
       <w:r>
         <w:rPr>
           <w:rFonts w:ascii="Times New Roman" w:cs="Times New Roman" w:eastAsia="Times New Roman" w:hAnsi="Times New Roman"/>
@@ -7266,8 +11046,8 @@
           <w:szCs w:val="24"/>
         </w:rPr>
       </w:pPr>
-      <w:bookmarkStart w:colFirst="0" w:colLast="0" w:name="_bb9gd3c0j8gg" w:id="51"/>
-      <w:bookmarkEnd w:id="51"/>
+      <w:bookmarkStart w:colFirst="0" w:colLast="0" w:name="_bb9gd3c0j8gg" w:id="61"/>
+      <w:bookmarkEnd w:id="61"/>
       <w:r>
         <w:rPr>
           <w:rFonts w:ascii="Times New Roman" w:cs="Times New Roman" w:eastAsia="Times New Roman" w:hAnsi="Times New Roman"/>
@@ -7415,8 +11195,8 @@
           <w:szCs w:val="28"/>
         </w:rPr>
       </w:pPr>
-      <w:bookmarkStart w:colFirst="0" w:colLast="0" w:name="_bpzu8oqp77nr" w:id="52"/>
-      <w:bookmarkEnd w:id="52"/>
+      <w:bookmarkStart w:colFirst="0" w:colLast="0" w:name="_bpzu8oqp77nr" w:id="62"/>
+      <w:bookmarkEnd w:id="62"/>
       <w:r>
         <w:rPr>
           <w:rFonts w:ascii="Times New Roman" w:cs="Times New Roman" w:eastAsia="Times New Roman" w:hAnsi="Times New Roman"/>
@@ -7570,8 +11350,8 @@
           <w:szCs w:val="32"/>
         </w:rPr>
       </w:pPr>
-      <w:bookmarkStart w:colFirst="0" w:colLast="0" w:name="_ekw3zhfq9j4x" w:id="53"/>
-      <w:bookmarkEnd w:id="53"/>
+      <w:bookmarkStart w:colFirst="0" w:colLast="0" w:name="_ekw3zhfq9j4x" w:id="63"/>
+      <w:bookmarkEnd w:id="63"/>
       <w:r>
         <w:rPr>
           <w:rFonts w:ascii="Times New Roman" w:cs="Times New Roman" w:eastAsia="Times New Roman" w:hAnsi="Times New Roman"/>
@@ -7722,7 +11502,7 @@
 
 <file path=word/comments.xml><?xml version="1.0" encoding="utf-8"?>
 <w:comments xmlns:mc="http://schemas.openxmlformats.org/markup-compatibility/2006" xmlns:o="urn:schemas-microsoft-com:office:office" xmlns:r="http://schemas.openxmlformats.org/officeDocument/2006/relationships" xmlns:m="http://schemas.openxmlformats.org/officeDocument/2006/math" xmlns:v="urn:schemas-microsoft-com:vml" xmlns:wp="http://schemas.openxmlformats.org/drawingml/2006/wordprocessingDrawing" xmlns:w10="urn:schemas-microsoft-com:office:word" xmlns:w="http://schemas.openxmlformats.org/wordprocessingml/2006/main" xmlns:wne="http://schemas.microsoft.com/office/word/2006/wordml" xmlns:sl="http://schemas.openxmlformats.org/schemaLibrary/2006/main" xmlns:a="http://schemas.openxmlformats.org/drawingml/2006/main" xmlns:pic="http://schemas.openxmlformats.org/drawingml/2006/picture" xmlns:c="http://schemas.openxmlformats.org/drawingml/2006/chart" xmlns:lc="http://schemas.openxmlformats.org/drawingml/2006/lockedCanvas" xmlns:dgm="http://schemas.openxmlformats.org/drawingml/2006/diagram" xmlns:wps="http://schemas.microsoft.com/office/word/2010/wordprocessingShape" xmlns:wpg="http://schemas.microsoft.com/office/word/2010/wordprocessingGroup" xmlns:w14="http://schemas.microsoft.com/office/word/2010/wordml" xmlns:w15="http://schemas.microsoft.com/office/word/2012/wordml" xmlns:w16="http://schemas.microsoft.com/office/word/2018/wordml" xmlns:w16cex="http://schemas.microsoft.com/office/word/2018/wordml/cex" xmlns:w16cid="http://schemas.microsoft.com/office/word/2016/wordml/cid" xmlns="http://schemas.microsoft.com/office/tasks/2019/documenttasks" xmlns:cr="http://schemas.microsoft.com/office/comments/2020/reactions">
-  <w:comment w:author="Boon Xun Sim" w:id="1" w:date="2025-05-15T07:15:56Z">
+  <w:comment w:author="Boon Xun Sim" w:id="0" w:date="2025-05-15T07:15:56Z">
     <w:p>
       <w:pPr>
         <w:keepNext w:val="0"/>
@@ -7773,7 +11553,7 @@
       </w:r>
     </w:p>
   </w:comment>
-  <w:comment w:author="Boon Xun Sim" w:id="2" w:date="2025-05-15T07:16:09Z">
+  <w:comment w:author="Boon Xun Sim" w:id="1" w:date="2025-05-15T07:16:09Z">
     <w:p>
       <w:pPr>
         <w:keepNext w:val="0"/>
@@ -7824,7 +11604,7 @@
       </w:r>
     </w:p>
   </w:comment>
-  <w:comment w:author="Boon Xun Sim" w:id="3" w:date="2025-05-15T10:30:21Z">
+  <w:comment w:author="Boon Xun Sim" w:id="2" w:date="2025-05-15T10:30:21Z">
     <w:p>
       <w:pPr>
         <w:keepNext w:val="0"/>
@@ -7875,7 +11655,7 @@
       </w:r>
     </w:p>
   </w:comment>
-  <w:comment w:author="Boon Xun Sim" w:id="4" w:date="2025-05-22T08:46:24Z">
+  <w:comment w:author="Boon Xun Sim" w:id="3" w:date="2025-05-22T08:46:24Z">
     <w:p>
       <w:pPr>
         <w:keepNext w:val="0"/>
@@ -8122,7 +11902,7 @@
       </w:r>
     </w:p>
   </w:comment>
-  <w:comment w:author="Boon Xun Sim" w:id="5" w:date="2025-05-22T08:46:51Z">
+  <w:comment w:author="Boon Xun Sim" w:id="4" w:date="2025-05-22T08:46:51Z">
     <w:p>
       <w:pPr>
         <w:keepNext w:val="0"/>
@@ -8173,7 +11953,7 @@
       </w:r>
     </w:p>
   </w:comment>
-  <w:comment w:author="Boon Xun Sim" w:id="6" w:date="2025-05-22T08:47:08Z">
+  <w:comment w:author="Boon Xun Sim" w:id="5" w:date="2025-05-22T08:47:08Z">
     <w:p>
       <w:pPr>
         <w:keepNext w:val="0"/>
@@ -8224,7 +12004,7 @@
       </w:r>
     </w:p>
   </w:comment>
-  <w:comment w:author="Boon Xun Sim" w:id="7" w:date="2025-05-22T08:48:09Z">
+  <w:comment w:author="Boon Xun Sim" w:id="6" w:date="2025-05-22T08:48:09Z">
     <w:p>
       <w:pPr>
         <w:keepNext w:val="0"/>
@@ -8275,7 +12055,7 @@
       </w:r>
     </w:p>
   </w:comment>
-  <w:comment w:author="Hong Chia Qian" w:id="12" w:date="2025-05-21T15:22:17Z">
+  <w:comment w:author="Hong Chia Qian" w:id="11" w:date="2025-05-23T16:10:57Z">
     <w:p>
       <w:pPr>
         <w:keepNext w:val="0"/>
@@ -8322,11 +12102,11 @@
           <w:vertAlign w:val="baseline"/>
           <w:rtl w:val="0"/>
         </w:rPr>
-        <w:t xml:space="preserve">not sure what to include</w:t>
+        <w:t xml:space="preserve">font / spacing / txt size (index)</w:t>
       </w:r>
     </w:p>
   </w:comment>
-  <w:comment w:author="Boon Xun Sim" w:id="8" w:date="2025-05-15T14:06:04Z">
+  <w:comment w:author="Boon Xun Sim" w:id="7" w:date="2025-05-15T14:06:04Z">
     <w:p>
       <w:pPr>
         <w:keepNext w:val="0"/>
@@ -8377,7 +12157,7 @@
       </w:r>
     </w:p>
   </w:comment>
-  <w:comment w:author="Boon Xun Sim" w:id="9" w:date="2025-05-21T09:57:07Z">
+  <w:comment w:author="Boon Xun Sim" w:id="8" w:date="2025-05-21T09:57:07Z">
     <w:p>
       <w:pPr>
         <w:keepNext w:val="0"/>
@@ -8428,7 +12208,7 @@
       </w:r>
     </w:p>
   </w:comment>
-  <w:comment w:author="Boon Xun Sim" w:id="10" w:date="2025-05-15T14:06:04Z">
+  <w:comment w:author="Boon Xun Sim" w:id="9" w:date="2025-05-15T14:06:04Z">
     <w:p>
       <w:pPr>
         <w:keepNext w:val="0"/>
@@ -8479,7 +12259,7 @@
       </w:r>
     </w:p>
   </w:comment>
-  <w:comment w:author="Boon Xun Sim" w:id="11" w:date="2025-05-21T09:57:07Z">
+  <w:comment w:author="Boon Xun Sim" w:id="10" w:date="2025-05-21T09:57:07Z">
     <w:p>
       <w:pPr>
         <w:keepNext w:val="0"/>
@@ -8527,57 +12307,6 @@
           <w:rtl w:val="0"/>
         </w:rPr>
         <w:t xml:space="preserve">this 2 also</w:t>
-      </w:r>
-    </w:p>
-  </w:comment>
-  <w:comment w:author="Hong Chia Qian" w:id="0" w:date="2025-05-21T16:49:00Z">
-    <w:p>
-      <w:pPr>
-        <w:keepNext w:val="0"/>
-        <w:keepLines w:val="0"/>
-        <w:pageBreakBefore w:val="0"/>
-        <w:widowControl w:val="0"/>
-        <w:pBdr>
-          <w:top w:space="0" w:sz="0" w:val="nil"/>
-          <w:left w:space="0" w:sz="0" w:val="nil"/>
-          <w:bottom w:space="0" w:sz="0" w:val="nil"/>
-          <w:right w:space="0" w:sz="0" w:val="nil"/>
-          <w:between w:space="0" w:sz="0" w:val="nil"/>
-        </w:pBdr>
-        <w:shd w:fill="auto" w:val="clear"/>
-        <w:spacing w:after="0" w:before="0" w:line="240" w:lineRule="auto"/>
-        <w:ind w:left="0" w:right="0" w:firstLine="0"/>
-        <w:jc w:val="left"/>
-        <w:rPr>
-          <w:rFonts w:ascii="Arial" w:cs="Arial" w:eastAsia="Arial" w:hAnsi="Arial"/>
-          <w:b w:val="0"/>
-          <w:i w:val="0"/>
-          <w:smallCaps w:val="0"/>
-          <w:strike w:val="0"/>
-          <w:color w:val="000000"/>
-          <w:sz w:val="22"/>
-          <w:szCs w:val="22"/>
-          <w:u w:val="none"/>
-          <w:shd w:fill="auto" w:val="clear"/>
-          <w:vertAlign w:val="baseline"/>
-        </w:rPr>
-      </w:pPr>
-      <w:r>
-        <w:rPr>
-          <w:rFonts w:ascii="Arial" w:cs="Arial" w:eastAsia="Arial" w:hAnsi="Arial"/>
-          <w:b w:val="0"/>
-          <w:i w:val="0"/>
-          <w:smallCaps w:val="0"/>
-          <w:strike w:val="0"/>
-          <w:color w:val="000000"/>
-          <w:sz w:val="22"/>
-          <w:szCs w:val="22"/>
-          <w:u w:val="none"/>
-          <w:shd w:fill="auto" w:val="clear"/>
-          <w:vertAlign w:val="baseline"/>
-          <w:rtl w:val="0"/>
-        </w:rPr>
-        <w:t xml:space="preserve">left verification '</w:t>
       </w:r>
     </w:p>
   </w:comment>
@@ -10720,6 +14449,58 @@
     </w:tblPr>
   </w:style>
   <w:style w:type="table" w:styleId="Table3">
+    <w:basedOn w:val="TableNormal"/>
+    <w:tblPr>
+      <w:tblStyleRowBandSize w:val="1"/>
+      <w:tblStyleColBandSize w:val="1"/>
+      <w:tblCellMar>
+        <w:top w:w="100.0" w:type="dxa"/>
+        <w:left w:w="100.0" w:type="dxa"/>
+        <w:bottom w:w="100.0" w:type="dxa"/>
+        <w:right w:w="100.0" w:type="dxa"/>
+      </w:tblCellMar>
+    </w:tblPr>
+  </w:style>
+  <w:style w:type="table" w:styleId="Table4">
+    <w:basedOn w:val="TableNormal"/>
+    <w:tblPr>
+      <w:tblStyleRowBandSize w:val="1"/>
+      <w:tblStyleColBandSize w:val="1"/>
+      <w:tblCellMar>
+        <w:top w:w="100.0" w:type="dxa"/>
+        <w:left w:w="100.0" w:type="dxa"/>
+        <w:bottom w:w="100.0" w:type="dxa"/>
+        <w:right w:w="100.0" w:type="dxa"/>
+      </w:tblCellMar>
+    </w:tblPr>
+  </w:style>
+  <w:style w:type="table" w:styleId="Table5">
+    <w:basedOn w:val="TableNormal"/>
+    <w:tblPr>
+      <w:tblStyleRowBandSize w:val="1"/>
+      <w:tblStyleColBandSize w:val="1"/>
+      <w:tblCellMar>
+        <w:top w:w="100.0" w:type="dxa"/>
+        <w:left w:w="100.0" w:type="dxa"/>
+        <w:bottom w:w="100.0" w:type="dxa"/>
+        <w:right w:w="100.0" w:type="dxa"/>
+      </w:tblCellMar>
+    </w:tblPr>
+  </w:style>
+  <w:style w:type="table" w:styleId="Table6">
+    <w:basedOn w:val="TableNormal"/>
+    <w:tblPr>
+      <w:tblStyleRowBandSize w:val="1"/>
+      <w:tblStyleColBandSize w:val="1"/>
+      <w:tblCellMar>
+        <w:top w:w="100.0" w:type="dxa"/>
+        <w:left w:w="100.0" w:type="dxa"/>
+        <w:bottom w:w="100.0" w:type="dxa"/>
+        <w:right w:w="100.0" w:type="dxa"/>
+      </w:tblCellMar>
+    </w:tblPr>
+  </w:style>
+  <w:style w:type="table" w:styleId="Table7">
     <w:basedOn w:val="TableNormal"/>
     <w:tblPr>
       <w:tblStyleRowBandSize w:val="1"/>

--- a/SRS/TT3L_G2_SRS.docx
+++ b/SRS/TT3L_G2_SRS.docx
@@ -39,7 +39,7 @@
           <w:pgNumType w:start="1"/>
         </w:sectPr>
       </w:pPr>
-      <w:bookmarkStart w:colFirst="0" w:colLast="0" w:name="_rtlrzymj5rml" w:id="0"/>
+      <w:bookmarkStart w:colFirst="0" w:colLast="0" w:name="_jd3w6elwy7j5" w:id="0"/>
       <w:bookmarkEnd w:id="0"/>
       <w:r>
         <w:rPr>
@@ -84,7 +84,7 @@
           <wp:inline distB="114300" distT="114300" distL="114300" distR="114300">
             <wp:extent cx="4090988" cy="1201728"/>
             <wp:effectExtent b="0" l="0" r="0" t="0"/>
-            <wp:docPr id="12" name="image1.png"/>
+            <wp:docPr id="3" name="image1.png"/>
             <a:graphic>
               <a:graphicData uri="http://schemas.openxmlformats.org/drawingml/2006/picture">
                 <pic:pic>
@@ -2160,7 +2160,7 @@
               <w:rPr>
                 <w:rtl w:val="0"/>
               </w:rPr>
-              <w:t xml:space="preserve">Functional Testing:</w:t>
+              <w:t xml:space="preserve">Functional Testing</w:t>
               <w:tab/>
               <w:t xml:space="preserve">24</w:t>
             </w:r>
@@ -2186,7 +2186,7 @@
               <w:rPr>
                 <w:rtl w:val="0"/>
               </w:rPr>
-              <w:t xml:space="preserve">Performance Testing:</w:t>
+              <w:t xml:space="preserve">Performance Testing</w:t>
               <w:tab/>
               <w:t xml:space="preserve">24</w:t>
             </w:r>
@@ -2212,7 +2212,7 @@
               <w:rPr>
                 <w:rtl w:val="0"/>
               </w:rPr>
-              <w:t xml:space="preserve">Usability Testing:</w:t>
+              <w:t xml:space="preserve">Usability Testing</w:t>
               <w:tab/>
               <w:t xml:space="preserve">24</w:t>
             </w:r>
@@ -2238,7 +2238,7 @@
               <w:rPr>
                 <w:rtl w:val="0"/>
               </w:rPr>
-              <w:t xml:space="preserve">Security Verification:</w:t>
+              <w:t xml:space="preserve">Security Verification</w:t>
               <w:tab/>
               <w:t xml:space="preserve">24</w:t>
             </w:r>
@@ -2264,7 +2264,7 @@
               <w:rPr>
                 <w:rtl w:val="0"/>
               </w:rPr>
-              <w:t xml:space="preserve">Interface Testing:</w:t>
+              <w:t xml:space="preserve">Interface Testing</w:t>
               <w:tab/>
               <w:t xml:space="preserve">24</w:t>
             </w:r>
@@ -2290,7 +2290,7 @@
               <w:rPr>
                 <w:rtl w:val="0"/>
               </w:rPr>
-              <w:t xml:space="preserve">Error Handling Testing:</w:t>
+              <w:t xml:space="preserve">Error Handling Testing</w:t>
               <w:tab/>
               <w:t xml:space="preserve">24</w:t>
             </w:r>
@@ -5235,7 +5235,7 @@
             <wp:extent cx="5979333" cy="5061006"/>
             <wp:effectExtent b="0" l="0" r="0" t="0"/>
             <wp:wrapSquare wrapText="bothSides" distB="114300" distT="114300" distL="114300" distR="114300"/>
-            <wp:docPr id="4" name="image13.png"/>
+            <wp:docPr id="11" name="image13.png"/>
             <a:graphic>
               <a:graphicData uri="http://schemas.openxmlformats.org/drawingml/2006/picture">
                 <pic:pic>
@@ -5887,12 +5887,12 @@
             <wp:extent cx="4759650" cy="7725135"/>
             <wp:effectExtent b="0" l="0" r="0" t="0"/>
             <wp:wrapTopAndBottom distB="114300" distT="114300"/>
-            <wp:docPr id="9" name="image8.png"/>
+            <wp:docPr id="10" name="image10.png"/>
             <a:graphic>
               <a:graphicData uri="http://schemas.openxmlformats.org/drawingml/2006/picture">
                 <pic:pic>
                   <pic:nvPicPr>
-                    <pic:cNvPr id="0" name="image8.png"/>
+                    <pic:cNvPr id="0" name="image10.png"/>
                     <pic:cNvPicPr preferRelativeResize="0"/>
                   </pic:nvPicPr>
                   <pic:blipFill>
@@ -5972,12 +5972,12 @@
             <wp:extent cx="4929188" cy="1817034"/>
             <wp:effectExtent b="0" l="0" r="0" t="0"/>
             <wp:wrapSquare wrapText="bothSides" distB="114300" distT="114300" distL="114300" distR="114300"/>
-            <wp:docPr id="13" name="image10.png"/>
+            <wp:docPr id="8" name="image9.png"/>
             <a:graphic>
               <a:graphicData uri="http://schemas.openxmlformats.org/drawingml/2006/picture">
                 <pic:pic>
                   <pic:nvPicPr>
-                    <pic:cNvPr id="0" name="image10.png"/>
+                    <pic:cNvPr id="0" name="image9.png"/>
                     <pic:cNvPicPr preferRelativeResize="0"/>
                   </pic:nvPicPr>
                   <pic:blipFill>
@@ -6098,12 +6098,12 @@
                   <wp:extent cx="4867275" cy="2419123"/>
                   <wp:effectExtent b="0" l="0" r="0" t="0"/>
                   <wp:wrapNone/>
-                  <wp:docPr id="10" name="image4.png"/>
+                  <wp:docPr id="13" name="image11.png"/>
                   <a:graphic>
                     <a:graphicData uri="http://schemas.openxmlformats.org/drawingml/2006/picture">
                       <pic:pic>
                         <pic:nvPicPr>
-                          <pic:cNvPr id="0" name="image4.png"/>
+                          <pic:cNvPr id="0" name="image11.png"/>
                           <pic:cNvPicPr preferRelativeResize="0"/>
                         </pic:nvPicPr>
                         <pic:blipFill>
@@ -6353,12 +6353,12 @@
                   <wp:extent cx="4867275" cy="1519238"/>
                   <wp:effectExtent b="0" l="0" r="0" t="0"/>
                   <wp:wrapSquare wrapText="bothSides" distB="114300" distT="114300" distL="114300" distR="114300"/>
-                  <wp:docPr id="1" name="image3.png"/>
+                  <wp:docPr id="7" name="image8.png"/>
                   <a:graphic>
                     <a:graphicData uri="http://schemas.openxmlformats.org/drawingml/2006/picture">
                       <pic:pic>
                         <pic:nvPicPr>
-                          <pic:cNvPr id="0" name="image3.png"/>
+                          <pic:cNvPr id="0" name="image8.png"/>
                           <pic:cNvPicPr preferRelativeResize="0"/>
                         </pic:nvPicPr>
                         <pic:blipFill>
@@ -6428,12 +6428,12 @@
                   <wp:extent cx="4902525" cy="1433838"/>
                   <wp:effectExtent b="0" l="0" r="0" t="0"/>
                   <wp:wrapSquare wrapText="bothSides" distB="114300" distT="114300" distL="114300" distR="114300"/>
-                  <wp:docPr id="2" name="image5.png"/>
+                  <wp:docPr id="4" name="image3.png"/>
                   <a:graphic>
                     <a:graphicData uri="http://schemas.openxmlformats.org/drawingml/2006/picture">
                       <pic:pic>
                         <pic:nvPicPr>
-                          <pic:cNvPr id="0" name="image5.png"/>
+                          <pic:cNvPr id="0" name="image3.png"/>
                           <pic:cNvPicPr preferRelativeResize="0"/>
                         </pic:nvPicPr>
                         <pic:blipFill>
@@ -6500,12 +6500,12 @@
                   <wp:extent cx="4688417" cy="1524000"/>
                   <wp:effectExtent b="0" l="0" r="0" t="0"/>
                   <wp:wrapSquare wrapText="bothSides" distB="114300" distT="114300" distL="114300" distR="114300"/>
-                  <wp:docPr id="5" name="image6.png"/>
+                  <wp:docPr id="2" name="image4.png"/>
                   <a:graphic>
                     <a:graphicData uri="http://schemas.openxmlformats.org/drawingml/2006/picture">
                       <pic:pic>
                         <pic:nvPicPr>
-                          <pic:cNvPr id="0" name="image6.png"/>
+                          <pic:cNvPr id="0" name="image4.png"/>
                           <pic:cNvPicPr preferRelativeResize="0"/>
                         </pic:nvPicPr>
                         <pic:blipFill>
@@ -6800,7 +6800,7 @@
                 <wp:inline distB="114300" distT="114300" distL="114300" distR="114300">
                   <wp:extent cx="4575625" cy="4183174"/>
                   <wp:effectExtent b="0" l="0" r="0" t="0"/>
-                  <wp:docPr id="6" name="image2.png"/>
+                  <wp:docPr id="12" name="image2.png"/>
                   <a:graphic>
                     <a:graphicData uri="http://schemas.openxmlformats.org/drawingml/2006/picture">
                       <pic:pic>
@@ -6920,12 +6920,12 @@
                 <wp:inline distB="114300" distT="114300" distL="114300" distR="114300">
                   <wp:extent cx="4676775" cy="4749800"/>
                   <wp:effectExtent b="0" l="0" r="0" t="0"/>
-                  <wp:docPr id="8" name="image11.png"/>
+                  <wp:docPr id="5" name="image12.png"/>
                   <a:graphic>
                     <a:graphicData uri="http://schemas.openxmlformats.org/drawingml/2006/picture">
                       <pic:pic>
                         <pic:nvPicPr>
-                          <pic:cNvPr id="0" name="image11.png"/>
+                          <pic:cNvPr id="0" name="image12.png"/>
                           <pic:cNvPicPr preferRelativeResize="0"/>
                         </pic:nvPicPr>
                         <pic:blipFill>
@@ -7050,12 +7050,12 @@
                 <wp:inline distB="114300" distT="114300" distL="114300" distR="114300">
                   <wp:extent cx="4748213" cy="3600450"/>
                   <wp:effectExtent b="0" l="0" r="0" t="0"/>
-                  <wp:docPr id="3" name="image7.png"/>
+                  <wp:docPr id="9" name="image6.png"/>
                   <a:graphic>
                     <a:graphicData uri="http://schemas.openxmlformats.org/drawingml/2006/picture">
                       <pic:pic>
                         <pic:nvPicPr>
-                          <pic:cNvPr id="0" name="image7.png"/>
+                          <pic:cNvPr id="0" name="image6.png"/>
                           <pic:cNvPicPr preferRelativeResize="0"/>
                         </pic:nvPicPr>
                         <pic:blipFill>
@@ -7180,12 +7180,12 @@
                 <wp:inline distB="114300" distT="114300" distL="114300" distR="114300">
                   <wp:extent cx="4553286" cy="3337967"/>
                   <wp:effectExtent b="0" l="0" r="0" t="0"/>
-                  <wp:docPr id="11" name="image12.png"/>
+                  <wp:docPr id="6" name="image7.png"/>
                   <a:graphic>
                     <a:graphicData uri="http://schemas.openxmlformats.org/drawingml/2006/picture">
                       <pic:pic>
                         <pic:nvPicPr>
-                          <pic:cNvPr id="0" name="image12.png"/>
+                          <pic:cNvPr id="0" name="image7.png"/>
                           <pic:cNvPicPr preferRelativeResize="0"/>
                         </pic:nvPicPr>
                         <pic:blipFill>
@@ -7303,12 +7303,12 @@
                   <wp:extent cx="4676775" cy="4330700"/>
                   <wp:effectExtent b="0" l="0" r="0" t="0"/>
                   <wp:wrapTopAndBottom distB="114300" distT="114300"/>
-                  <wp:docPr id="7" name="image9.png"/>
+                  <wp:docPr id="1" name="image5.png"/>
                   <a:graphic>
                     <a:graphicData uri="http://schemas.openxmlformats.org/drawingml/2006/picture">
                       <pic:pic>
                         <pic:nvPicPr>
-                          <pic:cNvPr id="0" name="image9.png"/>
+                          <pic:cNvPr id="0" name="image5.png"/>
                           <pic:cNvPicPr preferRelativeResize="0"/>
                         </pic:nvPicPr>
                         <pic:blipFill>
@@ -10672,14 +10672,12 @@
           <w:b w:val="1"/>
           <w:rtl w:val="0"/>
         </w:rPr>
-        <w:t xml:space="preserve">Functional Testing:</w:t>
-      </w:r>
-      <w:r>
-        <w:rPr>
-          <w:rFonts w:ascii="Times New Roman" w:cs="Times New Roman" w:eastAsia="Times New Roman" w:hAnsi="Times New Roman"/>
-          <w:rtl w:val="0"/>
-        </w:rPr>
-        <w:t xml:space="preserve"> </w:t>
+        <w:t xml:space="preserve">Functional Testing</w:t>
+      </w:r>
+      <w:r>
+        <w:rPr>
+          <w:rtl w:val="0"/>
+        </w:rPr>
       </w:r>
     </w:p>
     <w:p>
@@ -10720,14 +10718,12 @@
           <w:b w:val="1"/>
           <w:rtl w:val="0"/>
         </w:rPr>
-        <w:t xml:space="preserve">Performance Testing:</w:t>
-      </w:r>
-      <w:r>
-        <w:rPr>
-          <w:rFonts w:ascii="Times New Roman" w:cs="Times New Roman" w:eastAsia="Times New Roman" w:hAnsi="Times New Roman"/>
-          <w:rtl w:val="0"/>
-        </w:rPr>
-        <w:t xml:space="preserve"> </w:t>
+        <w:t xml:space="preserve">Performance Testing</w:t>
+      </w:r>
+      <w:r>
+        <w:rPr>
+          <w:rtl w:val="0"/>
+        </w:rPr>
       </w:r>
     </w:p>
     <w:p>
@@ -10768,7 +10764,7 @@
           <w:b w:val="1"/>
           <w:rtl w:val="0"/>
         </w:rPr>
-        <w:t xml:space="preserve">Usability Testing:</w:t>
+        <w:t xml:space="preserve">Usability Testing</w:t>
       </w:r>
       <w:r>
         <w:rPr>
@@ -10815,14 +10811,12 @@
           <w:b w:val="1"/>
           <w:rtl w:val="0"/>
         </w:rPr>
-        <w:t xml:space="preserve">Security Verification:</w:t>
-      </w:r>
-      <w:r>
-        <w:rPr>
-          <w:rFonts w:ascii="Times New Roman" w:cs="Times New Roman" w:eastAsia="Times New Roman" w:hAnsi="Times New Roman"/>
-          <w:rtl w:val="0"/>
-        </w:rPr>
-        <w:t xml:space="preserve"> </w:t>
+        <w:t xml:space="preserve">Security Verification</w:t>
+      </w:r>
+      <w:r>
+        <w:rPr>
+          <w:rtl w:val="0"/>
+        </w:rPr>
       </w:r>
     </w:p>
     <w:p>
@@ -10863,14 +10857,12 @@
           <w:b w:val="1"/>
           <w:rtl w:val="0"/>
         </w:rPr>
-        <w:t xml:space="preserve">Interface Testing:</w:t>
-      </w:r>
-      <w:r>
-        <w:rPr>
-          <w:rFonts w:ascii="Times New Roman" w:cs="Times New Roman" w:eastAsia="Times New Roman" w:hAnsi="Times New Roman"/>
-          <w:rtl w:val="0"/>
-        </w:rPr>
-        <w:t xml:space="preserve"> </w:t>
+        <w:t xml:space="preserve">Interface Testing</w:t>
+      </w:r>
+      <w:r>
+        <w:rPr>
+          <w:rtl w:val="0"/>
+        </w:rPr>
       </w:r>
     </w:p>
     <w:p>
@@ -10911,7 +10903,7 @@
           <w:b w:val="1"/>
           <w:rtl w:val="0"/>
         </w:rPr>
-        <w:t xml:space="preserve">Error Handling Testing:</w:t>
+        <w:t xml:space="preserve">Error Handling Testing</w:t>
       </w:r>
       <w:r>
         <w:rPr>

--- a/SRS/TT3L_G2_SRS.docx
+++ b/SRS/TT3L_G2_SRS.docx
@@ -39,7 +39,7 @@
           <w:pgNumType w:start="1"/>
         </w:sectPr>
       </w:pPr>
-      <w:bookmarkStart w:colFirst="0" w:colLast="0" w:name="_jd3w6elwy7j5" w:id="0"/>
+      <w:bookmarkStart w:colFirst="0" w:colLast="0" w:name="_w94n4pvrrfl2" w:id="0"/>
       <w:bookmarkEnd w:id="0"/>
       <w:r>
         <w:rPr>
@@ -84,12 +84,12 @@
           <wp:inline distB="114300" distT="114300" distL="114300" distR="114300">
             <wp:extent cx="4090988" cy="1201728"/>
             <wp:effectExtent b="0" l="0" r="0" t="0"/>
-            <wp:docPr id="3" name="image1.png"/>
+            <wp:docPr id="11" name="image3.png"/>
             <a:graphic>
               <a:graphicData uri="http://schemas.openxmlformats.org/drawingml/2006/picture">
                 <pic:pic>
                   <pic:nvPicPr>
-                    <pic:cNvPr id="0" name="image1.png"/>
+                    <pic:cNvPr id="0" name="image3.png"/>
                     <pic:cNvPicPr preferRelativeResize="0"/>
                   </pic:nvPicPr>
                   <pic:blipFill>
@@ -5235,12 +5235,12 @@
             <wp:extent cx="5979333" cy="5061006"/>
             <wp:effectExtent b="0" l="0" r="0" t="0"/>
             <wp:wrapSquare wrapText="bothSides" distB="114300" distT="114300" distL="114300" distR="114300"/>
-            <wp:docPr id="11" name="image13.png"/>
+            <wp:docPr id="4" name="image12.png"/>
             <a:graphic>
               <a:graphicData uri="http://schemas.openxmlformats.org/drawingml/2006/picture">
                 <pic:pic>
                   <pic:nvPicPr>
-                    <pic:cNvPr id="0" name="image13.png"/>
+                    <pic:cNvPr id="0" name="image12.png"/>
                     <pic:cNvPicPr preferRelativeResize="0"/>
                   </pic:nvPicPr>
                   <pic:blipFill>
@@ -5887,12 +5887,12 @@
             <wp:extent cx="4759650" cy="7725135"/>
             <wp:effectExtent b="0" l="0" r="0" t="0"/>
             <wp:wrapTopAndBottom distB="114300" distT="114300"/>
-            <wp:docPr id="10" name="image10.png"/>
+            <wp:docPr id="6" name="image4.png"/>
             <a:graphic>
               <a:graphicData uri="http://schemas.openxmlformats.org/drawingml/2006/picture">
                 <pic:pic>
                   <pic:nvPicPr>
-                    <pic:cNvPr id="0" name="image10.png"/>
+                    <pic:cNvPr id="0" name="image4.png"/>
                     <pic:cNvPicPr preferRelativeResize="0"/>
                   </pic:nvPicPr>
                   <pic:blipFill>
@@ -5972,7 +5972,7 @@
             <wp:extent cx="4929188" cy="1817034"/>
             <wp:effectExtent b="0" l="0" r="0" t="0"/>
             <wp:wrapSquare wrapText="bothSides" distB="114300" distT="114300" distL="114300" distR="114300"/>
-            <wp:docPr id="8" name="image9.png"/>
+            <wp:docPr id="7" name="image9.png"/>
             <a:graphic>
               <a:graphicData uri="http://schemas.openxmlformats.org/drawingml/2006/picture">
                 <pic:pic>
@@ -6098,12 +6098,12 @@
                   <wp:extent cx="4867275" cy="2419123"/>
                   <wp:effectExtent b="0" l="0" r="0" t="0"/>
                   <wp:wrapNone/>
-                  <wp:docPr id="13" name="image11.png"/>
+                  <wp:docPr id="10" name="image8.png"/>
                   <a:graphic>
                     <a:graphicData uri="http://schemas.openxmlformats.org/drawingml/2006/picture">
                       <pic:pic>
                         <pic:nvPicPr>
-                          <pic:cNvPr id="0" name="image11.png"/>
+                          <pic:cNvPr id="0" name="image8.png"/>
                           <pic:cNvPicPr preferRelativeResize="0"/>
                         </pic:nvPicPr>
                         <pic:blipFill>
@@ -6353,12 +6353,12 @@
                   <wp:extent cx="4867275" cy="1519238"/>
                   <wp:effectExtent b="0" l="0" r="0" t="0"/>
                   <wp:wrapSquare wrapText="bothSides" distB="114300" distT="114300" distL="114300" distR="114300"/>
-                  <wp:docPr id="7" name="image8.png"/>
+                  <wp:docPr id="13" name="image5.png"/>
                   <a:graphic>
                     <a:graphicData uri="http://schemas.openxmlformats.org/drawingml/2006/picture">
                       <pic:pic>
                         <pic:nvPicPr>
-                          <pic:cNvPr id="0" name="image8.png"/>
+                          <pic:cNvPr id="0" name="image5.png"/>
                           <pic:cNvPicPr preferRelativeResize="0"/>
                         </pic:nvPicPr>
                         <pic:blipFill>
@@ -6428,12 +6428,12 @@
                   <wp:extent cx="4902525" cy="1433838"/>
                   <wp:effectExtent b="0" l="0" r="0" t="0"/>
                   <wp:wrapSquare wrapText="bothSides" distB="114300" distT="114300" distL="114300" distR="114300"/>
-                  <wp:docPr id="4" name="image3.png"/>
+                  <wp:docPr id="8" name="image2.png"/>
                   <a:graphic>
                     <a:graphicData uri="http://schemas.openxmlformats.org/drawingml/2006/picture">
                       <pic:pic>
                         <pic:nvPicPr>
-                          <pic:cNvPr id="0" name="image3.png"/>
+                          <pic:cNvPr id="0" name="image2.png"/>
                           <pic:cNvPicPr preferRelativeResize="0"/>
                         </pic:nvPicPr>
                         <pic:blipFill>
@@ -6500,12 +6500,12 @@
                   <wp:extent cx="4688417" cy="1524000"/>
                   <wp:effectExtent b="0" l="0" r="0" t="0"/>
                   <wp:wrapSquare wrapText="bothSides" distB="114300" distT="114300" distL="114300" distR="114300"/>
-                  <wp:docPr id="2" name="image4.png"/>
+                  <wp:docPr id="9" name="image11.png"/>
                   <a:graphic>
                     <a:graphicData uri="http://schemas.openxmlformats.org/drawingml/2006/picture">
                       <pic:pic>
                         <pic:nvPicPr>
-                          <pic:cNvPr id="0" name="image4.png"/>
+                          <pic:cNvPr id="0" name="image11.png"/>
                           <pic:cNvPicPr preferRelativeResize="0"/>
                         </pic:nvPicPr>
                         <pic:blipFill>
@@ -6800,12 +6800,12 @@
                 <wp:inline distB="114300" distT="114300" distL="114300" distR="114300">
                   <wp:extent cx="4575625" cy="4183174"/>
                   <wp:effectExtent b="0" l="0" r="0" t="0"/>
-                  <wp:docPr id="12" name="image2.png"/>
+                  <wp:docPr id="1" name="image1.png"/>
                   <a:graphic>
                     <a:graphicData uri="http://schemas.openxmlformats.org/drawingml/2006/picture">
                       <pic:pic>
                         <pic:nvPicPr>
-                          <pic:cNvPr id="0" name="image2.png"/>
+                          <pic:cNvPr id="0" name="image1.png"/>
                           <pic:cNvPicPr preferRelativeResize="0"/>
                         </pic:nvPicPr>
                         <pic:blipFill>
@@ -6920,12 +6920,12 @@
                 <wp:inline distB="114300" distT="114300" distL="114300" distR="114300">
                   <wp:extent cx="4676775" cy="4749800"/>
                   <wp:effectExtent b="0" l="0" r="0" t="0"/>
-                  <wp:docPr id="5" name="image12.png"/>
+                  <wp:docPr id="12" name="image13.png"/>
                   <a:graphic>
                     <a:graphicData uri="http://schemas.openxmlformats.org/drawingml/2006/picture">
                       <pic:pic>
                         <pic:nvPicPr>
-                          <pic:cNvPr id="0" name="image12.png"/>
+                          <pic:cNvPr id="0" name="image13.png"/>
                           <pic:cNvPicPr preferRelativeResize="0"/>
                         </pic:nvPicPr>
                         <pic:blipFill>
@@ -7050,12 +7050,12 @@
                 <wp:inline distB="114300" distT="114300" distL="114300" distR="114300">
                   <wp:extent cx="4748213" cy="3600450"/>
                   <wp:effectExtent b="0" l="0" r="0" t="0"/>
-                  <wp:docPr id="9" name="image6.png"/>
+                  <wp:docPr id="2" name="image7.png"/>
                   <a:graphic>
                     <a:graphicData uri="http://schemas.openxmlformats.org/drawingml/2006/picture">
                       <pic:pic>
                         <pic:nvPicPr>
-                          <pic:cNvPr id="0" name="image6.png"/>
+                          <pic:cNvPr id="0" name="image7.png"/>
                           <pic:cNvPicPr preferRelativeResize="0"/>
                         </pic:nvPicPr>
                         <pic:blipFill>
@@ -7180,12 +7180,12 @@
                 <wp:inline distB="114300" distT="114300" distL="114300" distR="114300">
                   <wp:extent cx="4553286" cy="3337967"/>
                   <wp:effectExtent b="0" l="0" r="0" t="0"/>
-                  <wp:docPr id="6" name="image7.png"/>
+                  <wp:docPr id="3" name="image10.png"/>
                   <a:graphic>
                     <a:graphicData uri="http://schemas.openxmlformats.org/drawingml/2006/picture">
                       <pic:pic>
                         <pic:nvPicPr>
-                          <pic:cNvPr id="0" name="image7.png"/>
+                          <pic:cNvPr id="0" name="image10.png"/>
                           <pic:cNvPicPr preferRelativeResize="0"/>
                         </pic:nvPicPr>
                         <pic:blipFill>
@@ -7303,12 +7303,12 @@
                   <wp:extent cx="4676775" cy="4330700"/>
                   <wp:effectExtent b="0" l="0" r="0" t="0"/>
                   <wp:wrapTopAndBottom distB="114300" distT="114300"/>
-                  <wp:docPr id="1" name="image5.png"/>
+                  <wp:docPr id="5" name="image6.png"/>
                   <a:graphic>
                     <a:graphicData uri="http://schemas.openxmlformats.org/drawingml/2006/picture">
                       <pic:pic>
                         <pic:nvPicPr>
-                          <pic:cNvPr id="0" name="image5.png"/>
+                          <pic:cNvPr id="0" name="image6.png"/>
                           <pic:cNvPicPr preferRelativeResize="0"/>
                         </pic:nvPicPr>
                         <pic:blipFill>

--- a/SRS/TT3L_G2_SRS.docx
+++ b/SRS/TT3L_G2_SRS.docx
@@ -670,7 +670,6 @@
           <w:szCs w:val="24"/>
           <w:u w:val="single"/>
         </w:rPr>
-        <w:lastRenderedPageBreak/>
         <w:t>Table of Content</w:t>
       </w:r>
     </w:p>
@@ -2164,7 +2163,6 @@
           <w:rFonts w:ascii="Times New Roman" w:eastAsia="Times New Roman" w:hAnsi="Times New Roman" w:cs="Times New Roman"/>
           <w:b/>
         </w:rPr>
-        <w:lastRenderedPageBreak/>
         <w:t>Introduction</w:t>
       </w:r>
     </w:p>
@@ -2460,7 +2458,6 @@
           <w:sz w:val="24"/>
           <w:szCs w:val="24"/>
         </w:rPr>
-        <w:lastRenderedPageBreak/>
         <w:t>Receive push notifications about facility maintenance, event changes, and class schedule updates.</w:t>
       </w:r>
     </w:p>
@@ -2647,7 +2644,6 @@
           <w:rFonts w:ascii="Times New Roman" w:eastAsia="Times New Roman" w:hAnsi="Times New Roman" w:cs="Times New Roman"/>
           <w:b/>
         </w:rPr>
-        <w:lastRenderedPageBreak/>
         <w:t>Definitions</w:t>
       </w:r>
     </w:p>
@@ -2873,7 +2869,6 @@
           <w:rFonts w:ascii="Times New Roman" w:eastAsia="Times New Roman" w:hAnsi="Times New Roman" w:cs="Times New Roman"/>
           <w:b/>
         </w:rPr>
-        <w:lastRenderedPageBreak/>
         <w:t>References</w:t>
       </w:r>
     </w:p>
@@ -3293,7 +3288,6 @@
           <w:rFonts w:ascii="Times New Roman" w:eastAsia="Times New Roman" w:hAnsi="Times New Roman" w:cs="Times New Roman"/>
           <w:b/>
         </w:rPr>
-        <w:lastRenderedPageBreak/>
         <w:t>Requirement</w:t>
       </w:r>
     </w:p>
@@ -3711,7 +3705,6 @@
           <w:sz w:val="24"/>
           <w:szCs w:val="24"/>
         </w:rPr>
-        <w:lastRenderedPageBreak/>
         <w:t>Personalized scheduling for users (e.g., students, staff)</w:t>
       </w:r>
     </w:p>
@@ -4127,7 +4120,6 @@
           <w:sz w:val="24"/>
           <w:szCs w:val="24"/>
         </w:rPr>
-        <w:lastRenderedPageBreak/>
         <w:t>Overcomplicated setup just to access maps/events</w:t>
       </w:r>
     </w:p>
@@ -4557,7 +4549,6 @@
           <w:sz w:val="24"/>
           <w:szCs w:val="24"/>
         </w:rPr>
-        <w:lastRenderedPageBreak/>
         <w:t>Relationships between these entities shall be logically defined to support efficient queries.</w:t>
       </w:r>
     </w:p>
@@ -4695,16 +4686,7 @@
           <w:sz w:val="24"/>
           <w:szCs w:val="24"/>
         </w:rPr>
-        <w:t xml:space="preserve"> design with three main roles: Student, Visitor, and Admin, all inheriting from a general User entity. Students and Visitors can plan routes, view events, and receive notifications, while Students also access class schedules. Admins manage events, update facilities, and ensure data integrity. Supporting entities include Route, which calculates and suggests paths; Event, which stores event details and accessibility impact; Facilities, which track type, status, and quantity; and Notification, which handles system </w:t>
-      </w:r>
-      <w:r>
-        <w:rPr>
-          <w:rFonts w:ascii="Times New Roman" w:eastAsia="Times New Roman" w:hAnsi="Times New Roman" w:cs="Times New Roman"/>
-          <w:sz w:val="24"/>
-          <w:szCs w:val="24"/>
-        </w:rPr>
-        <w:lastRenderedPageBreak/>
-        <w:t>messages. This structure supports efficient navigation, event awareness, and accessibility management on campus.</w:t>
+        <w:t xml:space="preserve"> design with three main roles: Student, Visitor, and Admin, all inheriting from a general User entity. Students and Visitors can plan routes, view events, and receive notifications, while Students also access class schedules. Admins manage events, update facilities, and ensure data integrity. Supporting entities include Route, which calculates and suggests paths; Event, which stores event details and accessibility impact; Facilities, which track type, status, and quantity; and Notification, which handles system messages. This structure supports efficient navigation, event awareness, and accessibility management on campus.</w:t>
       </w:r>
     </w:p>
     <w:p>
@@ -5144,7 +5126,7 @@
     <w:p>
       <w:pPr>
         <w:rPr>
-          <w:rFonts w:ascii="Times New Roman" w:hAnsi="Times New Roman" w:cs="Times New Roman" w:hint="eastAsia"/>
+          <w:rFonts w:ascii="Times New Roman" w:hAnsi="Times New Roman" w:cs="Times New Roman"/>
           <w:b/>
           <w:sz w:val="32"/>
           <w:szCs w:val="32"/>
@@ -5179,15 +5161,7 @@
           <w:rFonts w:ascii="Times New Roman" w:eastAsia="Times New Roman" w:hAnsi="Times New Roman" w:cs="Times New Roman"/>
           <w:b/>
         </w:rPr>
-        <w:lastRenderedPageBreak/>
-        <w:t>Behavioural</w:t>
-      </w:r>
-      <w:r>
-        <w:rPr>
-          <w:rFonts w:ascii="Times New Roman" w:eastAsia="Times New Roman" w:hAnsi="Times New Roman" w:cs="Times New Roman"/>
-          <w:b/>
-        </w:rPr>
-        <w:t xml:space="preserve"> Models </w:t>
+        <w:t xml:space="preserve">Behavioural Models </w:t>
       </w:r>
     </w:p>
     <w:p>
@@ -5313,14 +5287,13 @@
         </w:numPr>
         <w:spacing w:line="360" w:lineRule="auto"/>
         <w:rPr>
-          <w:rFonts w:ascii="Times New Roman" w:eastAsia="Times New Roman" w:hAnsi="Times New Roman" w:cs="Times New Roman" w:hint="eastAsia"/>
-        </w:rPr>
-      </w:pPr>
-      <w:r>
-        <w:rPr>
-          <w:rFonts w:ascii="Times New Roman" w:eastAsia="Times New Roman" w:hAnsi="Times New Roman" w:cs="Times New Roman"/>
-        </w:rPr>
-        <w:lastRenderedPageBreak/>
+          <w:rFonts w:ascii="Times New Roman" w:eastAsia="Times New Roman" w:hAnsi="Times New Roman" w:cs="Times New Roman"/>
+        </w:rPr>
+      </w:pPr>
+      <w:r>
+        <w:rPr>
+          <w:rFonts w:ascii="Times New Roman" w:eastAsia="Times New Roman" w:hAnsi="Times New Roman" w:cs="Times New Roman"/>
+        </w:rPr>
         <w:t xml:space="preserve">State Chart Diagram </w:t>
       </w:r>
     </w:p>
@@ -5649,7 +5622,6 @@
                 <w:i/>
                 <w:u w:val="single"/>
               </w:rPr>
-              <w:lastRenderedPageBreak/>
               <w:t>Diagram 3.5 System Notification State Diagram</w:t>
             </w:r>
             <w:r>
@@ -5970,7 +5942,6 @@
         <w:rPr>
           <w:rFonts w:ascii="Times New Roman" w:eastAsia="Times New Roman" w:hAnsi="Times New Roman" w:cs="Times New Roman"/>
         </w:rPr>
-        <w:lastRenderedPageBreak/>
         <w:t>Activity Diagram</w:t>
       </w:r>
     </w:p>
@@ -6171,7 +6142,6 @@
                 <w:sz w:val="24"/>
                 <w:szCs w:val="24"/>
               </w:rPr>
-              <w:lastRenderedPageBreak/>
               <w:drawing>
                 <wp:inline distT="114300" distB="114300" distL="114300" distR="114300" wp14:anchorId="064EFEA7" wp14:editId="1F8C12E1">
                   <wp:extent cx="4676775" cy="4749800"/>
@@ -6296,7 +6266,6 @@
                 <w:sz w:val="24"/>
                 <w:szCs w:val="24"/>
               </w:rPr>
-              <w:lastRenderedPageBreak/>
               <w:drawing>
                 <wp:inline distT="114300" distB="114300" distL="114300" distR="114300" wp14:anchorId="5BBCFCC8" wp14:editId="7C3A6396">
                   <wp:extent cx="4748213" cy="3600450"/>
@@ -6478,7 +6447,6 @@
                 <w:i/>
                 <w:u w:val="single"/>
               </w:rPr>
-              <w:lastRenderedPageBreak/>
               <w:t xml:space="preserve">Diagram 3.11 User exiting the navigation system activity diagram </w:t>
             </w:r>
           </w:p>
@@ -6645,7 +6613,6 @@
           <w:rFonts w:ascii="Times New Roman" w:eastAsia="Times New Roman" w:hAnsi="Times New Roman" w:cs="Times New Roman"/>
           <w:b/>
         </w:rPr>
-        <w:lastRenderedPageBreak/>
         <w:t>Verification</w:t>
       </w:r>
     </w:p>
@@ -6997,7 +6964,7 @@
             </w:pPr>
             <w:r>
               <w:rPr>
-                <w:rFonts w:ascii="Gungsuh" w:eastAsia="Gungsuh" w:hAnsi="Gungsuh" w:cs="Gungsuh"/>
+                <w:rFonts w:ascii="Times New Roman" w:eastAsia="Gungsuh" w:hAnsi="Times New Roman" w:cs="Times New Roman"/>
                 <w:sz w:val="24"/>
                 <w:szCs w:val="24"/>
               </w:rPr>
@@ -7026,7 +6993,6 @@
           <w:sz w:val="26"/>
           <w:szCs w:val="26"/>
         </w:rPr>
-        <w:lastRenderedPageBreak/>
         <w:t xml:space="preserve">4.1.1 </w:t>
       </w:r>
       <w:r>
@@ -7290,7 +7256,7 @@
           <w:p>
             <w:pPr>
               <w:widowControl w:val="0"/>
-              <w:spacing w:before="240" w:after="240"/>
+              <w:spacing w:after="240"/>
               <w:jc w:val="both"/>
               <w:rPr>
                 <w:rFonts w:ascii="Times New Roman" w:eastAsia="Times New Roman" w:hAnsi="Times New Roman" w:cs="Times New Roman"/>
@@ -7414,7 +7380,7 @@
           <w:p>
             <w:pPr>
               <w:widowControl w:val="0"/>
-              <w:spacing w:before="240" w:after="240"/>
+              <w:spacing w:after="240"/>
               <w:jc w:val="both"/>
               <w:rPr>
                 <w:rFonts w:ascii="Times New Roman" w:eastAsia="Times New Roman" w:hAnsi="Times New Roman" w:cs="Times New Roman"/>
@@ -7538,7 +7504,7 @@
           <w:p>
             <w:pPr>
               <w:widowControl w:val="0"/>
-              <w:spacing w:before="240" w:after="240"/>
+              <w:spacing w:after="240"/>
               <w:jc w:val="both"/>
               <w:rPr>
                 <w:rFonts w:ascii="Times New Roman" w:eastAsia="Times New Roman" w:hAnsi="Times New Roman" w:cs="Times New Roman"/>
@@ -7902,7 +7868,6 @@
         <w:rPr>
           <w:rFonts w:ascii="Times New Roman" w:eastAsia="Times New Roman" w:hAnsi="Times New Roman" w:cs="Times New Roman"/>
         </w:rPr>
-        <w:lastRenderedPageBreak/>
         <w:t>4.1.2 MMU Staff / Admin Verification</w:t>
       </w:r>
     </w:p>
@@ -8907,7 +8872,6 @@
         <w:rPr>
           <w:rFonts w:ascii="Times New Roman" w:eastAsia="Times New Roman" w:hAnsi="Times New Roman" w:cs="Times New Roman"/>
         </w:rPr>
-        <w:lastRenderedPageBreak/>
         <w:t>4.1.3 Software Developers (Project Team) Verification</w:t>
       </w:r>
     </w:p>
@@ -9626,7 +9590,6 @@
         <w:rPr>
           <w:rFonts w:ascii="Times New Roman" w:eastAsia="Times New Roman" w:hAnsi="Times New Roman" w:cs="Times New Roman"/>
         </w:rPr>
-        <w:lastRenderedPageBreak/>
         <w:t>4.2 Stakeholders and Verification Summary</w:t>
       </w:r>
     </w:p>
@@ -10172,7 +10135,6 @@
           <w:sz w:val="24"/>
           <w:szCs w:val="24"/>
         </w:rPr>
-        <w:lastRenderedPageBreak/>
         <w:t>The system’s performance and availability may be affected by the campus network infrastructure and third-party API service availability.</w:t>
       </w:r>
     </w:p>
